--- a/задачи/Мансуров Заявка.docx
+++ b/задачи/Мансуров Заявка.docx
@@ -1,6 +1,6 @@
 
 <file path=word/document.xml><?xml version="1.0" encoding="utf-8"?>
-<w:document xmlns:wpc="http://schemas.microsoft.com/office/word/2010/wordprocessingCanvas" xmlns:mc="http://schemas.openxmlformats.org/markup-compatibility/2006" xmlns:o="urn:schemas-microsoft-com:office:office" xmlns:r="http://schemas.openxmlformats.org/officeDocument/2006/relationships" xmlns:m="http://schemas.openxmlformats.org/officeDocument/2006/math" xmlns:v="urn:schemas-microsoft-com:vml" xmlns:wp14="http://schemas.microsoft.com/office/word/2010/wordprocessingDrawing" xmlns:wp="http://schemas.openxmlformats.org/drawingml/2006/wordprocessingDrawing" xmlns:w10="urn:schemas-microsoft-com:office:word" xmlns:w="http://schemas.openxmlformats.org/wordprocessingml/2006/main" xmlns:w14="http://schemas.microsoft.com/office/word/2010/wordml" xmlns:w15="http://schemas.microsoft.com/office/word/2012/wordml" xmlns:wpg="http://schemas.microsoft.com/office/word/2010/wordprocessingGroup" xmlns:wpi="http://schemas.microsoft.com/office/word/2010/wordprocessingInk" xmlns:wne="http://schemas.microsoft.com/office/word/2006/wordml" xmlns:wps="http://schemas.microsoft.com/office/word/2010/wordprocessingShape" mc:Ignorable="w14 w15 wp14">
+<w:document xmlns:wpc="http://schemas.microsoft.com/office/word/2010/wordprocessingCanvas" xmlns:cx="http://schemas.microsoft.com/office/drawing/2014/chartex" xmlns:mc="http://schemas.openxmlformats.org/markup-compatibility/2006" xmlns:o="urn:schemas-microsoft-com:office:office" xmlns:r="http://schemas.openxmlformats.org/officeDocument/2006/relationships" xmlns:m="http://schemas.openxmlformats.org/officeDocument/2006/math" xmlns:v="urn:schemas-microsoft-com:vml" xmlns:wp14="http://schemas.microsoft.com/office/word/2010/wordprocessingDrawing" xmlns:wp="http://schemas.openxmlformats.org/drawingml/2006/wordprocessingDrawing" xmlns:w10="urn:schemas-microsoft-com:office:word" xmlns:w="http://schemas.openxmlformats.org/wordprocessingml/2006/main" xmlns:w14="http://schemas.microsoft.com/office/word/2010/wordml" xmlns:w15="http://schemas.microsoft.com/office/word/2012/wordml" xmlns:w16se="http://schemas.microsoft.com/office/word/2015/wordml/symex" xmlns:wpg="http://schemas.microsoft.com/office/word/2010/wordprocessingGroup" xmlns:wpi="http://schemas.microsoft.com/office/word/2010/wordprocessingInk" xmlns:wne="http://schemas.microsoft.com/office/word/2006/wordml" xmlns:wps="http://schemas.microsoft.com/office/word/2010/wordprocessingShape" mc:Ignorable="w14 w15 w16se wp14">
   <w:body>
     <w:p>
       <w:pPr>
@@ -1027,7 +1027,7 @@
                 <w:highlight w:val="yellow"/>
                 <w:lang w:eastAsia="ru-RU"/>
               </w:rPr>
-              <w:t>Принцип действия ракетного двигателя основан на том, что тяга</w:t>
+              <w:t xml:space="preserve">Принцип действия ракетного двигателя основан на том, что тяга двигателя создаётся за счёт реакции газов, выбрасываемых из двигателя под действием внутренних сил. К массе, состоящей из массы ракетного двигателя и массы выбрасываемых из него газов, применима теорема из теоретической механики о движении центра масс системы, </w:t>
             </w:r>
             <w:r>
               <w:rPr>
@@ -1035,168 +1035,8 @@
                 <w:highlight w:val="yellow"/>
                 <w:lang w:eastAsia="ru-RU"/>
               </w:rPr>
-              <w:t xml:space="preserve"> </w:t>
-            </w:r>
-            <w:r>
-              <w:rPr>
-                <w:color w:val="000000"/>
-                <w:highlight w:val="yellow"/>
-                <w:lang w:eastAsia="ru-RU"/>
-              </w:rPr>
-              <w:t xml:space="preserve">двигателя создаётся за счёт реакции </w:t>
-            </w:r>
-            <w:r>
-              <w:rPr>
-                <w:color w:val="000000"/>
-                <w:highlight w:val="yellow"/>
-                <w:lang w:eastAsia="ru-RU"/>
-              </w:rPr>
-              <w:t>газов, выбрасываемых из двигате</w:t>
-            </w:r>
-            <w:r>
-              <w:rPr>
-                <w:color w:val="000000"/>
-                <w:highlight w:val="yellow"/>
-                <w:lang w:eastAsia="ru-RU"/>
-              </w:rPr>
-              <w:t>ля под действием внутренних сил.</w:t>
-            </w:r>
-            <w:r>
-              <w:rPr>
-                <w:color w:val="000000"/>
-                <w:highlight w:val="yellow"/>
-                <w:lang w:eastAsia="ru-RU"/>
-              </w:rPr>
-              <w:t xml:space="preserve"> </w:t>
-            </w:r>
-            <w:r>
-              <w:rPr>
-                <w:color w:val="000000"/>
-                <w:highlight w:val="yellow"/>
-                <w:lang w:eastAsia="ru-RU"/>
-              </w:rPr>
-              <w:t>К массе, состоящей из массы</w:t>
-            </w:r>
-            <w:r>
-              <w:rPr>
-                <w:color w:val="000000"/>
-                <w:highlight w:val="yellow"/>
-                <w:lang w:eastAsia="ru-RU"/>
-              </w:rPr>
-              <w:t xml:space="preserve"> ракетного двигателя и массы вы</w:t>
-            </w:r>
-            <w:r>
-              <w:rPr>
-                <w:color w:val="000000"/>
-                <w:highlight w:val="yellow"/>
-                <w:lang w:eastAsia="ru-RU"/>
-              </w:rPr>
-              <w:t>брасываемых из него газов, примен</w:t>
-            </w:r>
-            <w:r>
-              <w:rPr>
-                <w:color w:val="000000"/>
-                <w:highlight w:val="yellow"/>
-                <w:lang w:eastAsia="ru-RU"/>
-              </w:rPr>
-              <w:t>има теорема из теоретической ме</w:t>
-            </w:r>
-            <w:r>
-              <w:rPr>
-                <w:color w:val="000000"/>
-                <w:highlight w:val="yellow"/>
-                <w:lang w:eastAsia="ru-RU"/>
-              </w:rPr>
-              <w:t xml:space="preserve">ханики о движении центра масс системы, </w:t>
-            </w:r>
-            <w:r>
-              <w:rPr>
-                <w:color w:val="000000"/>
-                <w:highlight w:val="yellow"/>
-                <w:lang w:eastAsia="ru-RU"/>
-              </w:rPr>
               <w:lastRenderedPageBreak/>
-              <w:t>согласно которой «центр</w:t>
-            </w:r>
-            <w:r>
-              <w:rPr>
-                <w:color w:val="000000"/>
-                <w:highlight w:val="yellow"/>
-                <w:lang w:eastAsia="ru-RU"/>
-              </w:rPr>
-              <w:t xml:space="preserve"> </w:t>
-            </w:r>
-            <w:r>
-              <w:rPr>
-                <w:color w:val="000000"/>
-                <w:highlight w:val="yellow"/>
-                <w:lang w:eastAsia="ru-RU"/>
-              </w:rPr>
-              <w:t>масс системы движется как материальная точка, масса которой равна</w:t>
-            </w:r>
-            <w:r>
-              <w:rPr>
-                <w:color w:val="000000"/>
-                <w:highlight w:val="yellow"/>
-                <w:lang w:eastAsia="ru-RU"/>
-              </w:rPr>
-              <w:t xml:space="preserve"> </w:t>
-            </w:r>
-            <w:r>
-              <w:rPr>
-                <w:color w:val="000000"/>
-                <w:highlight w:val="yellow"/>
-                <w:lang w:eastAsia="ru-RU"/>
-              </w:rPr>
-              <w:t>массе всей системы и к которой п</w:t>
-            </w:r>
-            <w:r>
-              <w:rPr>
-                <w:color w:val="000000"/>
-                <w:highlight w:val="yellow"/>
-                <w:lang w:eastAsia="ru-RU"/>
-              </w:rPr>
-              <w:t>риложены внешние силы, действую</w:t>
-            </w:r>
-            <w:r>
-              <w:rPr>
-                <w:color w:val="000000"/>
-                <w:highlight w:val="yellow"/>
-                <w:lang w:eastAsia="ru-RU"/>
-              </w:rPr>
-              <w:t>щие на систему». Из этой теоремы вытекает закон сохранения дви</w:t>
-            </w:r>
-            <w:r>
-              <w:rPr>
-                <w:color w:val="000000"/>
-                <w:highlight w:val="yellow"/>
-                <w:lang w:eastAsia="ru-RU"/>
-              </w:rPr>
-              <w:t>же</w:t>
-            </w:r>
-            <w:r>
-              <w:rPr>
-                <w:color w:val="000000"/>
-                <w:highlight w:val="yellow"/>
-                <w:lang w:eastAsia="ru-RU"/>
-              </w:rPr>
-              <w:t>ния центра масс, который не изме</w:t>
-            </w:r>
-            <w:r>
-              <w:rPr>
-                <w:color w:val="000000"/>
-                <w:highlight w:val="yellow"/>
-                <w:lang w:eastAsia="ru-RU"/>
-              </w:rPr>
-              <w:t>няет своего положения при отсутствии внешних сил [1</w:t>
-            </w:r>
-            <w:r>
-              <w:rPr>
-                <w:color w:val="000000"/>
-                <w:highlight w:val="yellow"/>
-                <w:lang w:eastAsia="ru-RU"/>
-              </w:rPr>
-              <w:t>].</w:t>
+              <w:t>согласно которой «центр масс системы движется как материальная точка, масса которой равна массе всей системы и к которой приложены внешние силы, действующие на систему». Из этой теоремы вытекает закон сохранения движения центра масс, который не изменяет своего положения при отсутствии внешних сил [1].</w:t>
             </w:r>
           </w:p>
           <w:p>
@@ -1217,39 +1057,7 @@
                 <w:highlight w:val="yellow"/>
                 <w:lang w:eastAsia="ru-RU"/>
               </w:rPr>
-              <w:t>Чтобы изменить движение те</w:t>
-            </w:r>
-            <w:r>
-              <w:rPr>
-                <w:color w:val="000000"/>
-                <w:highlight w:val="yellow"/>
-                <w:lang w:eastAsia="ru-RU"/>
-              </w:rPr>
-              <w:t xml:space="preserve">ла, нужна внешняя сила (тяговое </w:t>
-            </w:r>
-            <w:r>
-              <w:rPr>
-                <w:color w:val="000000"/>
-                <w:highlight w:val="yellow"/>
-                <w:lang w:eastAsia="ru-RU"/>
-              </w:rPr>
-              <w:t>усилие). Для создания тяги (кроме двигателя) нужен движитель (колесо, гребной винт). Движитель отбрасывает внешнюю среду. Движение тела под действием силы реакции при отбрасывании</w:t>
-            </w:r>
-            <w:r>
-              <w:rPr>
-                <w:color w:val="000000"/>
-                <w:highlight w:val="yellow"/>
-                <w:lang w:eastAsia="ru-RU"/>
-              </w:rPr>
-              <w:t xml:space="preserve"> </w:t>
-            </w:r>
-            <w:r>
-              <w:rPr>
-                <w:color w:val="000000"/>
-                <w:highlight w:val="yellow"/>
-                <w:lang w:eastAsia="ru-RU"/>
-              </w:rPr>
-              <w:t>массы от этого тела в окружающее пространство, называется реактив-</w:t>
+              <w:t>Чтобы изменить движение тела, нужна внешняя сила (тяговое усилие). Для создания тяги (кроме двигателя) нужен движитель (колесо, гребной винт). Движитель отбрасывает внешнюю среду. Движение тела под действием силы реакции при отбрасывании массы от этого тела в окружающее пространство, называется реактив-</w:t>
             </w:r>
           </w:p>
           <w:p>
@@ -1269,311 +1077,7 @@
                 <w:highlight w:val="yellow"/>
                 <w:lang w:eastAsia="ru-RU"/>
               </w:rPr>
-              <w:t>ным движением. Сила реакции, создаваемая реактивным двигателем,</w:t>
-            </w:r>
-            <w:r>
-              <w:rPr>
-                <w:color w:val="000000"/>
-                <w:highlight w:val="yellow"/>
-                <w:lang w:eastAsia="ru-RU"/>
-              </w:rPr>
-              <w:t xml:space="preserve"> </w:t>
-            </w:r>
-            <w:r>
-              <w:rPr>
-                <w:color w:val="000000"/>
-                <w:highlight w:val="yellow"/>
-                <w:lang w:eastAsia="ru-RU"/>
-              </w:rPr>
-              <w:t>направлена в сторону, противополо</w:t>
-            </w:r>
-            <w:r>
-              <w:rPr>
-                <w:color w:val="000000"/>
-                <w:highlight w:val="yellow"/>
-                <w:lang w:eastAsia="ru-RU"/>
-              </w:rPr>
-              <w:t>жную направлению скорости пото</w:t>
-            </w:r>
-            <w:r>
-              <w:rPr>
-                <w:color w:val="000000"/>
-                <w:highlight w:val="yellow"/>
-                <w:lang w:eastAsia="ru-RU"/>
-              </w:rPr>
-              <w:t>ка отбрасываемой массы.</w:t>
-            </w:r>
-            <w:r>
-              <w:rPr>
-                <w:color w:val="000000"/>
-                <w:highlight w:val="yellow"/>
-                <w:lang w:eastAsia="ru-RU"/>
-              </w:rPr>
-              <w:t xml:space="preserve"> </w:t>
-            </w:r>
-            <w:r>
-              <w:rPr>
-                <w:color w:val="000000"/>
-                <w:highlight w:val="yellow"/>
-                <w:lang w:eastAsia="ru-RU"/>
-              </w:rPr>
-              <w:t>Ракетные двигатели – это реактивные двигатели прямой реакции,</w:t>
-            </w:r>
-            <w:r>
-              <w:rPr>
-                <w:color w:val="000000"/>
-                <w:highlight w:val="yellow"/>
-                <w:lang w:eastAsia="ru-RU"/>
-              </w:rPr>
-              <w:t xml:space="preserve"> </w:t>
-            </w:r>
-            <w:r>
-              <w:rPr>
-                <w:color w:val="000000"/>
-                <w:highlight w:val="yellow"/>
-                <w:lang w:eastAsia="ru-RU"/>
-              </w:rPr>
-              <w:t xml:space="preserve">предназначенные для летательных </w:t>
-            </w:r>
-            <w:r>
-              <w:rPr>
-                <w:color w:val="000000"/>
-                <w:highlight w:val="yellow"/>
-                <w:lang w:eastAsia="ru-RU"/>
-              </w:rPr>
-              <w:t>аппаратов, на борту которых раз</w:t>
-            </w:r>
-            <w:r>
-              <w:rPr>
-                <w:color w:val="000000"/>
-                <w:highlight w:val="yellow"/>
-                <w:lang w:eastAsia="ru-RU"/>
-              </w:rPr>
-              <w:t>мещены запасы энергии и рабочее тело. Основная их особенность –</w:t>
-            </w:r>
-            <w:r>
-              <w:rPr>
-                <w:color w:val="000000"/>
-                <w:highlight w:val="yellow"/>
-                <w:lang w:eastAsia="ru-RU"/>
-              </w:rPr>
-              <w:t xml:space="preserve"> </w:t>
-            </w:r>
-            <w:r>
-              <w:rPr>
-                <w:color w:val="000000"/>
-                <w:highlight w:val="yellow"/>
-                <w:lang w:eastAsia="ru-RU"/>
-              </w:rPr>
-              <w:t>для создания реактивной силы они не используют окружающую среду</w:t>
-            </w:r>
-            <w:r>
-              <w:rPr>
-                <w:color w:val="000000"/>
-                <w:highlight w:val="yellow"/>
-                <w:lang w:eastAsia="ru-RU"/>
-              </w:rPr>
-              <w:t xml:space="preserve"> </w:t>
-            </w:r>
-            <w:r>
-              <w:rPr>
-                <w:color w:val="000000"/>
-                <w:highlight w:val="yellow"/>
-                <w:lang w:eastAsia="ru-RU"/>
-              </w:rPr>
-              <w:t>и источники энергии, находящиеся вне летательного аппарата. Однако</w:t>
-            </w:r>
-            <w:r>
-              <w:rPr>
-                <w:color w:val="000000"/>
-                <w:highlight w:val="yellow"/>
-                <w:lang w:eastAsia="ru-RU"/>
-              </w:rPr>
-              <w:t xml:space="preserve"> </w:t>
-            </w:r>
-            <w:r>
-              <w:rPr>
-                <w:color w:val="000000"/>
-                <w:highlight w:val="yellow"/>
-                <w:lang w:eastAsia="ru-RU"/>
-              </w:rPr>
-              <w:t>окружающая среда оказывает влияние на выходную количественную</w:t>
-            </w:r>
-            <w:r>
-              <w:rPr>
-                <w:color w:val="000000"/>
-                <w:highlight w:val="yellow"/>
-                <w:lang w:eastAsia="ru-RU"/>
-              </w:rPr>
-              <w:t xml:space="preserve"> </w:t>
-            </w:r>
-            <w:r>
-              <w:rPr>
-                <w:color w:val="000000"/>
-                <w:highlight w:val="yellow"/>
-                <w:lang w:eastAsia="ru-RU"/>
-              </w:rPr>
-              <w:t>характеристику ракетного двигателя – тягу.</w:t>
-            </w:r>
-            <w:r>
-              <w:rPr>
-                <w:color w:val="000000"/>
-                <w:highlight w:val="yellow"/>
-                <w:lang w:eastAsia="ru-RU"/>
-              </w:rPr>
-              <w:t xml:space="preserve"> </w:t>
-            </w:r>
-            <w:r>
-              <w:rPr>
-                <w:color w:val="000000"/>
-                <w:highlight w:val="yellow"/>
-                <w:lang w:eastAsia="ru-RU"/>
-              </w:rPr>
-              <w:t>Назначение камеры ракетного д</w:t>
-            </w:r>
-            <w:r>
-              <w:rPr>
-                <w:color w:val="000000"/>
-                <w:highlight w:val="yellow"/>
-                <w:lang w:eastAsia="ru-RU"/>
-              </w:rPr>
-              <w:t>вигателя – преобразование энер</w:t>
-            </w:r>
-            <w:r>
-              <w:rPr>
-                <w:color w:val="000000"/>
-                <w:highlight w:val="yellow"/>
-                <w:lang w:eastAsia="ru-RU"/>
-              </w:rPr>
-              <w:t>гии топлива в кинетическую энергию струи для создания реактивной</w:t>
-            </w:r>
-            <w:r>
-              <w:rPr>
-                <w:color w:val="000000"/>
-                <w:highlight w:val="yellow"/>
-                <w:lang w:eastAsia="ru-RU"/>
-              </w:rPr>
-              <w:t xml:space="preserve"> </w:t>
-            </w:r>
-            <w:r>
-              <w:rPr>
-                <w:color w:val="000000"/>
-                <w:highlight w:val="yellow"/>
-                <w:lang w:eastAsia="ru-RU"/>
-              </w:rPr>
-              <w:t>силы. Необходимое для получения струи ускорение выбрасываемого</w:t>
-            </w:r>
-            <w:r>
-              <w:rPr>
-                <w:color w:val="000000"/>
-                <w:highlight w:val="yellow"/>
-                <w:lang w:eastAsia="ru-RU"/>
-              </w:rPr>
-              <w:t xml:space="preserve"> </w:t>
-            </w:r>
-            <w:r>
-              <w:rPr>
-                <w:color w:val="000000"/>
-                <w:highlight w:val="yellow"/>
-                <w:lang w:eastAsia="ru-RU"/>
-              </w:rPr>
-              <w:t>вещества можно получать посредст</w:t>
-            </w:r>
-            <w:r>
-              <w:rPr>
-                <w:color w:val="000000"/>
-                <w:highlight w:val="yellow"/>
-                <w:lang w:eastAsia="ru-RU"/>
-              </w:rPr>
-              <w:t>вом различных воздействий на по</w:t>
-            </w:r>
-            <w:r>
-              <w:rPr>
-                <w:color w:val="000000"/>
-                <w:highlight w:val="yellow"/>
-                <w:lang w:eastAsia="ru-RU"/>
-              </w:rPr>
-              <w:t>ток: геометрического, расходного, теплового, механического.</w:t>
-            </w:r>
-            <w:r>
-              <w:rPr>
-                <w:color w:val="000000"/>
-                <w:highlight w:val="yellow"/>
-                <w:lang w:eastAsia="ru-RU"/>
-              </w:rPr>
-              <w:t xml:space="preserve"> В ракетном двигателе </w:t>
-            </w:r>
-            <w:r>
-              <w:rPr>
-                <w:color w:val="000000"/>
-                <w:highlight w:val="yellow"/>
-                <w:lang w:eastAsia="ru-RU"/>
-              </w:rPr>
-              <w:t>используют геометрическое</w:t>
-            </w:r>
-            <w:r>
-              <w:rPr>
-                <w:color w:val="000000"/>
-                <w:highlight w:val="yellow"/>
-                <w:lang w:eastAsia="ru-RU"/>
-              </w:rPr>
-              <w:t xml:space="preserve"> </w:t>
-            </w:r>
-            <w:r>
-              <w:rPr>
-                <w:color w:val="000000"/>
-                <w:highlight w:val="yellow"/>
-                <w:lang w:eastAsia="ru-RU"/>
-              </w:rPr>
-              <w:t>воздействие – струя истекающих га</w:t>
-            </w:r>
-            <w:r>
-              <w:rPr>
-                <w:color w:val="000000"/>
-                <w:highlight w:val="yellow"/>
-                <w:lang w:eastAsia="ru-RU"/>
-              </w:rPr>
-              <w:t>зов формируется в сопловой, сна</w:t>
-            </w:r>
-            <w:r>
-              <w:rPr>
-                <w:color w:val="000000"/>
-                <w:highlight w:val="yellow"/>
-                <w:lang w:eastAsia="ru-RU"/>
-              </w:rPr>
-              <w:t>чала сужающейся, а затем расширя</w:t>
-            </w:r>
-            <w:r>
-              <w:rPr>
-                <w:color w:val="000000"/>
-                <w:highlight w:val="yellow"/>
-                <w:lang w:eastAsia="ru-RU"/>
-              </w:rPr>
-              <w:t>ющейся части камеры (сопло Лава</w:t>
-            </w:r>
-            <w:r>
-              <w:rPr>
-                <w:color w:val="000000"/>
-                <w:highlight w:val="yellow"/>
-                <w:lang w:eastAsia="ru-RU"/>
-              </w:rPr>
-              <w:t>ля). Скорость текущих вдоль сопла га</w:t>
-            </w:r>
-            <w:r>
-              <w:rPr>
-                <w:color w:val="000000"/>
-                <w:highlight w:val="yellow"/>
-                <w:lang w:eastAsia="ru-RU"/>
-              </w:rPr>
-              <w:t>зов постепенно нарастает, а дав</w:t>
-            </w:r>
-            <w:r>
-              <w:rPr>
-                <w:color w:val="000000"/>
-                <w:highlight w:val="yellow"/>
-                <w:lang w:eastAsia="ru-RU"/>
-              </w:rPr>
-              <w:t>ление соответственно падает.</w:t>
+              <w:t>ным движением. Сила реакции, создаваемая реактивным двигателем, направлена в сторону, противоположную направлению скорости потока отбрасываемой массы. Ракетные двигатели – это реактивные двигатели прямой реакции, предназначенные для летательных аппаратов, на борту которых размещены запасы энергии и рабочее тело. Основная их особенность – для создания реактивной силы они не используют окружающую среду и источники энергии, находящиеся вне летательного аппарата. Однако окружающая среда оказывает влияние на выходную количественную характеристику ракетного двигателя – тягу. Назначение камеры ракетного двигателя – преобразование энергии топлива в кинетическую энергию струи для создания реактивной силы. Необходимое для получения струи ускорение выбрасываемого вещества можно получать посредством различных воздействий на поток: геометрического, расходного, теплового, механического. В ракетном двигателе используют геометрическое воздействие – струя истекающих газов формируется в сопловой, сначала сужающейся, а затем расширяющейся части камеры (сопло Лаваля). Скорость текущих вдоль сопла газов постепенно нарастает, а давление соответственно падает.</w:t>
             </w:r>
           </w:p>
           <w:p>
@@ -1618,16 +1122,7 @@
                 <w:color w:val="000000"/>
                 <w:lang w:eastAsia="ru-RU"/>
               </w:rPr>
-              <w:t>расчет изменения давления в камере сгорания в функ</w:t>
-            </w:r>
-            <w:bookmarkStart w:id="0" w:name="_GoBack"/>
-            <w:bookmarkEnd w:id="0"/>
-            <w:r>
-              <w:rPr>
-                <w:color w:val="000000"/>
-                <w:lang w:eastAsia="ru-RU"/>
-              </w:rPr>
-              <w:t>ции времени</w:t>
+              <w:t>расчет изменения давления в камере сгорания в функции времени</w:t>
             </w:r>
             <w:r>
               <w:rPr>
@@ -1826,7 +1321,7 @@
                 <w:color w:val="000000"/>
                 <w:lang w:eastAsia="ru-RU"/>
               </w:rPr>
-              <w:t xml:space="preserve">Королев – комочков. </w:t>
+              <w:t>Исследование этой является научным интересом во многих странах:</w:t>
             </w:r>
           </w:p>
           <w:p>
@@ -1837,7 +1332,7 @@
               <w:jc w:val="both"/>
               <w:rPr>
                 <w:color w:val="000000"/>
-                <w:lang w:eastAsia="ru-RU"/>
+                <w:lang w:val="en-US" w:eastAsia="ru-RU"/>
               </w:rPr>
             </w:pPr>
             <w:r>
@@ -1845,7 +1340,100 @@
                 <w:color w:val="000000"/>
                 <w:lang w:eastAsia="ru-RU"/>
               </w:rPr>
-              <w:t>ЛИПАНОВ</w:t>
+              <w:t>Сербия</w:t>
+            </w:r>
+            <w:r>
+              <w:rPr>
+                <w:color w:val="000000"/>
+                <w:lang w:val="en-US" w:eastAsia="ru-RU"/>
+              </w:rPr>
+              <w:t xml:space="preserve"> - </w:t>
+            </w:r>
+            <w:r>
+              <w:rPr>
+                <w:lang w:val="en-US"/>
+              </w:rPr>
+              <w:t>Internal Ballistic Modelling of Solid Rocket Motors Using Level Set Methods for Simulating Grain Burnback</w:t>
+            </w:r>
+            <w:r>
+              <w:rPr>
+                <w:lang w:val="en-US"/>
+              </w:rPr>
+              <w:t xml:space="preserve">, Mvuisi Humphrey </w:t>
+            </w:r>
+            <w:r>
+              <w:rPr>
+                <w:lang w:val="en-US"/>
+              </w:rPr>
+              <w:t>«</w:t>
+            </w:r>
+            <w:r>
+              <w:rPr>
+                <w:lang w:val="en-US"/>
+              </w:rPr>
+              <w:t>Serbja Strong</w:t>
+            </w:r>
+            <w:r>
+              <w:rPr>
+                <w:lang w:val="en-US"/>
+              </w:rPr>
+              <w:t>»</w:t>
+            </w:r>
+            <w:r>
+              <w:rPr>
+                <w:lang w:val="en-US"/>
+              </w:rPr>
+              <w:t xml:space="preserve"> Tshokotsha, Stellenbosch University</w:t>
+            </w:r>
+          </w:p>
+          <w:p>
+            <w:pPr>
+              <w:pStyle w:val="a7"/>
+              <w:tabs>
+                <w:tab w:val="left" w:pos="1240"/>
+              </w:tabs>
+              <w:spacing w:after="0"/>
+              <w:ind w:firstLine="284"/>
+              <w:jc w:val="both"/>
+              <w:rPr>
+                <w:color w:val="000000"/>
+                <w:lang w:val="en-US" w:eastAsia="ru-RU"/>
+              </w:rPr>
+            </w:pPr>
+            <w:r>
+              <w:rPr>
+                <w:color w:val="000000"/>
+                <w:lang w:eastAsia="ru-RU"/>
+              </w:rPr>
+              <w:t>Италия</w:t>
+            </w:r>
+            <w:r>
+              <w:rPr>
+                <w:color w:val="000000"/>
+                <w:lang w:val="en-US" w:eastAsia="ru-RU"/>
+              </w:rPr>
+              <w:t xml:space="preserve"> – </w:t>
+            </w:r>
+            <w:r>
+              <w:rPr>
+                <w:color w:val="000000"/>
+                <w:lang w:val="en-US" w:eastAsia="ru-RU"/>
+              </w:rPr>
+              <w:t>Modeling and Numerical Simulation of Solid Ro</w:t>
+            </w:r>
+            <w:r>
+              <w:rPr>
+                <w:color w:val="000000"/>
+                <w:lang w:val="en-US" w:eastAsia="ru-RU"/>
+              </w:rPr>
+              <w:t>cket Motors Internal Ballistics</w:t>
+            </w:r>
+            <w:r>
+              <w:rPr>
+                <w:color w:val="000000"/>
+                <w:lang w:val="en-US" w:eastAsia="ru-RU"/>
+              </w:rPr>
+              <w:t>, Ing Enrico “DoP” Cavallini, degree of doctor of Philosophy, Sapienza Universita di Roma,</w:t>
             </w:r>
           </w:p>
           <w:p>
@@ -1864,14 +1452,91 @@
                 <w:color w:val="000000"/>
                 <w:lang w:eastAsia="ru-RU"/>
               </w:rPr>
-              <w:t>Внутренняя баллистика РДТТ / А. В. Алиев, Г. Н. Амарантов, В. Ф. Ахмадеев [и др.]. – Москва : Научно-техническое издательство "</w:t>
-            </w:r>
-            <w:r>
-              <w:rPr>
-                <w:color w:val="000000"/>
-                <w:lang w:eastAsia="ru-RU"/>
-              </w:rPr>
-              <w:t>Машиностроение", 2007. – 504 с.</w:t>
+              <w:t xml:space="preserve">Россия – Мансуров «Янг тишка» </w:t>
+            </w:r>
+            <w:r>
+              <w:rPr>
+                <w:color w:val="000000"/>
+                <w:lang w:eastAsia="ru-RU"/>
+              </w:rPr>
+              <w:t>₽</w:t>
+            </w:r>
+            <w:r>
+              <w:rPr>
+                <w:color w:val="000000"/>
+                <w:lang w:eastAsia="ru-RU"/>
+              </w:rPr>
+              <w:t>ус</w:t>
+            </w:r>
+            <w:r>
+              <w:rPr>
+                <w:color w:val="000000"/>
+                <w:lang w:val="en-US" w:eastAsia="ru-RU"/>
+              </w:rPr>
+              <w:t>DM</w:t>
+            </w:r>
+            <w:r>
+              <w:rPr>
+                <w:color w:val="000000"/>
+                <w:lang w:eastAsia="ru-RU"/>
+              </w:rPr>
+              <w:t xml:space="preserve"> </w:t>
+            </w:r>
+            <w:r>
+              <w:rPr>
+                <w:color w:val="000000"/>
+                <w:lang w:val="en-US" w:eastAsia="ru-RU"/>
+              </w:rPr>
+              <w:t>quake</w:t>
+            </w:r>
+            <w:r>
+              <w:rPr>
+                <w:color w:val="000000"/>
+                <w:lang w:eastAsia="ru-RU"/>
+              </w:rPr>
+              <w:t xml:space="preserve"> 3 </w:t>
+            </w:r>
+            <w:r>
+              <w:rPr>
+                <w:color w:val="000000"/>
+                <w:lang w:val="en-US" w:eastAsia="ru-RU"/>
+              </w:rPr>
+              <w:t>arena</w:t>
+            </w:r>
+            <w:r>
+              <w:rPr>
+                <w:color w:val="000000"/>
+                <w:lang w:eastAsia="ru-RU"/>
+              </w:rPr>
+              <w:t xml:space="preserve"> (</w:t>
+            </w:r>
+            <w:r>
+              <w:rPr>
+                <w:color w:val="000000"/>
+                <w:lang w:val="en-US" w:eastAsia="ru-RU"/>
+              </w:rPr>
+              <w:t>HARD</w:t>
+            </w:r>
+            <w:r>
+              <w:rPr>
+                <w:color w:val="000000"/>
+                <w:lang w:eastAsia="ru-RU"/>
+              </w:rPr>
+              <w:t xml:space="preserve"> </w:t>
+            </w:r>
+            <w:r>
+              <w:rPr>
+                <w:color w:val="000000"/>
+                <w:lang w:val="en-US" w:eastAsia="ru-RU"/>
+              </w:rPr>
+              <w:t>MODE</w:t>
+            </w:r>
+            <w:r>
+              <w:rPr>
+                <w:color w:val="000000"/>
+                <w:lang w:eastAsia="ru-RU"/>
+              </w:rPr>
+              <w:t xml:space="preserve">) </w:t>
             </w:r>
           </w:p>
           <w:p>
@@ -1897,6 +1562,69 @@
                 <w:lang w:eastAsia="ru-RU"/>
               </w:rPr>
             </w:pPr>
+            <w:r>
+              <w:rPr>
+                <w:color w:val="000000"/>
+                <w:lang w:eastAsia="ru-RU"/>
+              </w:rPr>
+              <w:t>В настоящее время существуют программы для расчёта характеристик таких двигателей. Наиболее популярная — «SRM» авторства Ричарда Накки</w:t>
+            </w:r>
+            <w:r>
+              <w:rPr>
+                <w:color w:val="000000"/>
+                <w:lang w:eastAsia="ru-RU"/>
+              </w:rPr>
+              <w:t xml:space="preserve"> (США), </w:t>
+            </w:r>
+            <w:r>
+              <w:rPr>
+                <w:color w:val="000000"/>
+                <w:lang w:eastAsia="ru-RU"/>
+              </w:rPr>
+              <w:t>су</w:t>
+            </w:r>
+            <w:r>
+              <w:rPr>
+                <w:color w:val="000000"/>
+                <w:lang w:eastAsia="ru-RU"/>
+              </w:rPr>
+              <w:t xml:space="preserve">ществует и русскоязычная версия </w:t>
+            </w:r>
+            <w:r>
+              <w:rPr>
+                <w:color w:val="000000"/>
+                <w:lang w:eastAsia="ru-RU"/>
+              </w:rPr>
+              <w:t>—</w:t>
+            </w:r>
+            <w:r>
+              <w:rPr>
+                <w:color w:val="000000"/>
+                <w:lang w:eastAsia="ru-RU"/>
+              </w:rPr>
+              <w:t xml:space="preserve"> </w:t>
+            </w:r>
+            <w:r>
+              <w:rPr>
+                <w:color w:val="000000"/>
+                <w:lang w:eastAsia="ru-RU"/>
+              </w:rPr>
+              <w:t>Rocki-motor</w:t>
+            </w:r>
+            <w:r>
+              <w:rPr>
+                <w:color w:val="000000"/>
+                <w:lang w:eastAsia="ru-RU"/>
+              </w:rPr>
+              <w:t xml:space="preserve"> – русский аналог программы </w:t>
+            </w:r>
+            <w:r>
+              <w:rPr>
+                <w:color w:val="000000"/>
+                <w:lang w:val="en-US" w:eastAsia="ru-RU"/>
+              </w:rPr>
+              <w:t>SRM</w:t>
+            </w:r>
           </w:p>
           <w:p>
             <w:pPr>
@@ -1914,14 +1642,7 @@
                 <w:color w:val="000000"/>
                 <w:lang w:eastAsia="ru-RU"/>
               </w:rPr>
-              <w:t>Твердые топлива реактивных двигателей / В. Н. Аликин, А. В. Вахрушев, В. Б. Голубчиков [и др.]. Том IV. – Москва: Научно-техническое издательство "</w:t>
-            </w:r>
-            <w:r>
-              <w:rPr>
-                <w:color w:val="000000"/>
-                <w:lang w:eastAsia="ru-RU"/>
-              </w:rPr>
-              <w:t>Машиностроение", 2011. – 377 с.</w:t>
+              <w:t xml:space="preserve">Королев – комочков. </w:t>
             </w:r>
           </w:p>
           <w:p>
@@ -1933,6 +1654,25 @@
               <w:rPr>
                 <w:color w:val="000000"/>
                 <w:lang w:eastAsia="ru-RU"/>
+              </w:rPr>
+            </w:pPr>
+            <w:r>
+              <w:rPr>
+                <w:color w:val="000000"/>
+                <w:lang w:eastAsia="ru-RU"/>
+              </w:rPr>
+              <w:t>ЛИПАНОВ</w:t>
+            </w:r>
+          </w:p>
+          <w:p>
+            <w:pPr>
+              <w:pStyle w:val="a7"/>
+              <w:spacing w:after="0"/>
+              <w:ind w:firstLine="284"/>
+              <w:jc w:val="both"/>
+              <w:rPr>
+                <w:color w:val="000000"/>
+                <w:lang w:val="en-US" w:eastAsia="ru-RU"/>
               </w:rPr>
             </w:pPr>
           </w:p>
@@ -1943,6 +1683,139 @@
               <w:ind w:firstLine="284"/>
               <w:jc w:val="both"/>
               <w:rPr>
+                <w:color w:val="000000"/>
+                <w:lang w:eastAsia="ru-RU"/>
+              </w:rPr>
+            </w:pPr>
+            <w:r>
+              <w:rPr>
+                <w:color w:val="000000"/>
+                <w:lang w:eastAsia="ru-RU"/>
+              </w:rPr>
+              <w:t xml:space="preserve">Внутренняя баллистика РДТТ / А. В. Алиев, Г. Н. Амарантов, В. Ф. Ахмадеев [и др.]. </w:t>
+            </w:r>
+            <w:r>
+              <w:rPr>
+                <w:color w:val="000000"/>
+                <w:lang w:eastAsia="ru-RU"/>
+              </w:rPr>
+              <w:lastRenderedPageBreak/>
+              <w:t>– Москва : Научно-техническое издательство "</w:t>
+            </w:r>
+            <w:r>
+              <w:rPr>
+                <w:color w:val="000000"/>
+                <w:lang w:eastAsia="ru-RU"/>
+              </w:rPr>
+              <w:t>Машиностроение", 2007. – 504 с.</w:t>
+            </w:r>
+          </w:p>
+          <w:p>
+            <w:pPr>
+              <w:pStyle w:val="a7"/>
+              <w:spacing w:after="0"/>
+              <w:ind w:firstLine="284"/>
+              <w:jc w:val="both"/>
+              <w:rPr>
+                <w:color w:val="000000"/>
+                <w:lang w:eastAsia="ru-RU"/>
+              </w:rPr>
+            </w:pPr>
+            <w:r>
+              <w:rPr>
+                <w:color w:val="000000"/>
+                <w:lang w:eastAsia="ru-RU"/>
+              </w:rPr>
+              <w:t>Совершенствование метода прогнозирования внутрибаллистических параметров РДТТ / Ю. М. Милехин, С. А. Гусев, В. Н. Эйхенвальд, Н. П. Гордиенко // Внутрикамерные процессы и горение в установках на твердом топливе и ствольных системах (icoc'2014), Москва, 24–26 сентября 2014 года. – Москва: Институт механики Уральского отделения РАН, 2014. – С. 237-239.</w:t>
+            </w:r>
+          </w:p>
+          <w:p>
+            <w:pPr>
+              <w:pStyle w:val="a7"/>
+              <w:spacing w:after="0"/>
+              <w:ind w:firstLine="284"/>
+              <w:jc w:val="both"/>
+              <w:rPr>
+                <w:color w:val="000000"/>
+                <w:lang w:eastAsia="ru-RU"/>
+              </w:rPr>
+            </w:pPr>
+            <w:r>
+              <w:rPr>
+                <w:color w:val="000000"/>
+                <w:lang w:eastAsia="ru-RU"/>
+              </w:rPr>
+              <w:t>Кирюшкин, А. Е. Численный алгоритм решения задачи внутренней баллистики РДТТ с учетом подвижной поверхности горящего топлива / А. Е. Кирюшкин, Л. Л. Миньков // Внутрикамерные процессы и горение в установках на твердом топливе и ствольных система</w:t>
+            </w:r>
+            <w:r>
+              <w:rPr>
+                <w:color w:val="000000"/>
+                <w:lang w:eastAsia="ru-RU"/>
+              </w:rPr>
+              <w:t>х (ICOC'2017)</w:t>
+            </w:r>
+            <w:bookmarkStart w:id="0" w:name="_GoBack"/>
+            <w:bookmarkEnd w:id="0"/>
+            <w:r>
+              <w:rPr>
+                <w:color w:val="000000"/>
+                <w:lang w:eastAsia="ru-RU"/>
+              </w:rPr>
+              <w:t>: Сборник трудов Девятой Всероссийской конференции, Москва, 10–12 октября 2017 года. – Москва: Институт механики Уральского от</w:t>
+            </w:r>
+            <w:r>
+              <w:rPr>
+                <w:color w:val="000000"/>
+                <w:lang w:eastAsia="ru-RU"/>
+              </w:rPr>
+              <w:t>деления РАН, 2017. – С. 92-106.</w:t>
+            </w:r>
+          </w:p>
+          <w:p>
+            <w:pPr>
+              <w:pStyle w:val="a7"/>
+              <w:spacing w:after="0"/>
+              <w:ind w:firstLine="284"/>
+              <w:jc w:val="both"/>
+              <w:rPr>
+                <w:color w:val="000000"/>
+                <w:lang w:eastAsia="ru-RU"/>
+              </w:rPr>
+            </w:pPr>
+            <w:r>
+              <w:rPr>
+                <w:color w:val="000000"/>
+                <w:lang w:eastAsia="ru-RU"/>
+              </w:rPr>
+              <w:t>Твердые топлива реактивных двигателей / В. Н. Аликин, А. В. Вахрушев, В. Б. Голубчиков [и др.]. Том IV. – Москва: Научно-техническое издательство "</w:t>
+            </w:r>
+            <w:r>
+              <w:rPr>
+                <w:color w:val="000000"/>
+                <w:lang w:eastAsia="ru-RU"/>
+              </w:rPr>
+              <w:t>Машиностроение", 2011. – 377 с.</w:t>
+            </w:r>
+          </w:p>
+          <w:p>
+            <w:pPr>
+              <w:pStyle w:val="a7"/>
+              <w:spacing w:after="0"/>
+              <w:ind w:firstLine="284"/>
+              <w:jc w:val="both"/>
+              <w:rPr>
+                <w:color w:val="000000"/>
+                <w:lang w:eastAsia="ru-RU"/>
+              </w:rPr>
+            </w:pPr>
+          </w:p>
+          <w:p>
+            <w:pPr>
+              <w:pStyle w:val="a7"/>
+              <w:spacing w:after="0"/>
+              <w:ind w:firstLine="284"/>
+              <w:jc w:val="both"/>
+              <w:rPr>
                 <w:color w:val="FF0000"/>
                 <w:lang w:eastAsia="ru-RU"/>
               </w:rPr>
@@ -2163,19 +2036,7 @@
                 <w:szCs w:val="24"/>
                 <w:lang w:eastAsia="ru-RU"/>
               </w:rPr>
-              <w:t xml:space="preserve"> «закон </w:t>
-            </w:r>
-            <w:r>
-              <w:rPr>
-                <w:rFonts w:ascii="Times New Roman" w:eastAsia="Times New Roman" w:hAnsi="Times New Roman" w:cs="Times New Roman"/>
-                <w:i/>
-                <w:color w:val="000000"/>
-                <w:sz w:val="24"/>
-                <w:szCs w:val="24"/>
-                <w:lang w:eastAsia="ru-RU"/>
-              </w:rPr>
-              <w:lastRenderedPageBreak/>
-              <w:t xml:space="preserve">1958 г.» </w:t>
+              <w:t xml:space="preserve"> «закон 1958 г.» </w:t>
             </w:r>
             <w:r>
               <w:rPr>
@@ -2819,6 +2680,7 @@
                 <w:szCs w:val="24"/>
                 <w:lang w:val="en-US"/>
               </w:rPr>
+              <w:lastRenderedPageBreak/>
               <w:t>DNS</w:t>
             </w:r>
             <w:r>
@@ -3760,6 +3622,93 @@
           </w:p>
           <w:p>
             <w:pPr>
+              <w:pStyle w:val="a7"/>
+              <w:spacing w:after="0"/>
+              <w:ind w:firstLine="284"/>
+              <w:jc w:val="both"/>
+              <w:rPr>
+                <w:color w:val="000000"/>
+                <w:lang w:val="en-US" w:eastAsia="ru-RU"/>
+              </w:rPr>
+            </w:pPr>
+            <w:r>
+              <w:rPr>
+                <w:color w:val="000000"/>
+                <w:lang w:eastAsia="ru-RU"/>
+              </w:rPr>
+              <w:t>ЮАР</w:t>
+            </w:r>
+            <w:r>
+              <w:rPr>
+                <w:color w:val="000000"/>
+                <w:lang w:val="en-US" w:eastAsia="ru-RU"/>
+              </w:rPr>
+              <w:t xml:space="preserve"> – Computing the Trajectory of an artillery shell using six degrees of freedom model</w:t>
+            </w:r>
+          </w:p>
+          <w:p>
+            <w:pPr>
+              <w:rPr>
+                <w:rFonts w:ascii="Times New Roman" w:eastAsia="Times New Roman" w:hAnsi="Times New Roman" w:cs="Times New Roman"/>
+                <w:i/>
+                <w:sz w:val="24"/>
+                <w:szCs w:val="24"/>
+                <w:lang w:val="en-US" w:eastAsia="ru-RU"/>
+              </w:rPr>
+            </w:pPr>
+            <w:r>
+              <w:rPr>
+                <w:rFonts w:ascii="Times New Roman" w:eastAsia="Times New Roman" w:hAnsi="Times New Roman" w:cs="Times New Roman"/>
+                <w:i/>
+                <w:sz w:val="24"/>
+                <w:szCs w:val="24"/>
+                <w:lang w:eastAsia="ru-RU"/>
+              </w:rPr>
+              <w:t>Швеция</w:t>
+            </w:r>
+            <w:r>
+              <w:rPr>
+                <w:rFonts w:ascii="Times New Roman" w:eastAsia="Times New Roman" w:hAnsi="Times New Roman" w:cs="Times New Roman"/>
+                <w:i/>
+                <w:sz w:val="24"/>
+                <w:szCs w:val="24"/>
+                <w:lang w:val="en-US" w:eastAsia="ru-RU"/>
+              </w:rPr>
+              <w:t xml:space="preserve"> – </w:t>
+            </w:r>
+            <w:r>
+              <w:rPr>
+                <w:rFonts w:ascii="Times New Roman" w:eastAsia="Times New Roman" w:hAnsi="Times New Roman" w:cs="Times New Roman"/>
+                <w:i/>
+                <w:sz w:val="24"/>
+                <w:szCs w:val="24"/>
+                <w:lang w:val="en-US" w:eastAsia="ru-RU"/>
+              </w:rPr>
+              <w:t xml:space="preserve">Development and evalition of a six degrees of freedom model of a 155 mm artillery projectile, Marcus Thuresson, </w:t>
+            </w:r>
+            <w:r>
+              <w:rPr>
+                <w:rFonts w:ascii="Times New Roman" w:eastAsia="Times New Roman" w:hAnsi="Times New Roman" w:cs="Times New Roman"/>
+                <w:i/>
+                <w:sz w:val="24"/>
+                <w:szCs w:val="24"/>
+                <w:lang w:val="en-US" w:eastAsia="ru-RU"/>
+              </w:rPr>
+              <w:t>Royal Institute of Technology</w:t>
+            </w:r>
+            <w:r>
+              <w:rPr>
+                <w:rFonts w:ascii="Times New Roman" w:eastAsia="Times New Roman" w:hAnsi="Times New Roman" w:cs="Times New Roman"/>
+                <w:i/>
+                <w:sz w:val="24"/>
+                <w:szCs w:val="24"/>
+                <w:lang w:val="en-US" w:eastAsia="ru-RU"/>
+              </w:rPr>
+              <w:t>, P – 56, 2015</w:t>
+            </w:r>
+          </w:p>
+          <w:p>
+            <w:pPr>
               <w:ind w:firstLine="313"/>
               <w:jc w:val="both"/>
               <w:rPr>
@@ -3767,7 +3716,7 @@
                 <w:i/>
                 <w:sz w:val="24"/>
                 <w:szCs w:val="24"/>
-                <w:lang w:eastAsia="ru-RU"/>
+                <w:lang w:val="en-US" w:eastAsia="ru-RU"/>
               </w:rPr>
             </w:pPr>
           </w:p>
@@ -3778,34 +3727,9 @@
               <w:rPr>
                 <w:rFonts w:ascii="Times New Roman" w:eastAsia="Times New Roman" w:hAnsi="Times New Roman" w:cs="Times New Roman"/>
                 <w:i/>
-                <w:color w:val="FF0000"/>
-                <w:sz w:val="24"/>
-                <w:szCs w:val="24"/>
-                <w:lang w:eastAsia="ru-RU"/>
-              </w:rPr>
-            </w:pPr>
-            <w:r>
-              <w:rPr>
-                <w:rFonts w:ascii="Times New Roman" w:eastAsia="Times New Roman" w:hAnsi="Times New Roman" w:cs="Times New Roman"/>
-                <w:i/>
-                <w:color w:val="FF0000"/>
-                <w:sz w:val="24"/>
-                <w:szCs w:val="24"/>
-                <w:lang w:eastAsia="ru-RU"/>
-              </w:rPr>
-              <w:t>Импульсная коррекция траектории</w:t>
-            </w:r>
-          </w:p>
-          <w:p>
-            <w:pPr>
-              <w:ind w:firstLine="313"/>
-              <w:jc w:val="both"/>
-              <w:rPr>
-                <w:rFonts w:ascii="Times New Roman" w:eastAsia="Times New Roman" w:hAnsi="Times New Roman" w:cs="Times New Roman"/>
-                <w:i/>
-                <w:sz w:val="24"/>
-                <w:szCs w:val="24"/>
-                <w:lang w:eastAsia="ru-RU"/>
+                <w:sz w:val="24"/>
+                <w:szCs w:val="24"/>
+                <w:lang w:val="en-US" w:eastAsia="ru-RU"/>
               </w:rPr>
             </w:pPr>
           </w:p>
@@ -3815,6 +3739,8 @@
               <w:jc w:val="both"/>
               <w:rPr>
                 <w:rFonts w:ascii="Times New Roman" w:eastAsia="Times New Roman" w:hAnsi="Times New Roman" w:cs="Times New Roman"/>
+                <w:i/>
+                <w:color w:val="FF0000"/>
                 <w:sz w:val="24"/>
                 <w:szCs w:val="24"/>
                 <w:lang w:eastAsia="ru-RU"/>
@@ -3823,11 +3749,13 @@
             <w:r>
               <w:rPr>
                 <w:rFonts w:ascii="Times New Roman" w:eastAsia="Times New Roman" w:hAnsi="Times New Roman" w:cs="Times New Roman"/>
-                <w:sz w:val="24"/>
-                <w:szCs w:val="24"/>
-                <w:lang w:eastAsia="ru-RU"/>
-              </w:rPr>
-              <w:t>КОРРЕКЦИЯ</w:t>
+                <w:i/>
+                <w:color w:val="FF0000"/>
+                <w:sz w:val="24"/>
+                <w:szCs w:val="24"/>
+                <w:lang w:eastAsia="ru-RU"/>
+              </w:rPr>
+              <w:t>Импульсная коррекция траектории</w:t>
             </w:r>
           </w:p>
           <w:p>
@@ -3849,7 +3777,6 @@
               <w:jc w:val="both"/>
               <w:rPr>
                 <w:rFonts w:ascii="Times New Roman" w:eastAsia="Times New Roman" w:hAnsi="Times New Roman" w:cs="Times New Roman"/>
-                <w:i/>
                 <w:sz w:val="24"/>
                 <w:szCs w:val="24"/>
                 <w:lang w:eastAsia="ru-RU"/>
@@ -3858,92 +3785,11 @@
             <w:r>
               <w:rPr>
                 <w:rFonts w:ascii="Times New Roman" w:eastAsia="Times New Roman" w:hAnsi="Times New Roman" w:cs="Times New Roman"/>
-                <w:i/>
-                <w:sz w:val="24"/>
-                <w:szCs w:val="24"/>
-                <w:lang w:eastAsia="ru-RU"/>
-              </w:rPr>
-              <w:t>При повышении дальности стрельбы увеличивается зона рассеивания снарядов. С целью уменьшения рассеивания применяются системы коррекции траектории, основанные на различных принципах</w:t>
-            </w:r>
-            <w:r>
-              <w:rPr>
-                <w:rFonts w:ascii="Times New Roman" w:eastAsia="Times New Roman" w:hAnsi="Times New Roman" w:cs="Times New Roman"/>
-                <w:i/>
-                <w:sz w:val="24"/>
-                <w:szCs w:val="24"/>
-                <w:lang w:eastAsia="ru-RU"/>
-              </w:rPr>
-              <w:t xml:space="preserve">. </w:t>
-            </w:r>
-            <w:r>
-              <w:rPr>
-                <w:rFonts w:ascii="Times New Roman" w:eastAsia="Times New Roman" w:hAnsi="Times New Roman" w:cs="Times New Roman"/>
-                <w:i/>
-                <w:sz w:val="24"/>
-                <w:szCs w:val="24"/>
-                <w:lang w:eastAsia="ru-RU"/>
-              </w:rPr>
-              <w:t>Боеприпасы с импульсной коррекцией («Смельчак» и «Сантиметр») работают на основе RCIC</w:t>
-            </w:r>
-            <w:r>
-              <w:rPr>
-                <w:rFonts w:ascii="Times New Roman" w:eastAsia="Times New Roman" w:hAnsi="Times New Roman" w:cs="Times New Roman"/>
-                <w:i/>
-                <w:sz w:val="24"/>
-                <w:szCs w:val="24"/>
-                <w:lang w:eastAsia="ru-RU"/>
-              </w:rPr>
-              <w:t>[5]</w:t>
-            </w:r>
-            <w:r>
-              <w:rPr>
-                <w:rFonts w:ascii="Times New Roman" w:eastAsia="Times New Roman" w:hAnsi="Times New Roman" w:cs="Times New Roman"/>
-                <w:i/>
-                <w:sz w:val="24"/>
-                <w:szCs w:val="24"/>
-                <w:lang w:eastAsia="ru-RU"/>
-              </w:rPr>
-              <w:t xml:space="preserve"> (Российская концепция импульсной коррекции) - технология предусматривает коррекцию на конечном (20–600 метров) участке баллистической траектории. Для этого в центральной части боеприпаса, в районе центра приложения аэродинамических сил (центра давления), перпендикулярно оси снаряда расположены сопла пороховых реактивных двигателей – два у «</w:t>
-            </w:r>
-            <w:r>
-              <w:rPr>
-                <w:rFonts w:ascii="Times New Roman" w:eastAsia="Times New Roman" w:hAnsi="Times New Roman" w:cs="Times New Roman"/>
-                <w:i/>
-                <w:sz w:val="24"/>
-                <w:szCs w:val="24"/>
-                <w:lang w:eastAsia="ru-RU"/>
-              </w:rPr>
-              <w:t>Смельчака» [6]</w:t>
-            </w:r>
-            <w:r>
-              <w:rPr>
-                <w:rFonts w:ascii="Times New Roman" w:eastAsia="Times New Roman" w:hAnsi="Times New Roman" w:cs="Times New Roman"/>
-                <w:i/>
-                <w:sz w:val="24"/>
-                <w:szCs w:val="24"/>
-                <w:lang w:eastAsia="ru-RU"/>
-              </w:rPr>
-              <w:t xml:space="preserve"> и четыре у «</w:t>
-            </w:r>
-            <w:r>
-              <w:rPr>
-                <w:rFonts w:ascii="Times New Roman" w:eastAsia="Times New Roman" w:hAnsi="Times New Roman" w:cs="Times New Roman"/>
-                <w:i/>
-                <w:sz w:val="24"/>
-                <w:szCs w:val="24"/>
-                <w:lang w:eastAsia="ru-RU"/>
-              </w:rPr>
-              <w:t>Сантиметра» [7]</w:t>
-            </w:r>
-            <w:r>
-              <w:rPr>
-                <w:rFonts w:ascii="Times New Roman" w:eastAsia="Times New Roman" w:hAnsi="Times New Roman" w:cs="Times New Roman"/>
-                <w:i/>
-                <w:sz w:val="24"/>
-                <w:szCs w:val="24"/>
-                <w:lang w:eastAsia="ru-RU"/>
-              </w:rPr>
-              <w:t>. Двигатели импульсные – при включении полностью выгорает один пороховой двигатель, которых у «Смельчака» по три на сопло, а у «Сантиметра» – два на сопло. Ввиду того, что снаряды вращаются в полете, несколькими импульсами и достигается коррекция траектории.</w:t>
+                <w:sz w:val="24"/>
+                <w:szCs w:val="24"/>
+                <w:lang w:eastAsia="ru-RU"/>
+              </w:rPr>
+              <w:t>КОРРЕКЦИЯ</w:t>
             </w:r>
           </w:p>
           <w:p>
@@ -3958,48 +3804,6 @@
                 <w:lang w:eastAsia="ru-RU"/>
               </w:rPr>
             </w:pPr>
-            <w:r>
-              <w:rPr>
-                <w:rFonts w:ascii="Times New Roman" w:eastAsia="Times New Roman" w:hAnsi="Times New Roman" w:cs="Times New Roman"/>
-                <w:i/>
-                <w:sz w:val="24"/>
-                <w:szCs w:val="24"/>
-                <w:lang w:eastAsia="ru-RU"/>
-              </w:rPr>
-              <w:tab/>
-              <w:t>«</w:t>
-            </w:r>
-            <w:r>
-              <w:rPr>
-                <w:rFonts w:ascii="Times New Roman" w:eastAsia="Times New Roman" w:hAnsi="Times New Roman" w:cs="Times New Roman"/>
-                <w:i/>
-                <w:sz w:val="24"/>
-                <w:szCs w:val="24"/>
-                <w:lang w:eastAsia="ru-RU"/>
-              </w:rPr>
-              <w:t>Краснополь» [8]</w:t>
-            </w:r>
-            <w:r>
-              <w:rPr>
-                <w:rFonts w:ascii="Times New Roman" w:eastAsia="Times New Roman" w:hAnsi="Times New Roman" w:cs="Times New Roman"/>
-                <w:i/>
-                <w:sz w:val="24"/>
-                <w:szCs w:val="24"/>
-                <w:lang w:eastAsia="ru-RU"/>
-              </w:rPr>
-              <w:t xml:space="preserve"> начинает плавную коррекцию траектории за 2,5 км и имеет больший маневр по выборки отклонения от цели, чем «Сантиметр», начинающий коррекцию с 600 метров. Иначе говоря, артсистема с «Сантиметром» вынуждена </w:t>
-            </w:r>
-            <w:r>
-              <w:rPr>
-                <w:rFonts w:ascii="Times New Roman" w:eastAsia="Times New Roman" w:hAnsi="Times New Roman" w:cs="Times New Roman"/>
-                <w:i/>
-                <w:sz w:val="24"/>
-                <w:szCs w:val="24"/>
-                <w:lang w:eastAsia="ru-RU"/>
-              </w:rPr>
-              <w:lastRenderedPageBreak/>
-              <w:t>стрелять точнее. Если еще проще, то стрельба «Краснополем» ведется без пристрелки, а для вероятности поражения «Сантиметром» 0,9 настоятельно рекомендуется выпустить по району целей 1–2 пристрелочных снаряда.</w:t>
-            </w:r>
           </w:p>
           <w:p>
             <w:pPr>
@@ -4021,38 +3825,77 @@
                 <w:szCs w:val="24"/>
                 <w:lang w:eastAsia="ru-RU"/>
               </w:rPr>
-              <w:tab/>
-              <w:t>Важно отметить, что RCIC-технология создает основу для создания высокоточной артиллерии второго поколения, в которой предусматривается реализовать принцип "выстрелил-забыл". Разработки в этой области ведут ряд стран, однако достоверной информации о принятии на вооружение зарубежных армий комплексов второго поколения нет. По-видимому, не удается в рамках</w:t>
-            </w:r>
-            <w:r>
-              <w:rPr>
-                <w:rFonts w:ascii="Times New Roman" w:eastAsia="Times New Roman" w:hAnsi="Times New Roman" w:cs="Times New Roman"/>
-                <w:i/>
-                <w:sz w:val="24"/>
-                <w:szCs w:val="24"/>
-                <w:lang w:eastAsia="ru-RU"/>
-              </w:rPr>
-              <w:t xml:space="preserve"> американской</w:t>
-            </w:r>
-            <w:r>
-              <w:rPr>
-                <w:rFonts w:ascii="Times New Roman" w:eastAsia="Times New Roman" w:hAnsi="Times New Roman" w:cs="Times New Roman"/>
-                <w:i/>
-                <w:sz w:val="24"/>
-                <w:szCs w:val="24"/>
-                <w:lang w:eastAsia="ru-RU"/>
-              </w:rPr>
-              <w:t xml:space="preserve"> концепция аэродинамического управления</w:t>
-            </w:r>
-            <w:r>
-              <w:rPr>
-                <w:rFonts w:ascii="Times New Roman" w:eastAsia="Times New Roman" w:hAnsi="Times New Roman" w:cs="Times New Roman"/>
-                <w:i/>
-                <w:sz w:val="24"/>
-                <w:szCs w:val="24"/>
-                <w:lang w:eastAsia="ru-RU"/>
-              </w:rPr>
-              <w:t xml:space="preserve"> ACAG создать в приемлемых габаритах автономную головку самонаведения, реализующую дальность захвата более 300-500 м.</w:t>
+              <w:t xml:space="preserve">При повышении дальности стрельбы увеличивается зона рассеивания снарядов. С целью уменьшения рассеивания применяются системы коррекции траектории, основанные на различных принципах. </w:t>
+            </w:r>
+            <w:r>
+              <w:rPr>
+                <w:rFonts w:ascii="Times New Roman" w:eastAsia="Times New Roman" w:hAnsi="Times New Roman" w:cs="Times New Roman"/>
+                <w:i/>
+                <w:sz w:val="24"/>
+                <w:szCs w:val="24"/>
+                <w:lang w:eastAsia="ru-RU"/>
+              </w:rPr>
+              <w:t>Боеприпасы с импульсной коррекцией («Смельчак» и «Сантиметр») работают на основе RCIC</w:t>
+            </w:r>
+            <w:r>
+              <w:rPr>
+                <w:rFonts w:ascii="Times New Roman" w:eastAsia="Times New Roman" w:hAnsi="Times New Roman" w:cs="Times New Roman"/>
+                <w:i/>
+                <w:sz w:val="24"/>
+                <w:szCs w:val="24"/>
+                <w:lang w:eastAsia="ru-RU"/>
+              </w:rPr>
+              <w:t>[5]</w:t>
+            </w:r>
+            <w:r>
+              <w:rPr>
+                <w:rFonts w:ascii="Times New Roman" w:eastAsia="Times New Roman" w:hAnsi="Times New Roman" w:cs="Times New Roman"/>
+                <w:i/>
+                <w:sz w:val="24"/>
+                <w:szCs w:val="24"/>
+                <w:lang w:eastAsia="ru-RU"/>
+              </w:rPr>
+              <w:t xml:space="preserve"> (Российская концепция импульсной коррекции) - технология предусматривает коррекцию на конечном (20–600 метров) участке баллистической траектории. Для этого в центральной части боеприпаса, в районе центра приложения аэродинамических сил (центра давления), перпендикулярно оси снаряда расположены сопла пороховых реактивных двигателей – два у «</w:t>
+            </w:r>
+            <w:r>
+              <w:rPr>
+                <w:rFonts w:ascii="Times New Roman" w:eastAsia="Times New Roman" w:hAnsi="Times New Roman" w:cs="Times New Roman"/>
+                <w:i/>
+                <w:sz w:val="24"/>
+                <w:szCs w:val="24"/>
+                <w:lang w:eastAsia="ru-RU"/>
+              </w:rPr>
+              <w:t>Смельчака» [6]</w:t>
+            </w:r>
+            <w:r>
+              <w:rPr>
+                <w:rFonts w:ascii="Times New Roman" w:eastAsia="Times New Roman" w:hAnsi="Times New Roman" w:cs="Times New Roman"/>
+                <w:i/>
+                <w:sz w:val="24"/>
+                <w:szCs w:val="24"/>
+                <w:lang w:eastAsia="ru-RU"/>
+              </w:rPr>
+              <w:t xml:space="preserve"> и четыре у «</w:t>
+            </w:r>
+            <w:r>
+              <w:rPr>
+                <w:rFonts w:ascii="Times New Roman" w:eastAsia="Times New Roman" w:hAnsi="Times New Roman" w:cs="Times New Roman"/>
+                <w:i/>
+                <w:sz w:val="24"/>
+                <w:szCs w:val="24"/>
+                <w:lang w:eastAsia="ru-RU"/>
+              </w:rPr>
+              <w:t>Сантиметра» [7]</w:t>
+            </w:r>
+            <w:r>
+              <w:rPr>
+                <w:rFonts w:ascii="Times New Roman" w:eastAsia="Times New Roman" w:hAnsi="Times New Roman" w:cs="Times New Roman"/>
+                <w:i/>
+                <w:sz w:val="24"/>
+                <w:szCs w:val="24"/>
+                <w:lang w:eastAsia="ru-RU"/>
+              </w:rPr>
+              <w:t>. Двигатели импульсные – при включении полностью выгорает один пороховой двигатель, которых у «Смельчака» по три на сопло, а у «Сантиметра» – два на сопло. Ввиду того, что снаряды вращаются в полете, несколькими импульсами и достигается коррекция траектории.</w:t>
             </w:r>
           </w:p>
           <w:p>
@@ -4076,7 +3919,27 @@
                 <w:lang w:eastAsia="ru-RU"/>
               </w:rPr>
               <w:tab/>
-              <w:t>В то же время в артиллерийском корректируемом снаряде на базе RCIC-технологии, обладающем малым техническим рассеиванием на баллистическом участке полета, оснащенном высокоэнергетической ракетной импульсной системой коррекции траектории, такое решение может быть реализовано.</w:t>
+              <w:t>«</w:t>
+            </w:r>
+            <w:r>
+              <w:rPr>
+                <w:rFonts w:ascii="Times New Roman" w:eastAsia="Times New Roman" w:hAnsi="Times New Roman" w:cs="Times New Roman"/>
+                <w:i/>
+                <w:sz w:val="24"/>
+                <w:szCs w:val="24"/>
+                <w:lang w:eastAsia="ru-RU"/>
+              </w:rPr>
+              <w:t>Краснополь» [8]</w:t>
+            </w:r>
+            <w:r>
+              <w:rPr>
+                <w:rFonts w:ascii="Times New Roman" w:eastAsia="Times New Roman" w:hAnsi="Times New Roman" w:cs="Times New Roman"/>
+                <w:i/>
+                <w:sz w:val="24"/>
+                <w:szCs w:val="24"/>
+                <w:lang w:eastAsia="ru-RU"/>
+              </w:rPr>
+              <w:t xml:space="preserve"> начинает плавную коррекцию траектории за 2,5 км и имеет больший маневр по выборки отклонения от цели, чем «Сантиметр», начинающий коррекцию с 600 метров. Иначе говоря, артсистема с «Сантиметром» вынуждена стрелять точнее. Если еще проще, то стрельба «Краснополем» ведется без пристрелки, а для вероятности поражения «Сантиметром» 0,9 настоятельно рекомендуется выпустить по району целей 1–2 пристрелочных снаряда.</w:t>
             </w:r>
           </w:p>
           <w:p>
@@ -4099,7 +3962,28 @@
                 <w:szCs w:val="24"/>
                 <w:lang w:eastAsia="ru-RU"/>
               </w:rPr>
-              <w:t>Первым российским боеприпасом с импульсной коррекцией была 240-мм мина ЗФ5 «Смельчак», разработанная под руководством В.С. Вишневского. Мина «Смельчак» (рис. 1) представляет собой боеприпас длиной 1,635 м и массой 134 кг.</w:t>
+              <w:tab/>
+              <w:t>Важно отметить, что RCIC-технология создает основу для создания высокоточной артиллерии второго поколения, в которой предусматривается реализовать принцип "выстрелил-забыл". Разработки в этой области ведут ряд стран, однако достоверной информации о принятии на вооружение зарубежных армий комплексов второго поколения нет. По-видимому, не удается в рамках</w:t>
+            </w:r>
+            <w:r>
+              <w:rPr>
+                <w:rFonts w:ascii="Times New Roman" w:eastAsia="Times New Roman" w:hAnsi="Times New Roman" w:cs="Times New Roman"/>
+                <w:i/>
+                <w:sz w:val="24"/>
+                <w:szCs w:val="24"/>
+                <w:lang w:eastAsia="ru-RU"/>
+              </w:rPr>
+              <w:t xml:space="preserve"> американской концепция аэродинамического управления</w:t>
+            </w:r>
+            <w:r>
+              <w:rPr>
+                <w:rFonts w:ascii="Times New Roman" w:eastAsia="Times New Roman" w:hAnsi="Times New Roman" w:cs="Times New Roman"/>
+                <w:i/>
+                <w:sz w:val="24"/>
+                <w:szCs w:val="24"/>
+                <w:lang w:eastAsia="ru-RU"/>
+              </w:rPr>
+              <w:t xml:space="preserve"> ACAG создать в приемлемых габаритах автономную головку самонаведения, реализующую дальность захвата более 300-500 м.</w:t>
             </w:r>
           </w:p>
           <w:p>
@@ -4122,47 +4006,8 @@
                 <w:szCs w:val="24"/>
                 <w:lang w:eastAsia="ru-RU"/>
               </w:rPr>
-              <w:t>Исследованием применения «Российской концепции импульсной коррекции» для повышения точности ракетного и артиллерийского</w:t>
-            </w:r>
-            <w:r>
-              <w:rPr>
-                <w:rFonts w:ascii="Times New Roman" w:eastAsia="Times New Roman" w:hAnsi="Times New Roman" w:cs="Times New Roman"/>
-                <w:i/>
-                <w:sz w:val="24"/>
-                <w:szCs w:val="24"/>
-                <w:lang w:eastAsia="ru-RU"/>
-              </w:rPr>
-              <w:t xml:space="preserve"> оружия занимаются в МГТУ им. Н.Э. Баумана (В.Н. Зубов)</w:t>
-            </w:r>
-            <w:r>
-              <w:rPr>
-                <w:rFonts w:ascii="Times New Roman" w:eastAsia="Times New Roman" w:hAnsi="Times New Roman" w:cs="Times New Roman"/>
-                <w:i/>
-                <w:sz w:val="24"/>
-                <w:szCs w:val="24"/>
-                <w:lang w:eastAsia="ru-RU"/>
-              </w:rPr>
-              <w:t>[9</w:t>
-            </w:r>
-            <w:r>
-              <w:rPr>
-                <w:rFonts w:ascii="Times New Roman" w:eastAsia="Times New Roman" w:hAnsi="Times New Roman" w:cs="Times New Roman"/>
-                <w:i/>
-                <w:sz w:val="24"/>
-                <w:szCs w:val="24"/>
-                <w:lang w:eastAsia="ru-RU"/>
-              </w:rPr>
-              <w:t>]</w:t>
-            </w:r>
-            <w:r>
-              <w:rPr>
-                <w:rFonts w:ascii="Times New Roman" w:eastAsia="Times New Roman" w:hAnsi="Times New Roman" w:cs="Times New Roman"/>
-                <w:i/>
-                <w:sz w:val="24"/>
-                <w:szCs w:val="24"/>
-                <w:lang w:eastAsia="ru-RU"/>
-              </w:rPr>
-              <w:t>.</w:t>
+              <w:tab/>
+              <w:t>В то же время в артиллерийском корректируемом снаряде на базе RCIC-технологии, обладающем малым техническим рассеиванием на баллистическом участке полета, оснащенном высокоэнергетической ракетной импульсной системой коррекции траектории, такое решение может быть реализовано.</w:t>
             </w:r>
           </w:p>
           <w:p>
@@ -4185,7 +4030,7 @@
                 <w:szCs w:val="24"/>
                 <w:lang w:eastAsia="ru-RU"/>
               </w:rPr>
-              <w:t>Американская концепция аэродинамического управления (ACAG-технология) предусматривает управление снарядом на всей траектории (программное планирование, а затем полуактивное самонаведение при лазерном подсвете в течение 15 сек.), представлена 155-мм управляемым артиллерийским снарядом (УАС) «Копперхед» и др.</w:t>
+              <w:t>Первым российским боеприпасом с импульсной коррекцией была 240-мм мина ЗФ5 «Смельчак», разработанная под руководством В.С. Вишневского. Мина «Смельчак» (рис. 1) представляет собой боеприпас длиной 1,635 м и массой 134 кг.</w:t>
             </w:r>
           </w:p>
           <w:p>
@@ -4208,7 +4053,104 @@
                 <w:szCs w:val="24"/>
                 <w:lang w:eastAsia="ru-RU"/>
               </w:rPr>
-              <w:t>По технологическим, эксплуатационным и тактическим свойствам, а также по критерию «эффективность–стоимость» массированное применение КАС предпочтительнее УАС, т.е. RCIC-технология имеет преимущества перед ACAG-технологией.</w:t>
+              <w:t>Исследованием применения «Российской концепции импульсной коррекции» для повышения точности ракетного и артиллерийского</w:t>
+            </w:r>
+            <w:r>
+              <w:rPr>
+                <w:rFonts w:ascii="Times New Roman" w:eastAsia="Times New Roman" w:hAnsi="Times New Roman" w:cs="Times New Roman"/>
+                <w:i/>
+                <w:sz w:val="24"/>
+                <w:szCs w:val="24"/>
+                <w:lang w:eastAsia="ru-RU"/>
+              </w:rPr>
+              <w:t xml:space="preserve"> оружия занимаются в МГТУ им. Н.Э. Баумана (В.Н. Зубов)</w:t>
+            </w:r>
+            <w:r>
+              <w:rPr>
+                <w:rFonts w:ascii="Times New Roman" w:eastAsia="Times New Roman" w:hAnsi="Times New Roman" w:cs="Times New Roman"/>
+                <w:i/>
+                <w:sz w:val="24"/>
+                <w:szCs w:val="24"/>
+                <w:lang w:eastAsia="ru-RU"/>
+              </w:rPr>
+              <w:t>[9</w:t>
+            </w:r>
+            <w:r>
+              <w:rPr>
+                <w:rFonts w:ascii="Times New Roman" w:eastAsia="Times New Roman" w:hAnsi="Times New Roman" w:cs="Times New Roman"/>
+                <w:i/>
+                <w:sz w:val="24"/>
+                <w:szCs w:val="24"/>
+                <w:lang w:eastAsia="ru-RU"/>
+              </w:rPr>
+              <w:t>]</w:t>
+            </w:r>
+            <w:r>
+              <w:rPr>
+                <w:rFonts w:ascii="Times New Roman" w:eastAsia="Times New Roman" w:hAnsi="Times New Roman" w:cs="Times New Roman"/>
+                <w:i/>
+                <w:sz w:val="24"/>
+                <w:szCs w:val="24"/>
+                <w:lang w:eastAsia="ru-RU"/>
+              </w:rPr>
+              <w:t>.</w:t>
+            </w:r>
+          </w:p>
+          <w:p>
+            <w:pPr>
+              <w:ind w:firstLine="313"/>
+              <w:jc w:val="both"/>
+              <w:rPr>
+                <w:rFonts w:ascii="Times New Roman" w:eastAsia="Times New Roman" w:hAnsi="Times New Roman" w:cs="Times New Roman"/>
+                <w:i/>
+                <w:sz w:val="24"/>
+                <w:szCs w:val="24"/>
+                <w:lang w:eastAsia="ru-RU"/>
+              </w:rPr>
+            </w:pPr>
+            <w:r>
+              <w:rPr>
+                <w:rFonts w:ascii="Times New Roman" w:eastAsia="Times New Roman" w:hAnsi="Times New Roman" w:cs="Times New Roman"/>
+                <w:i/>
+                <w:sz w:val="24"/>
+                <w:szCs w:val="24"/>
+                <w:lang w:eastAsia="ru-RU"/>
+              </w:rPr>
+              <w:t>Американская концепция аэродинамического управления (ACAG-технология) предусматривает управление снарядом на всей траектории (программное планирование, а затем полуактивное самонаведение при лазерном подсвете в течение 15 сек.), представлена 155-мм управляемым артиллерийским снарядом (УАС) «Копперхед» и др.</w:t>
+            </w:r>
+          </w:p>
+          <w:p>
+            <w:pPr>
+              <w:ind w:firstLine="313"/>
+              <w:jc w:val="both"/>
+              <w:rPr>
+                <w:rFonts w:ascii="Times New Roman" w:eastAsia="Times New Roman" w:hAnsi="Times New Roman" w:cs="Times New Roman"/>
+                <w:i/>
+                <w:sz w:val="24"/>
+                <w:szCs w:val="24"/>
+                <w:lang w:eastAsia="ru-RU"/>
+              </w:rPr>
+            </w:pPr>
+            <w:r>
+              <w:rPr>
+                <w:rFonts w:ascii="Times New Roman" w:eastAsia="Times New Roman" w:hAnsi="Times New Roman" w:cs="Times New Roman"/>
+                <w:i/>
+                <w:sz w:val="24"/>
+                <w:szCs w:val="24"/>
+                <w:lang w:eastAsia="ru-RU"/>
+              </w:rPr>
+              <w:t xml:space="preserve">По технологическим, эксплуатационным и тактическим свойствам, а также по критерию «эффективность–стоимость» массированное применение КАС </w:t>
+            </w:r>
+            <w:r>
+              <w:rPr>
+                <w:rFonts w:ascii="Times New Roman" w:eastAsia="Times New Roman" w:hAnsi="Times New Roman" w:cs="Times New Roman"/>
+                <w:i/>
+                <w:sz w:val="24"/>
+                <w:szCs w:val="24"/>
+                <w:lang w:eastAsia="ru-RU"/>
+              </w:rPr>
+              <w:lastRenderedPageBreak/>
+              <w:t>предпочтительнее УАС, т.е. RCIC-технология имеет преимущества перед ACAG-технологией.</w:t>
             </w:r>
           </w:p>
           <w:p>
@@ -4498,7 +4440,6 @@
                 <w:sz w:val="24"/>
                 <w:szCs w:val="24"/>
               </w:rPr>
-              <w:lastRenderedPageBreak/>
               <w:t>Способы увеличения дальности боевого применения снарядов / Е. Я. Брагунцов, И. И. Жаровцев, В. И. Звегинцев, А. А. Нестерова // Наука Промышленность Оборона: Труды XXII Всероссийской научно-технической конференции, посвященной 60-летию со дня первого полёта человека в космос. В 4-х томах, Новосибирск, 21–23 апреля 2021 года / Под редакцией С.Д. Саленко. Том 2. – Новосибирск: Новосибирский государственный технический у</w:t>
             </w:r>
             <w:r>
@@ -4758,7 +4699,7 @@
 </file>
 
 <file path=word/endnotes.xml><?xml version="1.0" encoding="utf-8"?>
-<w:endnotes xmlns:wpc="http://schemas.microsoft.com/office/word/2010/wordprocessingCanvas" xmlns:mc="http://schemas.openxmlformats.org/markup-compatibility/2006" xmlns:o="urn:schemas-microsoft-com:office:office" xmlns:r="http://schemas.openxmlformats.org/officeDocument/2006/relationships" xmlns:m="http://schemas.openxmlformats.org/officeDocument/2006/math" xmlns:v="urn:schemas-microsoft-com:vml" xmlns:wp14="http://schemas.microsoft.com/office/word/2010/wordprocessingDrawing" xmlns:wp="http://schemas.openxmlformats.org/drawingml/2006/wordprocessingDrawing" xmlns:w10="urn:schemas-microsoft-com:office:word" xmlns:w="http://schemas.openxmlformats.org/wordprocessingml/2006/main" xmlns:w14="http://schemas.microsoft.com/office/word/2010/wordml" xmlns:w15="http://schemas.microsoft.com/office/word/2012/wordml" xmlns:wpg="http://schemas.microsoft.com/office/word/2010/wordprocessingGroup" xmlns:wpi="http://schemas.microsoft.com/office/word/2010/wordprocessingInk" xmlns:wne="http://schemas.microsoft.com/office/word/2006/wordml" xmlns:wps="http://schemas.microsoft.com/office/word/2010/wordprocessingShape" mc:Ignorable="w14 w15 wp14">
+<w:endnotes xmlns:wpc="http://schemas.microsoft.com/office/word/2010/wordprocessingCanvas" xmlns:cx="http://schemas.microsoft.com/office/drawing/2014/chartex" xmlns:mc="http://schemas.openxmlformats.org/markup-compatibility/2006" xmlns:o="urn:schemas-microsoft-com:office:office" xmlns:r="http://schemas.openxmlformats.org/officeDocument/2006/relationships" xmlns:m="http://schemas.openxmlformats.org/officeDocument/2006/math" xmlns:v="urn:schemas-microsoft-com:vml" xmlns:wp14="http://schemas.microsoft.com/office/word/2010/wordprocessingDrawing" xmlns:wp="http://schemas.openxmlformats.org/drawingml/2006/wordprocessingDrawing" xmlns:w10="urn:schemas-microsoft-com:office:word" xmlns:w="http://schemas.openxmlformats.org/wordprocessingml/2006/main" xmlns:w14="http://schemas.microsoft.com/office/word/2010/wordml" xmlns:w15="http://schemas.microsoft.com/office/word/2012/wordml" xmlns:w16se="http://schemas.microsoft.com/office/word/2015/wordml/symex" xmlns:wpg="http://schemas.microsoft.com/office/word/2010/wordprocessingGroup" xmlns:wpi="http://schemas.microsoft.com/office/word/2010/wordprocessingInk" xmlns:wne="http://schemas.microsoft.com/office/word/2006/wordml" xmlns:wps="http://schemas.microsoft.com/office/word/2010/wordprocessingShape" mc:Ignorable="w14 w15 w16se wp14">
   <w:endnote w:type="separator" w:id="-1">
     <w:p>
       <w:pPr>
@@ -4783,7 +4724,7 @@
 </file>
 
 <file path=word/footnotes.xml><?xml version="1.0" encoding="utf-8"?>
-<w:footnotes xmlns:wpc="http://schemas.microsoft.com/office/word/2010/wordprocessingCanvas" xmlns:mc="http://schemas.openxmlformats.org/markup-compatibility/2006" xmlns:o="urn:schemas-microsoft-com:office:office" xmlns:r="http://schemas.openxmlformats.org/officeDocument/2006/relationships" xmlns:m="http://schemas.openxmlformats.org/officeDocument/2006/math" xmlns:v="urn:schemas-microsoft-com:vml" xmlns:wp14="http://schemas.microsoft.com/office/word/2010/wordprocessingDrawing" xmlns:wp="http://schemas.openxmlformats.org/drawingml/2006/wordprocessingDrawing" xmlns:w10="urn:schemas-microsoft-com:office:word" xmlns:w="http://schemas.openxmlformats.org/wordprocessingml/2006/main" xmlns:w14="http://schemas.microsoft.com/office/word/2010/wordml" xmlns:w15="http://schemas.microsoft.com/office/word/2012/wordml" xmlns:wpg="http://schemas.microsoft.com/office/word/2010/wordprocessingGroup" xmlns:wpi="http://schemas.microsoft.com/office/word/2010/wordprocessingInk" xmlns:wne="http://schemas.microsoft.com/office/word/2006/wordml" xmlns:wps="http://schemas.microsoft.com/office/word/2010/wordprocessingShape" mc:Ignorable="w14 w15 wp14">
+<w:footnotes xmlns:wpc="http://schemas.microsoft.com/office/word/2010/wordprocessingCanvas" xmlns:cx="http://schemas.microsoft.com/office/drawing/2014/chartex" xmlns:mc="http://schemas.openxmlformats.org/markup-compatibility/2006" xmlns:o="urn:schemas-microsoft-com:office:office" xmlns:r="http://schemas.openxmlformats.org/officeDocument/2006/relationships" xmlns:m="http://schemas.openxmlformats.org/officeDocument/2006/math" xmlns:v="urn:schemas-microsoft-com:vml" xmlns:wp14="http://schemas.microsoft.com/office/word/2010/wordprocessingDrawing" xmlns:wp="http://schemas.openxmlformats.org/drawingml/2006/wordprocessingDrawing" xmlns:w10="urn:schemas-microsoft-com:office:word" xmlns:w="http://schemas.openxmlformats.org/wordprocessingml/2006/main" xmlns:w14="http://schemas.microsoft.com/office/word/2010/wordml" xmlns:w15="http://schemas.microsoft.com/office/word/2012/wordml" xmlns:w16se="http://schemas.microsoft.com/office/word/2015/wordml/symex" xmlns:wpg="http://schemas.microsoft.com/office/word/2010/wordprocessingGroup" xmlns:wpi="http://schemas.microsoft.com/office/word/2010/wordprocessingInk" xmlns:wne="http://schemas.microsoft.com/office/word/2006/wordml" xmlns:wps="http://schemas.microsoft.com/office/word/2010/wordprocessingShape" mc:Ignorable="w14 w15 w16se wp14">
   <w:footnote w:type="separator" w:id="-1">
     <w:p>
       <w:pPr>
@@ -4808,7 +4749,7 @@
 </file>
 
 <file path=word/numbering.xml><?xml version="1.0" encoding="utf-8"?>
-<w:numbering xmlns:wpc="http://schemas.microsoft.com/office/word/2010/wordprocessingCanvas" xmlns:mc="http://schemas.openxmlformats.org/markup-compatibility/2006" xmlns:o="urn:schemas-microsoft-com:office:office" xmlns:r="http://schemas.openxmlformats.org/officeDocument/2006/relationships" xmlns:m="http://schemas.openxmlformats.org/officeDocument/2006/math" xmlns:v="urn:schemas-microsoft-com:vml" xmlns:wp14="http://schemas.microsoft.com/office/word/2010/wordprocessingDrawing" xmlns:wp="http://schemas.openxmlformats.org/drawingml/2006/wordprocessingDrawing" xmlns:w10="urn:schemas-microsoft-com:office:word" xmlns:w="http://schemas.openxmlformats.org/wordprocessingml/2006/main" xmlns:w14="http://schemas.microsoft.com/office/word/2010/wordml" xmlns:w15="http://schemas.microsoft.com/office/word/2012/wordml" xmlns:wpg="http://schemas.microsoft.com/office/word/2010/wordprocessingGroup" xmlns:wpi="http://schemas.microsoft.com/office/word/2010/wordprocessingInk" xmlns:wne="http://schemas.microsoft.com/office/word/2006/wordml" xmlns:wps="http://schemas.microsoft.com/office/word/2010/wordprocessingShape" mc:Ignorable="w14 w15 wp14">
+<w:numbering xmlns:wpc="http://schemas.microsoft.com/office/word/2010/wordprocessingCanvas" xmlns:cx="http://schemas.microsoft.com/office/drawing/2014/chartex" xmlns:mc="http://schemas.openxmlformats.org/markup-compatibility/2006" xmlns:o="urn:schemas-microsoft-com:office:office" xmlns:r="http://schemas.openxmlformats.org/officeDocument/2006/relationships" xmlns:m="http://schemas.openxmlformats.org/officeDocument/2006/math" xmlns:v="urn:schemas-microsoft-com:vml" xmlns:wp14="http://schemas.microsoft.com/office/word/2010/wordprocessingDrawing" xmlns:wp="http://schemas.openxmlformats.org/drawingml/2006/wordprocessingDrawing" xmlns:w10="urn:schemas-microsoft-com:office:word" xmlns:w="http://schemas.openxmlformats.org/wordprocessingml/2006/main" xmlns:w14="http://schemas.microsoft.com/office/word/2010/wordml" xmlns:w15="http://schemas.microsoft.com/office/word/2012/wordml" xmlns:w16se="http://schemas.microsoft.com/office/word/2015/wordml/symex" xmlns:wpg="http://schemas.microsoft.com/office/word/2010/wordprocessingGroup" xmlns:wpi="http://schemas.microsoft.com/office/word/2010/wordprocessingInk" xmlns:wne="http://schemas.microsoft.com/office/word/2006/wordml" xmlns:wps="http://schemas.microsoft.com/office/word/2010/wordprocessingShape" mc:Ignorable="w14 w15 w16se wp14">
   <w:abstractNum w:abstractNumId="0" w15:restartNumberingAfterBreak="0">
     <w:nsid w:val="02231B6C"/>
     <w:multiLevelType w:val="hybridMultilevel"/>
@@ -8972,7 +8913,7 @@
 </file>
 
 <file path=word/styles.xml><?xml version="1.0" encoding="utf-8"?>
-<w:styles xmlns:mc="http://schemas.openxmlformats.org/markup-compatibility/2006" xmlns:r="http://schemas.openxmlformats.org/officeDocument/2006/relationships" xmlns:w="http://schemas.openxmlformats.org/wordprocessingml/2006/main" xmlns:w14="http://schemas.microsoft.com/office/word/2010/wordml" xmlns:w15="http://schemas.microsoft.com/office/word/2012/wordml" mc:Ignorable="w14 w15">
+<w:styles xmlns:mc="http://schemas.openxmlformats.org/markup-compatibility/2006" xmlns:r="http://schemas.openxmlformats.org/officeDocument/2006/relationships" xmlns:w="http://schemas.openxmlformats.org/wordprocessingml/2006/main" xmlns:w14="http://schemas.microsoft.com/office/word/2010/wordml" xmlns:w15="http://schemas.microsoft.com/office/word/2012/wordml" xmlns:w16se="http://schemas.microsoft.com/office/word/2015/wordml/symex" mc:Ignorable="w14 w15 w16se">
   <w:docDefaults>
     <w:rPrDefault>
       <w:rPr>
@@ -9408,6 +9349,29 @@
       <w:color w:val="2E74B5" w:themeColor="accent1" w:themeShade="BF"/>
       <w:sz w:val="26"/>
       <w:szCs w:val="26"/>
+    </w:rPr>
+  </w:style>
+  <w:style w:type="paragraph" w:styleId="4">
+    <w:name w:val="heading 4"/>
+    <w:basedOn w:val="a"/>
+    <w:next w:val="a"/>
+    <w:link w:val="40"/>
+    <w:uiPriority w:val="9"/>
+    <w:semiHidden/>
+    <w:unhideWhenUsed/>
+    <w:qFormat/>
+    <w:rsid w:val="00B27EB7"/>
+    <w:pPr>
+      <w:keepNext/>
+      <w:keepLines/>
+      <w:spacing w:before="40" w:after="0"/>
+      <w:outlineLvl w:val="3"/>
+    </w:pPr>
+    <w:rPr>
+      <w:rFonts w:asciiTheme="majorHAnsi" w:eastAsiaTheme="majorEastAsia" w:hAnsiTheme="majorHAnsi" w:cstheme="majorBidi"/>
+      <w:i/>
+      <w:iCs/>
+      <w:color w:val="2E74B5" w:themeColor="accent1" w:themeShade="BF"/>
     </w:rPr>
   </w:style>
   <w:style w:type="character" w:default="1" w:styleId="a0">
@@ -9848,6 +9812,20 @@
       <w:szCs w:val="26"/>
     </w:rPr>
   </w:style>
+  <w:style w:type="character" w:customStyle="1" w:styleId="40">
+    <w:name w:val="Заголовок 4 Знак"/>
+    <w:basedOn w:val="a0"/>
+    <w:link w:val="4"/>
+    <w:uiPriority w:val="9"/>
+    <w:semiHidden/>
+    <w:rsid w:val="00B27EB7"/>
+    <w:rPr>
+      <w:rFonts w:asciiTheme="majorHAnsi" w:eastAsiaTheme="majorEastAsia" w:hAnsiTheme="majorHAnsi" w:cstheme="majorBidi"/>
+      <w:i/>
+      <w:iCs/>
+      <w:color w:val="2E74B5" w:themeColor="accent1" w:themeShade="BF"/>
+    </w:rPr>
+  </w:style>
 </w:styles>
 </file>
 
@@ -10117,7 +10095,7 @@
 </file>
 
 <file path=customXml/itemProps1.xml><?xml version="1.0" encoding="utf-8"?>
-<ds:datastoreItem xmlns:ds="http://schemas.openxmlformats.org/officeDocument/2006/customXml" ds:itemID="{45046E19-121C-49D6-B55F-11CEF09B6072}">
+<ds:datastoreItem xmlns:ds="http://schemas.openxmlformats.org/officeDocument/2006/customXml" ds:itemID="{FB422E03-8E74-4A62-A079-A1156D2695C2}">
   <ds:schemaRefs>
     <ds:schemaRef ds:uri="http://schemas.openxmlformats.org/officeDocument/2006/bibliography"/>
   </ds:schemaRefs>

--- a/задачи/Мансуров Заявка.docx
+++ b/задачи/Мансуров Заявка.docx
@@ -1,6 +1,6 @@
 
 <file path=word/document.xml><?xml version="1.0" encoding="utf-8"?>
-<w:document xmlns:wpc="http://schemas.microsoft.com/office/word/2010/wordprocessingCanvas" xmlns:cx="http://schemas.microsoft.com/office/drawing/2014/chartex" xmlns:mc="http://schemas.openxmlformats.org/markup-compatibility/2006" xmlns:o="urn:schemas-microsoft-com:office:office" xmlns:r="http://schemas.openxmlformats.org/officeDocument/2006/relationships" xmlns:m="http://schemas.openxmlformats.org/officeDocument/2006/math" xmlns:v="urn:schemas-microsoft-com:vml" xmlns:wp14="http://schemas.microsoft.com/office/word/2010/wordprocessingDrawing" xmlns:wp="http://schemas.openxmlformats.org/drawingml/2006/wordprocessingDrawing" xmlns:w10="urn:schemas-microsoft-com:office:word" xmlns:w="http://schemas.openxmlformats.org/wordprocessingml/2006/main" xmlns:w14="http://schemas.microsoft.com/office/word/2010/wordml" xmlns:w15="http://schemas.microsoft.com/office/word/2012/wordml" xmlns:w16se="http://schemas.microsoft.com/office/word/2015/wordml/symex" xmlns:wpg="http://schemas.microsoft.com/office/word/2010/wordprocessingGroup" xmlns:wpi="http://schemas.microsoft.com/office/word/2010/wordprocessingInk" xmlns:wne="http://schemas.microsoft.com/office/word/2006/wordml" xmlns:wps="http://schemas.microsoft.com/office/word/2010/wordprocessingShape" mc:Ignorable="w14 w15 w16se wp14">
+<w:document xmlns:wpc="http://schemas.microsoft.com/office/word/2010/wordprocessingCanvas" xmlns:mc="http://schemas.openxmlformats.org/markup-compatibility/2006" xmlns:o="urn:schemas-microsoft-com:office:office" xmlns:r="http://schemas.openxmlformats.org/officeDocument/2006/relationships" xmlns:m="http://schemas.openxmlformats.org/officeDocument/2006/math" xmlns:v="urn:schemas-microsoft-com:vml" xmlns:wp14="http://schemas.microsoft.com/office/word/2010/wordprocessingDrawing" xmlns:wp="http://schemas.openxmlformats.org/drawingml/2006/wordprocessingDrawing" xmlns:w10="urn:schemas-microsoft-com:office:word" xmlns:w="http://schemas.openxmlformats.org/wordprocessingml/2006/main" xmlns:w14="http://schemas.microsoft.com/office/word/2010/wordml" xmlns:w15="http://schemas.microsoft.com/office/word/2012/wordml" xmlns:wpg="http://schemas.microsoft.com/office/word/2010/wordprocessingGroup" xmlns:wpi="http://schemas.microsoft.com/office/word/2010/wordprocessingInk" xmlns:wne="http://schemas.microsoft.com/office/word/2006/wordml" xmlns:wps="http://schemas.microsoft.com/office/word/2010/wordprocessingShape" mc:Ignorable="w14 w15 wp14">
   <w:body>
     <w:p>
       <w:pPr>
@@ -62,1022 +62,21 @@
           </w:tcPr>
           <w:p>
             <w:pPr>
-              <w:autoSpaceDE w:val="0"/>
-              <w:autoSpaceDN w:val="0"/>
-              <w:adjustRightInd w:val="0"/>
-              <w:ind w:firstLine="284"/>
-              <w:jc w:val="both"/>
-              <w:rPr>
-                <w:rFonts w:ascii="Times New Roman" w:eastAsia="Times New Roman" w:hAnsi="Times New Roman" w:cs="Times New Roman"/>
-                <w:color w:val="FF0000"/>
-                <w:sz w:val="24"/>
-                <w:szCs w:val="24"/>
-                <w:lang w:eastAsia="ru-RU"/>
-              </w:rPr>
-            </w:pPr>
-            <w:r>
-              <w:rPr>
-                <w:rFonts w:ascii="Times New Roman" w:eastAsia="Times New Roman" w:hAnsi="Times New Roman" w:cs="Times New Roman"/>
-                <w:color w:val="FF0000"/>
-                <w:sz w:val="24"/>
-                <w:szCs w:val="24"/>
-                <w:lang w:eastAsia="ru-RU"/>
-              </w:rPr>
-              <w:t>Внутренняя баллистика в стволе орудия</w:t>
-            </w:r>
-          </w:p>
-          <w:p>
-            <w:pPr>
-              <w:autoSpaceDE w:val="0"/>
-              <w:autoSpaceDN w:val="0"/>
-              <w:adjustRightInd w:val="0"/>
-              <w:ind w:firstLine="284"/>
-              <w:jc w:val="both"/>
-              <w:rPr>
-                <w:rFonts w:ascii="Times New Roman" w:eastAsia="Times New Roman" w:hAnsi="Times New Roman" w:cs="Times New Roman"/>
-                <w:color w:val="000000"/>
-                <w:sz w:val="24"/>
-                <w:szCs w:val="24"/>
-                <w:lang w:eastAsia="ru-RU"/>
-              </w:rPr>
-            </w:pPr>
-            <w:r>
-              <w:rPr>
-                <w:rFonts w:ascii="Times New Roman" w:eastAsia="Times New Roman" w:hAnsi="Times New Roman" w:cs="Times New Roman"/>
-                <w:color w:val="000000"/>
-                <w:sz w:val="24"/>
-                <w:szCs w:val="24"/>
-                <w:lang w:eastAsia="ru-RU"/>
-              </w:rPr>
-              <w:t>Современный отечественный уровень исследований в области внутренней баллистики артиллерийских установок определяется научными школами Национального исследовательского Томского государственного университета (А.Н. Ищенко, В.З. Касимов и др. [3-4]) и Ижевского государственного технического университета имени М.Т. Калашникова (А.М. Липанов, И.Г. Русяк и др. [5-6]).</w:t>
-            </w:r>
-          </w:p>
-          <w:p>
-            <w:pPr>
-              <w:autoSpaceDE w:val="0"/>
-              <w:autoSpaceDN w:val="0"/>
-              <w:adjustRightInd w:val="0"/>
-              <w:ind w:firstLine="284"/>
-              <w:jc w:val="both"/>
-              <w:rPr>
-                <w:rFonts w:ascii="Times New Roman" w:eastAsia="Times New Roman" w:hAnsi="Times New Roman" w:cs="Times New Roman"/>
-                <w:color w:val="000000"/>
-                <w:sz w:val="24"/>
-                <w:szCs w:val="24"/>
-                <w:lang w:eastAsia="ru-RU"/>
-              </w:rPr>
-            </w:pPr>
-            <w:r>
-              <w:rPr>
-                <w:rFonts w:ascii="Times New Roman" w:eastAsia="Times New Roman" w:hAnsi="Times New Roman" w:cs="Times New Roman"/>
-                <w:color w:val="000000"/>
-                <w:sz w:val="24"/>
-                <w:szCs w:val="24"/>
-                <w:lang w:eastAsia="ru-RU"/>
-              </w:rPr>
-              <w:t>При моделировании внутрикамерных процессов широко применяются многопроцессорные вычислительные системы. В Институте автоматизации проектирования РАН совместно с Институтом прикладной математики им. М.В. Келдыша РАН коллективом авторов (И.В. Семенов, П.С. Уткин и др.) разработан программный комплекс “Барс-1МП”, предназначенный для моделирования внутрибаллистического процесса в одномерной постановке [7-8].</w:t>
-            </w:r>
-          </w:p>
-          <w:p>
-            <w:pPr>
-              <w:autoSpaceDE w:val="0"/>
-              <w:autoSpaceDN w:val="0"/>
-              <w:adjustRightInd w:val="0"/>
-              <w:ind w:firstLine="284"/>
-              <w:jc w:val="both"/>
-              <w:rPr>
-                <w:rFonts w:ascii="Times New Roman" w:eastAsia="Times New Roman" w:hAnsi="Times New Roman" w:cs="Times New Roman"/>
-                <w:color w:val="000000"/>
-                <w:sz w:val="24"/>
-                <w:szCs w:val="24"/>
-                <w:lang w:eastAsia="ru-RU"/>
-              </w:rPr>
-            </w:pPr>
-            <w:r>
-              <w:rPr>
-                <w:rFonts w:ascii="Times New Roman" w:eastAsia="Times New Roman" w:hAnsi="Times New Roman" w:cs="Times New Roman"/>
-                <w:color w:val="000000"/>
-                <w:sz w:val="24"/>
-                <w:szCs w:val="24"/>
-                <w:lang w:eastAsia="ru-RU"/>
-              </w:rPr>
-              <w:t xml:space="preserve">Результаты математического моделирования влияния динамики процессов внутренней баллистики на напряженно-деформированное состояние ствола представлено в статье В.Г. Суфиянова (ИжГТУ имени М.Т. Калашникова) [9]. В работе В.Л. Баранова (Тульский государственный университет) и Н.П. Смирнова (ФКП НТИИМ) [10] представлена модель волнового нагружения и разрушения стволов артиллерийского орудия в процессе выстрела. Пространственные модели взаимодействия системы «орудие - ствол – выстрел» разрабатываются коллективом авторов ЦНИИ “Буревестник”. В работе [11] излагается методика определения углов вылета снаряда из нарезных и гладкоствольных орудий на основе численного пространственного моделирования в пакете </w:t>
-            </w:r>
-            <w:r>
-              <w:rPr>
-                <w:rFonts w:ascii="Times New Roman" w:eastAsia="Times New Roman" w:hAnsi="Times New Roman" w:cs="Times New Roman"/>
-                <w:color w:val="000000"/>
-                <w:sz w:val="24"/>
-                <w:szCs w:val="24"/>
-                <w:lang w:val="en-US" w:eastAsia="ru-RU"/>
-              </w:rPr>
-              <w:t>LS</w:t>
-            </w:r>
-            <w:r>
-              <w:rPr>
-                <w:rFonts w:ascii="Times New Roman" w:eastAsia="Times New Roman" w:hAnsi="Times New Roman" w:cs="Times New Roman"/>
-                <w:color w:val="000000"/>
-                <w:sz w:val="24"/>
-                <w:szCs w:val="24"/>
-                <w:lang w:eastAsia="ru-RU"/>
-              </w:rPr>
-              <w:t>-</w:t>
-            </w:r>
-            <w:r>
-              <w:rPr>
-                <w:rFonts w:ascii="Times New Roman" w:eastAsia="Times New Roman" w:hAnsi="Times New Roman" w:cs="Times New Roman"/>
-                <w:color w:val="000000"/>
-                <w:sz w:val="24"/>
-                <w:szCs w:val="24"/>
-                <w:lang w:val="en-US" w:eastAsia="ru-RU"/>
-              </w:rPr>
-              <w:t>DYNA</w:t>
-            </w:r>
-            <w:r>
-              <w:rPr>
-                <w:rFonts w:ascii="Times New Roman" w:eastAsia="Times New Roman" w:hAnsi="Times New Roman" w:cs="Times New Roman"/>
-                <w:color w:val="000000"/>
-                <w:sz w:val="24"/>
-                <w:szCs w:val="24"/>
-                <w:lang w:eastAsia="ru-RU"/>
-              </w:rPr>
-              <w:t>, при этом внутрибаллистические расчеты выполняются в нульмерной постановке.</w:t>
-            </w:r>
-          </w:p>
-          <w:p>
-            <w:pPr>
-              <w:ind w:firstLine="284"/>
-              <w:contextualSpacing/>
-              <w:jc w:val="both"/>
-              <w:rPr>
-                <w:rFonts w:ascii="Times New Roman" w:eastAsia="Times New Roman" w:hAnsi="Times New Roman" w:cs="Times New Roman"/>
-                <w:color w:val="000000"/>
-                <w:sz w:val="24"/>
-                <w:szCs w:val="24"/>
-                <w:lang w:eastAsia="ru-RU"/>
-              </w:rPr>
-            </w:pPr>
-            <w:r>
-              <w:rPr>
-                <w:rFonts w:ascii="Times New Roman" w:eastAsia="Times New Roman" w:hAnsi="Times New Roman" w:cs="Times New Roman"/>
-                <w:color w:val="000000"/>
-                <w:sz w:val="24"/>
-                <w:szCs w:val="24"/>
-                <w:lang w:eastAsia="ru-RU"/>
-              </w:rPr>
-              <w:t>Активно проводятся работы по разработке программного обеспечения в зарубежных странах, входящих в блок НАТО. Среди зарубежных программных комплексов для решения задачи внутренней баллистики широко применяются:</w:t>
-            </w:r>
-            <w:r>
-              <w:rPr>
-                <w:rFonts w:ascii="Times New Roman" w:eastAsia="Times New Roman" w:hAnsi="Times New Roman" w:cs="Times New Roman"/>
-                <w:color w:val="000000"/>
-                <w:sz w:val="24"/>
-                <w:szCs w:val="24"/>
-                <w:lang w:eastAsia="ru-RU"/>
-              </w:rPr>
-              <w:t xml:space="preserve"> п</w:t>
-            </w:r>
-            <w:r>
-              <w:rPr>
-                <w:rFonts w:ascii="Times New Roman" w:eastAsia="Times New Roman" w:hAnsi="Times New Roman" w:cs="Times New Roman"/>
-                <w:color w:val="000000"/>
-                <w:sz w:val="24"/>
-                <w:szCs w:val="24"/>
-                <w:lang w:eastAsia="ru-RU"/>
-              </w:rPr>
-              <w:t>рограммный комплекс MOBI</w:t>
-            </w:r>
-            <w:r>
-              <w:rPr>
-                <w:rFonts w:ascii="Times New Roman" w:eastAsia="Times New Roman" w:hAnsi="Times New Roman" w:cs="Times New Roman"/>
-                <w:color w:val="000000"/>
-                <w:sz w:val="24"/>
-                <w:szCs w:val="24"/>
-                <w:lang w:eastAsia="ru-RU"/>
-              </w:rPr>
-              <w:t>DIC NG [12] (ISL/ETBS, Франция), п</w:t>
-            </w:r>
-            <w:r>
-              <w:rPr>
-                <w:rFonts w:ascii="Times New Roman" w:eastAsia="Times New Roman" w:hAnsi="Times New Roman" w:cs="Times New Roman"/>
-                <w:color w:val="000000"/>
-                <w:sz w:val="24"/>
-                <w:szCs w:val="24"/>
-                <w:lang w:eastAsia="ru-RU"/>
-              </w:rPr>
-              <w:t>рограммные комплексы CTA1 [13], FHIBS [14] (Qi</w:t>
-            </w:r>
-            <w:r>
-              <w:rPr>
-                <w:rFonts w:ascii="Times New Roman" w:eastAsia="Times New Roman" w:hAnsi="Times New Roman" w:cs="Times New Roman"/>
-                <w:color w:val="000000"/>
-                <w:sz w:val="24"/>
-                <w:szCs w:val="24"/>
-                <w:lang w:eastAsia="ru-RU"/>
-              </w:rPr>
-              <w:t>netiQ, Великобритания),</w:t>
-            </w:r>
-            <w:r>
-              <w:rPr>
-                <w:rFonts w:ascii="Times New Roman" w:eastAsia="Times New Roman" w:hAnsi="Times New Roman" w:cs="Times New Roman"/>
-                <w:color w:val="000000"/>
-                <w:sz w:val="24"/>
-                <w:szCs w:val="24"/>
-                <w:lang w:eastAsia="ru-RU"/>
-              </w:rPr>
-              <w:t xml:space="preserve"> </w:t>
-            </w:r>
-            <w:r>
-              <w:rPr>
-                <w:rFonts w:ascii="Times New Roman" w:eastAsia="Times New Roman" w:hAnsi="Times New Roman" w:cs="Times New Roman"/>
-                <w:color w:val="000000"/>
-                <w:sz w:val="24"/>
-                <w:szCs w:val="24"/>
-                <w:lang w:eastAsia="ru-RU"/>
-              </w:rPr>
-              <w:t>п</w:t>
-            </w:r>
-            <w:r>
-              <w:rPr>
-                <w:rFonts w:ascii="Times New Roman" w:eastAsia="Times New Roman" w:hAnsi="Times New Roman" w:cs="Times New Roman"/>
-                <w:color w:val="000000"/>
-                <w:sz w:val="24"/>
-                <w:szCs w:val="24"/>
-                <w:lang w:eastAsia="ru-RU"/>
-              </w:rPr>
-              <w:t>рограммный комплекс</w:t>
-            </w:r>
-            <w:r>
-              <w:rPr>
-                <w:rFonts w:ascii="Times New Roman" w:eastAsia="Times New Roman" w:hAnsi="Times New Roman" w:cs="Times New Roman"/>
-                <w:color w:val="000000"/>
-                <w:sz w:val="24"/>
-                <w:szCs w:val="24"/>
-                <w:lang w:eastAsia="ru-RU"/>
-              </w:rPr>
-              <w:t xml:space="preserve"> AMI1D NG (AMImultiD, Германия) [15]. Позволяет решать задачу внутренней бал</w:t>
-            </w:r>
-            <w:r>
-              <w:rPr>
-                <w:rFonts w:ascii="Times New Roman" w:eastAsia="Times New Roman" w:hAnsi="Times New Roman" w:cs="Times New Roman"/>
-                <w:color w:val="000000"/>
-                <w:sz w:val="24"/>
-                <w:szCs w:val="24"/>
-                <w:lang w:eastAsia="ru-RU"/>
-              </w:rPr>
-              <w:t>листики в одномерной постановке, п</w:t>
-            </w:r>
-            <w:r>
-              <w:rPr>
-                <w:rFonts w:ascii="Times New Roman" w:eastAsia="Times New Roman" w:hAnsi="Times New Roman" w:cs="Times New Roman"/>
-                <w:color w:val="000000"/>
-                <w:sz w:val="24"/>
-                <w:szCs w:val="24"/>
-                <w:lang w:eastAsia="ru-RU"/>
-              </w:rPr>
-              <w:t>рограммный</w:t>
-            </w:r>
-            <w:r>
-              <w:rPr>
-                <w:rFonts w:ascii="Times New Roman" w:eastAsia="Times New Roman" w:hAnsi="Times New Roman" w:cs="Times New Roman"/>
-                <w:color w:val="000000"/>
-                <w:sz w:val="24"/>
-                <w:szCs w:val="24"/>
-                <w:lang w:eastAsia="ru-RU"/>
-              </w:rPr>
-              <w:t xml:space="preserve"> </w:t>
-            </w:r>
-            <w:r>
-              <w:rPr>
-                <w:rFonts w:ascii="Times New Roman" w:eastAsia="Times New Roman" w:hAnsi="Times New Roman" w:cs="Times New Roman"/>
-                <w:color w:val="000000"/>
-                <w:sz w:val="24"/>
-                <w:szCs w:val="24"/>
-                <w:lang w:eastAsia="ru-RU"/>
-              </w:rPr>
-              <w:t>комплекс</w:t>
-            </w:r>
-            <w:r>
-              <w:rPr>
-                <w:rFonts w:ascii="Times New Roman" w:eastAsia="Times New Roman" w:hAnsi="Times New Roman" w:cs="Times New Roman"/>
-                <w:color w:val="000000"/>
-                <w:sz w:val="24"/>
-                <w:szCs w:val="24"/>
-                <w:lang w:eastAsia="ru-RU"/>
-              </w:rPr>
-              <w:t xml:space="preserve"> </w:t>
-            </w:r>
-            <w:r>
-              <w:rPr>
-                <w:rFonts w:ascii="Times New Roman" w:eastAsia="Times New Roman" w:hAnsi="Times New Roman" w:cs="Times New Roman"/>
-                <w:color w:val="000000"/>
-                <w:sz w:val="24"/>
-                <w:szCs w:val="24"/>
-                <w:lang w:val="en-US" w:eastAsia="ru-RU"/>
-              </w:rPr>
-              <w:t>XKTC</w:t>
-            </w:r>
-            <w:r>
-              <w:rPr>
-                <w:rFonts w:ascii="Times New Roman" w:eastAsia="Times New Roman" w:hAnsi="Times New Roman" w:cs="Times New Roman"/>
-                <w:color w:val="000000"/>
-                <w:sz w:val="24"/>
-                <w:szCs w:val="24"/>
-                <w:lang w:eastAsia="ru-RU"/>
-              </w:rPr>
-              <w:t xml:space="preserve"> (</w:t>
-            </w:r>
-            <w:r>
-              <w:rPr>
-                <w:rFonts w:ascii="Times New Roman" w:eastAsia="Times New Roman" w:hAnsi="Times New Roman" w:cs="Times New Roman"/>
-                <w:color w:val="000000"/>
-                <w:sz w:val="24"/>
-                <w:szCs w:val="24"/>
-                <w:lang w:val="en-US" w:eastAsia="ru-RU"/>
-              </w:rPr>
-              <w:t>Aberdeen</w:t>
-            </w:r>
-            <w:r>
-              <w:rPr>
-                <w:rFonts w:ascii="Times New Roman" w:eastAsia="Times New Roman" w:hAnsi="Times New Roman" w:cs="Times New Roman"/>
-                <w:color w:val="000000"/>
-                <w:sz w:val="24"/>
-                <w:szCs w:val="24"/>
-                <w:lang w:eastAsia="ru-RU"/>
-              </w:rPr>
-              <w:t xml:space="preserve"> </w:t>
-            </w:r>
-            <w:r>
-              <w:rPr>
-                <w:rFonts w:ascii="Times New Roman" w:eastAsia="Times New Roman" w:hAnsi="Times New Roman" w:cs="Times New Roman"/>
-                <w:color w:val="000000"/>
-                <w:sz w:val="24"/>
-                <w:szCs w:val="24"/>
-                <w:lang w:val="en-US" w:eastAsia="ru-RU"/>
-              </w:rPr>
-              <w:t>Proving</w:t>
-            </w:r>
-            <w:r>
-              <w:rPr>
-                <w:rFonts w:ascii="Times New Roman" w:eastAsia="Times New Roman" w:hAnsi="Times New Roman" w:cs="Times New Roman"/>
-                <w:color w:val="000000"/>
-                <w:sz w:val="24"/>
-                <w:szCs w:val="24"/>
-                <w:lang w:eastAsia="ru-RU"/>
-              </w:rPr>
-              <w:t xml:space="preserve"> </w:t>
-            </w:r>
-            <w:r>
-              <w:rPr>
-                <w:rFonts w:ascii="Times New Roman" w:eastAsia="Times New Roman" w:hAnsi="Times New Roman" w:cs="Times New Roman"/>
-                <w:color w:val="000000"/>
-                <w:sz w:val="24"/>
-                <w:szCs w:val="24"/>
-                <w:lang w:val="en-US" w:eastAsia="ru-RU"/>
-              </w:rPr>
-              <w:t>Ground</w:t>
-            </w:r>
-            <w:r>
-              <w:rPr>
-                <w:rFonts w:ascii="Times New Roman" w:eastAsia="Times New Roman" w:hAnsi="Times New Roman" w:cs="Times New Roman"/>
-                <w:color w:val="000000"/>
-                <w:sz w:val="24"/>
-                <w:szCs w:val="24"/>
-                <w:lang w:eastAsia="ru-RU"/>
-              </w:rPr>
-              <w:t xml:space="preserve">, </w:t>
-            </w:r>
-            <w:r>
-              <w:rPr>
-                <w:rFonts w:ascii="Times New Roman" w:eastAsia="Times New Roman" w:hAnsi="Times New Roman" w:cs="Times New Roman"/>
-                <w:color w:val="000000"/>
-                <w:sz w:val="24"/>
-                <w:szCs w:val="24"/>
-                <w:lang w:eastAsia="ru-RU"/>
-              </w:rPr>
-              <w:t>США</w:t>
-            </w:r>
-            <w:r>
-              <w:rPr>
-                <w:rFonts w:ascii="Times New Roman" w:eastAsia="Times New Roman" w:hAnsi="Times New Roman" w:cs="Times New Roman"/>
-                <w:color w:val="000000"/>
-                <w:sz w:val="24"/>
-                <w:szCs w:val="24"/>
-                <w:lang w:eastAsia="ru-RU"/>
-              </w:rPr>
-              <w:t>) [16], п</w:t>
-            </w:r>
-            <w:r>
-              <w:rPr>
-                <w:rFonts w:ascii="Times New Roman" w:eastAsia="Times New Roman" w:hAnsi="Times New Roman" w:cs="Times New Roman"/>
-                <w:color w:val="000000"/>
-                <w:sz w:val="24"/>
-                <w:szCs w:val="24"/>
-                <w:lang w:eastAsia="ru-RU"/>
-              </w:rPr>
-              <w:t>рограммный</w:t>
-            </w:r>
-            <w:r>
-              <w:rPr>
-                <w:rFonts w:ascii="Times New Roman" w:eastAsia="Times New Roman" w:hAnsi="Times New Roman" w:cs="Times New Roman"/>
-                <w:color w:val="000000"/>
-                <w:sz w:val="24"/>
-                <w:szCs w:val="24"/>
-                <w:lang w:eastAsia="ru-RU"/>
-              </w:rPr>
-              <w:t xml:space="preserve"> </w:t>
-            </w:r>
-            <w:r>
-              <w:rPr>
-                <w:rFonts w:ascii="Times New Roman" w:eastAsia="Times New Roman" w:hAnsi="Times New Roman" w:cs="Times New Roman"/>
-                <w:color w:val="000000"/>
-                <w:sz w:val="24"/>
-                <w:szCs w:val="24"/>
-                <w:lang w:eastAsia="ru-RU"/>
-              </w:rPr>
-              <w:t>комплекс</w:t>
-            </w:r>
-            <w:r>
-              <w:rPr>
-                <w:rFonts w:ascii="Times New Roman" w:eastAsia="Times New Roman" w:hAnsi="Times New Roman" w:cs="Times New Roman"/>
-                <w:color w:val="000000"/>
-                <w:sz w:val="24"/>
-                <w:szCs w:val="24"/>
-                <w:lang w:eastAsia="ru-RU"/>
-              </w:rPr>
-              <w:t xml:space="preserve"> </w:t>
-            </w:r>
-            <w:r>
-              <w:rPr>
-                <w:rFonts w:ascii="Times New Roman" w:eastAsia="Times New Roman" w:hAnsi="Times New Roman" w:cs="Times New Roman"/>
-                <w:color w:val="000000"/>
-                <w:sz w:val="24"/>
-                <w:szCs w:val="24"/>
-                <w:lang w:val="en-US" w:eastAsia="ru-RU"/>
-              </w:rPr>
-              <w:t>Casbar</w:t>
-            </w:r>
-            <w:r>
-              <w:rPr>
-                <w:rFonts w:ascii="Times New Roman" w:eastAsia="Times New Roman" w:hAnsi="Times New Roman" w:cs="Times New Roman"/>
-                <w:color w:val="000000"/>
-                <w:sz w:val="24"/>
-                <w:szCs w:val="24"/>
-                <w:lang w:eastAsia="ru-RU"/>
-              </w:rPr>
-              <w:t xml:space="preserve"> (</w:t>
-            </w:r>
-            <w:r>
-              <w:rPr>
-                <w:rFonts w:ascii="Times New Roman" w:eastAsia="Times New Roman" w:hAnsi="Times New Roman" w:cs="Times New Roman"/>
-                <w:color w:val="000000"/>
-                <w:sz w:val="24"/>
-                <w:szCs w:val="24"/>
-                <w:lang w:val="en-US" w:eastAsia="ru-RU"/>
-              </w:rPr>
-              <w:t>Defence</w:t>
-            </w:r>
-            <w:r>
-              <w:rPr>
-                <w:rFonts w:ascii="Times New Roman" w:eastAsia="Times New Roman" w:hAnsi="Times New Roman" w:cs="Times New Roman"/>
-                <w:color w:val="000000"/>
-                <w:sz w:val="24"/>
-                <w:szCs w:val="24"/>
-                <w:lang w:eastAsia="ru-RU"/>
-              </w:rPr>
-              <w:t xml:space="preserve"> </w:t>
-            </w:r>
-            <w:r>
-              <w:rPr>
-                <w:rFonts w:ascii="Times New Roman" w:eastAsia="Times New Roman" w:hAnsi="Times New Roman" w:cs="Times New Roman"/>
-                <w:color w:val="000000"/>
-                <w:sz w:val="24"/>
-                <w:szCs w:val="24"/>
-                <w:lang w:val="en-US" w:eastAsia="ru-RU"/>
-              </w:rPr>
-              <w:t>Science</w:t>
-            </w:r>
-            <w:r>
-              <w:rPr>
-                <w:rFonts w:ascii="Times New Roman" w:eastAsia="Times New Roman" w:hAnsi="Times New Roman" w:cs="Times New Roman"/>
-                <w:color w:val="000000"/>
-                <w:sz w:val="24"/>
-                <w:szCs w:val="24"/>
-                <w:lang w:eastAsia="ru-RU"/>
-              </w:rPr>
-              <w:t xml:space="preserve"> </w:t>
-            </w:r>
-            <w:r>
-              <w:rPr>
-                <w:rFonts w:ascii="Times New Roman" w:eastAsia="Times New Roman" w:hAnsi="Times New Roman" w:cs="Times New Roman"/>
-                <w:color w:val="000000"/>
-                <w:sz w:val="24"/>
-                <w:szCs w:val="24"/>
-                <w:lang w:val="en-US" w:eastAsia="ru-RU"/>
-              </w:rPr>
-              <w:t>and</w:t>
-            </w:r>
-            <w:r>
-              <w:rPr>
-                <w:rFonts w:ascii="Times New Roman" w:eastAsia="Times New Roman" w:hAnsi="Times New Roman" w:cs="Times New Roman"/>
-                <w:color w:val="000000"/>
-                <w:sz w:val="24"/>
-                <w:szCs w:val="24"/>
-                <w:lang w:eastAsia="ru-RU"/>
-              </w:rPr>
-              <w:t xml:space="preserve"> </w:t>
-            </w:r>
-            <w:r>
-              <w:rPr>
-                <w:rFonts w:ascii="Times New Roman" w:eastAsia="Times New Roman" w:hAnsi="Times New Roman" w:cs="Times New Roman"/>
-                <w:color w:val="000000"/>
-                <w:sz w:val="24"/>
-                <w:szCs w:val="24"/>
-                <w:lang w:val="en-US" w:eastAsia="ru-RU"/>
-              </w:rPr>
-              <w:t>Technology</w:t>
-            </w:r>
-            <w:r>
-              <w:rPr>
-                <w:rFonts w:ascii="Times New Roman" w:eastAsia="Times New Roman" w:hAnsi="Times New Roman" w:cs="Times New Roman"/>
-                <w:color w:val="000000"/>
-                <w:sz w:val="24"/>
-                <w:szCs w:val="24"/>
-                <w:lang w:eastAsia="ru-RU"/>
-              </w:rPr>
-              <w:t xml:space="preserve"> </w:t>
-            </w:r>
-            <w:r>
-              <w:rPr>
-                <w:rFonts w:ascii="Times New Roman" w:eastAsia="Times New Roman" w:hAnsi="Times New Roman" w:cs="Times New Roman"/>
-                <w:color w:val="000000"/>
-                <w:sz w:val="24"/>
-                <w:szCs w:val="24"/>
-                <w:lang w:val="en-US" w:eastAsia="ru-RU"/>
-              </w:rPr>
-              <w:t>Organisation</w:t>
-            </w:r>
-            <w:r>
-              <w:rPr>
-                <w:rFonts w:ascii="Times New Roman" w:eastAsia="Times New Roman" w:hAnsi="Times New Roman" w:cs="Times New Roman"/>
-                <w:color w:val="000000"/>
-                <w:sz w:val="24"/>
-                <w:szCs w:val="24"/>
-                <w:lang w:eastAsia="ru-RU"/>
-              </w:rPr>
-              <w:t xml:space="preserve">, </w:t>
-            </w:r>
-            <w:r>
-              <w:rPr>
-                <w:rFonts w:ascii="Times New Roman" w:eastAsia="Times New Roman" w:hAnsi="Times New Roman" w:cs="Times New Roman"/>
-                <w:color w:val="000000"/>
-                <w:sz w:val="24"/>
-                <w:szCs w:val="24"/>
-                <w:lang w:eastAsia="ru-RU"/>
-              </w:rPr>
-              <w:t>Австралия</w:t>
-            </w:r>
-            <w:r>
-              <w:rPr>
-                <w:rFonts w:ascii="Times New Roman" w:eastAsia="Times New Roman" w:hAnsi="Times New Roman" w:cs="Times New Roman"/>
-                <w:color w:val="000000"/>
-                <w:sz w:val="24"/>
-                <w:szCs w:val="24"/>
-                <w:lang w:eastAsia="ru-RU"/>
-              </w:rPr>
-              <w:t xml:space="preserve">) [17]. </w:t>
-            </w:r>
-            <w:r>
-              <w:rPr>
-                <w:rFonts w:ascii="Times New Roman" w:eastAsia="Times New Roman" w:hAnsi="Times New Roman" w:cs="Times New Roman"/>
-                <w:color w:val="000000"/>
-                <w:sz w:val="24"/>
-                <w:szCs w:val="24"/>
-                <w:lang w:eastAsia="ru-RU"/>
-              </w:rPr>
-              <w:t>п</w:t>
-            </w:r>
-            <w:r>
-              <w:rPr>
-                <w:rFonts w:ascii="Times New Roman" w:eastAsia="Times New Roman" w:hAnsi="Times New Roman" w:cs="Times New Roman"/>
-                <w:color w:val="000000"/>
-                <w:sz w:val="24"/>
-                <w:szCs w:val="24"/>
-                <w:lang w:eastAsia="ru-RU"/>
-              </w:rPr>
-              <w:t>рограммный</w:t>
-            </w:r>
-            <w:r>
-              <w:rPr>
-                <w:rFonts w:ascii="Times New Roman" w:eastAsia="Times New Roman" w:hAnsi="Times New Roman" w:cs="Times New Roman"/>
-                <w:color w:val="000000"/>
-                <w:sz w:val="24"/>
-                <w:szCs w:val="24"/>
-                <w:lang w:eastAsia="ru-RU"/>
-              </w:rPr>
-              <w:t xml:space="preserve"> </w:t>
-            </w:r>
-            <w:r>
-              <w:rPr>
-                <w:rFonts w:ascii="Times New Roman" w:eastAsia="Times New Roman" w:hAnsi="Times New Roman" w:cs="Times New Roman"/>
-                <w:color w:val="000000"/>
-                <w:sz w:val="24"/>
-                <w:szCs w:val="24"/>
-                <w:lang w:eastAsia="ru-RU"/>
-              </w:rPr>
-              <w:t>комплекс</w:t>
-            </w:r>
-            <w:r>
-              <w:rPr>
-                <w:rFonts w:ascii="Times New Roman" w:eastAsia="Times New Roman" w:hAnsi="Times New Roman" w:cs="Times New Roman"/>
-                <w:color w:val="000000"/>
-                <w:sz w:val="24"/>
-                <w:szCs w:val="24"/>
-                <w:lang w:eastAsia="ru-RU"/>
-              </w:rPr>
-              <w:t xml:space="preserve"> </w:t>
-            </w:r>
-            <w:r>
-              <w:rPr>
-                <w:rFonts w:ascii="Times New Roman" w:eastAsia="Times New Roman" w:hAnsi="Times New Roman" w:cs="Times New Roman"/>
-                <w:color w:val="000000"/>
-                <w:sz w:val="24"/>
-                <w:szCs w:val="24"/>
-                <w:lang w:val="en-US" w:eastAsia="ru-RU"/>
-              </w:rPr>
-              <w:t>FINFLO</w:t>
-            </w:r>
-            <w:r>
-              <w:rPr>
-                <w:rFonts w:ascii="Times New Roman" w:eastAsia="Times New Roman" w:hAnsi="Times New Roman" w:cs="Times New Roman"/>
-                <w:color w:val="000000"/>
-                <w:sz w:val="24"/>
-                <w:szCs w:val="24"/>
-                <w:lang w:eastAsia="ru-RU"/>
-              </w:rPr>
-              <w:t xml:space="preserve"> (</w:t>
-            </w:r>
-            <w:r>
-              <w:rPr>
-                <w:rFonts w:ascii="Times New Roman" w:eastAsia="Times New Roman" w:hAnsi="Times New Roman" w:cs="Times New Roman"/>
-                <w:color w:val="000000"/>
-                <w:sz w:val="24"/>
-                <w:szCs w:val="24"/>
-                <w:lang w:val="en-US" w:eastAsia="ru-RU"/>
-              </w:rPr>
-              <w:t>Helsinki</w:t>
-            </w:r>
-            <w:r>
-              <w:rPr>
-                <w:rFonts w:ascii="Times New Roman" w:eastAsia="Times New Roman" w:hAnsi="Times New Roman" w:cs="Times New Roman"/>
-                <w:color w:val="000000"/>
-                <w:sz w:val="24"/>
-                <w:szCs w:val="24"/>
-                <w:lang w:eastAsia="ru-RU"/>
-              </w:rPr>
-              <w:t xml:space="preserve"> </w:t>
-            </w:r>
-            <w:r>
-              <w:rPr>
-                <w:rFonts w:ascii="Times New Roman" w:eastAsia="Times New Roman" w:hAnsi="Times New Roman" w:cs="Times New Roman"/>
-                <w:color w:val="000000"/>
-                <w:sz w:val="24"/>
-                <w:szCs w:val="24"/>
-                <w:lang w:val="en-US" w:eastAsia="ru-RU"/>
-              </w:rPr>
-              <w:t>University</w:t>
-            </w:r>
-            <w:r>
-              <w:rPr>
-                <w:rFonts w:ascii="Times New Roman" w:eastAsia="Times New Roman" w:hAnsi="Times New Roman" w:cs="Times New Roman"/>
-                <w:color w:val="000000"/>
-                <w:sz w:val="24"/>
-                <w:szCs w:val="24"/>
-                <w:lang w:eastAsia="ru-RU"/>
-              </w:rPr>
-              <w:t xml:space="preserve"> </w:t>
-            </w:r>
-            <w:r>
-              <w:rPr>
-                <w:rFonts w:ascii="Times New Roman" w:eastAsia="Times New Roman" w:hAnsi="Times New Roman" w:cs="Times New Roman"/>
-                <w:color w:val="000000"/>
-                <w:sz w:val="24"/>
-                <w:szCs w:val="24"/>
-                <w:lang w:val="en-US" w:eastAsia="ru-RU"/>
-              </w:rPr>
-              <w:t>of</w:t>
-            </w:r>
-            <w:r>
-              <w:rPr>
-                <w:rFonts w:ascii="Times New Roman" w:eastAsia="Times New Roman" w:hAnsi="Times New Roman" w:cs="Times New Roman"/>
-                <w:color w:val="000000"/>
-                <w:sz w:val="24"/>
-                <w:szCs w:val="24"/>
-                <w:lang w:eastAsia="ru-RU"/>
-              </w:rPr>
-              <w:t xml:space="preserve"> </w:t>
-            </w:r>
-            <w:r>
-              <w:rPr>
-                <w:rFonts w:ascii="Times New Roman" w:eastAsia="Times New Roman" w:hAnsi="Times New Roman" w:cs="Times New Roman"/>
-                <w:color w:val="000000"/>
-                <w:sz w:val="24"/>
-                <w:szCs w:val="24"/>
-                <w:lang w:val="en-US" w:eastAsia="ru-RU"/>
-              </w:rPr>
-              <w:t>Technology</w:t>
-            </w:r>
-            <w:r>
-              <w:rPr>
-                <w:rFonts w:ascii="Times New Roman" w:eastAsia="Times New Roman" w:hAnsi="Times New Roman" w:cs="Times New Roman"/>
-                <w:color w:val="000000"/>
-                <w:sz w:val="24"/>
-                <w:szCs w:val="24"/>
-                <w:lang w:eastAsia="ru-RU"/>
-              </w:rPr>
-              <w:t xml:space="preserve"> </w:t>
-            </w:r>
-            <w:r>
-              <w:rPr>
-                <w:rFonts w:ascii="Times New Roman" w:eastAsia="Times New Roman" w:hAnsi="Times New Roman" w:cs="Times New Roman"/>
-                <w:color w:val="000000"/>
-                <w:sz w:val="24"/>
-                <w:szCs w:val="24"/>
-                <w:lang w:val="en-US" w:eastAsia="ru-RU"/>
-              </w:rPr>
-              <w:t>Laboratory</w:t>
-            </w:r>
-            <w:r>
-              <w:rPr>
-                <w:rFonts w:ascii="Times New Roman" w:eastAsia="Times New Roman" w:hAnsi="Times New Roman" w:cs="Times New Roman"/>
-                <w:color w:val="000000"/>
-                <w:sz w:val="24"/>
-                <w:szCs w:val="24"/>
-                <w:lang w:eastAsia="ru-RU"/>
-              </w:rPr>
-              <w:t xml:space="preserve"> </w:t>
-            </w:r>
-            <w:r>
-              <w:rPr>
-                <w:rFonts w:ascii="Times New Roman" w:eastAsia="Times New Roman" w:hAnsi="Times New Roman" w:cs="Times New Roman"/>
-                <w:color w:val="000000"/>
-                <w:sz w:val="24"/>
-                <w:szCs w:val="24"/>
-                <w:lang w:val="en-US" w:eastAsia="ru-RU"/>
-              </w:rPr>
-              <w:t>of</w:t>
-            </w:r>
-            <w:r>
-              <w:rPr>
-                <w:rFonts w:ascii="Times New Roman" w:eastAsia="Times New Roman" w:hAnsi="Times New Roman" w:cs="Times New Roman"/>
-                <w:color w:val="000000"/>
-                <w:sz w:val="24"/>
-                <w:szCs w:val="24"/>
-                <w:lang w:eastAsia="ru-RU"/>
-              </w:rPr>
-              <w:t xml:space="preserve"> </w:t>
-            </w:r>
-            <w:r>
-              <w:rPr>
-                <w:rFonts w:ascii="Times New Roman" w:eastAsia="Times New Roman" w:hAnsi="Times New Roman" w:cs="Times New Roman"/>
-                <w:color w:val="000000"/>
-                <w:sz w:val="24"/>
-                <w:szCs w:val="24"/>
-                <w:lang w:val="en-US" w:eastAsia="ru-RU"/>
-              </w:rPr>
-              <w:t>Aerodynamics</w:t>
-            </w:r>
-            <w:r>
-              <w:rPr>
-                <w:rFonts w:ascii="Times New Roman" w:eastAsia="Times New Roman" w:hAnsi="Times New Roman" w:cs="Times New Roman"/>
-                <w:color w:val="000000"/>
-                <w:sz w:val="24"/>
-                <w:szCs w:val="24"/>
-                <w:lang w:eastAsia="ru-RU"/>
-              </w:rPr>
-              <w:t xml:space="preserve">, </w:t>
-            </w:r>
-            <w:r>
-              <w:rPr>
-                <w:rFonts w:ascii="Times New Roman" w:eastAsia="Times New Roman" w:hAnsi="Times New Roman" w:cs="Times New Roman"/>
-                <w:color w:val="000000"/>
-                <w:sz w:val="24"/>
-                <w:szCs w:val="24"/>
-                <w:lang w:eastAsia="ru-RU"/>
-              </w:rPr>
-              <w:t>Финляндия</w:t>
-            </w:r>
-            <w:r>
-              <w:rPr>
-                <w:rFonts w:ascii="Times New Roman" w:eastAsia="Times New Roman" w:hAnsi="Times New Roman" w:cs="Times New Roman"/>
-                <w:color w:val="000000"/>
-                <w:sz w:val="24"/>
-                <w:szCs w:val="24"/>
-                <w:lang w:eastAsia="ru-RU"/>
-              </w:rPr>
-              <w:t>) [18, 19]</w:t>
-            </w:r>
-            <w:r>
-              <w:rPr>
-                <w:rFonts w:ascii="Times New Roman" w:eastAsia="Times New Roman" w:hAnsi="Times New Roman" w:cs="Times New Roman"/>
-                <w:color w:val="000000"/>
-                <w:sz w:val="24"/>
-                <w:szCs w:val="24"/>
-                <w:lang w:eastAsia="ru-RU"/>
-              </w:rPr>
-              <w:t>.</w:t>
-            </w:r>
-          </w:p>
-          <w:p>
-            <w:pPr>
-              <w:ind w:firstLine="284"/>
-              <w:contextualSpacing/>
-              <w:jc w:val="both"/>
-              <w:rPr>
-                <w:rFonts w:ascii="Times New Roman" w:eastAsia="Times New Roman" w:hAnsi="Times New Roman" w:cs="Times New Roman"/>
-                <w:color w:val="000000"/>
-                <w:sz w:val="24"/>
-                <w:szCs w:val="24"/>
-                <w:lang w:eastAsia="ru-RU"/>
-              </w:rPr>
-            </w:pPr>
-            <w:r>
-              <w:rPr>
-                <w:rFonts w:ascii="Times New Roman" w:eastAsia="Times New Roman" w:hAnsi="Times New Roman" w:cs="Times New Roman"/>
-                <w:color w:val="000000"/>
-                <w:sz w:val="24"/>
-                <w:szCs w:val="24"/>
-                <w:lang w:eastAsia="ru-RU"/>
-              </w:rPr>
-              <w:t>Исследования в области моделирования внутрибаллистических процессов проводятся в Швеции (FOAM) [20], Сербии (TWOPIB) [21], Южной Африке (FLO++) [22] и в других странах.</w:t>
-            </w:r>
-          </w:p>
-          <w:p>
-            <w:pPr>
               <w:pStyle w:val="a7"/>
               <w:spacing w:after="0"/>
               <w:ind w:firstLine="284"/>
               <w:jc w:val="both"/>
               <w:rPr>
-                <w:color w:val="000000"/>
+                <w:color w:val="FF0000"/>
                 <w:lang w:eastAsia="ru-RU"/>
               </w:rPr>
             </w:pPr>
             <w:r>
               <w:rPr>
-                <w:color w:val="000000"/>
-                <w:lang w:eastAsia="ru-RU"/>
-              </w:rPr>
-              <w:t>В настоящем проекте к разработке предлагается программно-вычислительный комплекс, в котором планируется совместить технологию визуального ЗD-моделирования и технологию вычислительного эксперимента. Предлагаемый программно-вычислительный комплекс ориентирован на реш</w:t>
-            </w:r>
-            <w:r>
-              <w:rPr>
-                <w:color w:val="000000"/>
-                <w:lang w:eastAsia="ru-RU"/>
-              </w:rPr>
-              <w:t>ение задач внутренней, внешней,</w:t>
-            </w:r>
-            <w:r>
-              <w:rPr>
-                <w:color w:val="000000"/>
-                <w:lang w:eastAsia="ru-RU"/>
-              </w:rPr>
-              <w:t xml:space="preserve"> конечной баллистики</w:t>
-            </w:r>
-            <w:r>
-              <w:rPr>
-                <w:color w:val="000000"/>
-                <w:lang w:eastAsia="ru-RU"/>
-              </w:rPr>
-              <w:t xml:space="preserve"> и управления движением снаряда на траектории</w:t>
-            </w:r>
-            <w:r>
-              <w:rPr>
-                <w:color w:val="000000"/>
-                <w:lang w:eastAsia="ru-RU"/>
-              </w:rPr>
-              <w:t xml:space="preserve"> при проектирования артиллерийских систем и получение новых знаний о процессах, протекающих при выстреле, за счет решения взаимосвязанных баллистических задач.</w:t>
-            </w:r>
-          </w:p>
-          <w:p>
-            <w:pPr>
-              <w:pStyle w:val="a7"/>
-              <w:spacing w:after="0"/>
-              <w:ind w:firstLine="284"/>
-              <w:jc w:val="both"/>
-              <w:rPr>
                 <w:color w:val="FF0000"/>
                 <w:lang w:eastAsia="ru-RU"/>
               </w:rPr>
-            </w:pPr>
-            <w:r>
-              <w:rPr>
-                <w:color w:val="FF0000"/>
-                <w:lang w:eastAsia="ru-RU"/>
-              </w:rPr>
               <w:t>Внутренняя баллистика РДТТ</w:t>
-            </w:r>
-          </w:p>
-          <w:p>
-            <w:pPr>
-              <w:pStyle w:val="a7"/>
-              <w:spacing w:after="0"/>
-              <w:ind w:firstLine="284"/>
-              <w:jc w:val="both"/>
-              <w:rPr>
-                <w:color w:val="000000"/>
-                <w:lang w:eastAsia="ru-RU"/>
-              </w:rPr>
-            </w:pPr>
-            <w:r>
-              <w:rPr>
-                <w:color w:val="000000"/>
-                <w:highlight w:val="yellow"/>
-                <w:lang w:eastAsia="ru-RU"/>
-              </w:rPr>
-              <w:t>ВНУТРЕННЯЯ БАЛЛИСТИКА РДТТ</w:t>
-            </w:r>
-          </w:p>
-          <w:p>
-            <w:pPr>
-              <w:pStyle w:val="a7"/>
-              <w:spacing w:after="0"/>
-              <w:ind w:firstLine="284"/>
-              <w:jc w:val="both"/>
-              <w:rPr>
-                <w:color w:val="000000"/>
-                <w:lang w:eastAsia="ru-RU"/>
-              </w:rPr>
-            </w:pPr>
-          </w:p>
-          <w:p>
-            <w:pPr>
-              <w:pStyle w:val="a7"/>
-              <w:spacing w:after="0"/>
-              <w:ind w:firstLine="284"/>
-              <w:rPr>
-                <w:color w:val="000000"/>
-                <w:highlight w:val="yellow"/>
-                <w:lang w:eastAsia="ru-RU"/>
-              </w:rPr>
-            </w:pPr>
-            <w:r>
-              <w:rPr>
-                <w:color w:val="000000"/>
-                <w:highlight w:val="yellow"/>
-                <w:lang w:eastAsia="ru-RU"/>
-              </w:rPr>
-              <w:t xml:space="preserve">Принцип действия ракетного двигателя основан на том, что тяга двигателя создаётся за счёт реакции газов, выбрасываемых из двигателя под действием внутренних сил. К массе, состоящей из массы ракетного двигателя и массы выбрасываемых из него газов, применима теорема из теоретической механики о движении центра масс системы, </w:t>
-            </w:r>
-            <w:r>
-              <w:rPr>
-                <w:color w:val="000000"/>
-                <w:highlight w:val="yellow"/>
-                <w:lang w:eastAsia="ru-RU"/>
-              </w:rPr>
-              <w:lastRenderedPageBreak/>
-              <w:t>согласно которой «центр масс системы движется как материальная точка, масса которой равна массе всей системы и к которой приложены внешние силы, действующие на систему». Из этой теоремы вытекает закон сохранения движения центра масс, который не изменяет своего положения при отсутствии внешних сил [1].</w:t>
-            </w:r>
-          </w:p>
-          <w:p>
-            <w:pPr>
-              <w:pStyle w:val="a7"/>
-              <w:spacing w:after="0"/>
-              <w:ind w:firstLine="284"/>
-              <w:jc w:val="both"/>
-              <w:rPr>
-                <w:color w:val="000000"/>
-                <w:highlight w:val="yellow"/>
-                <w:lang w:eastAsia="ru-RU"/>
-              </w:rPr>
-            </w:pPr>
-            <w:r>
-              <w:rPr>
-                <w:color w:val="000000"/>
-                <w:highlight w:val="yellow"/>
-                <w:lang w:eastAsia="ru-RU"/>
-              </w:rPr>
-              <w:t>Чтобы изменить движение тела, нужна внешняя сила (тяговое усилие). Для создания тяги (кроме двигателя) нужен движитель (колесо, гребной винт). Движитель отбрасывает внешнюю среду. Движение тела под действием силы реакции при отбрасывании массы от этого тела в окружающее пространство, называется реактив-</w:t>
-            </w:r>
-          </w:p>
-          <w:p>
-            <w:pPr>
-              <w:pStyle w:val="a7"/>
-              <w:spacing w:after="0"/>
-              <w:ind w:firstLine="284"/>
-              <w:jc w:val="both"/>
-              <w:rPr>
-                <w:color w:val="000000"/>
-                <w:lang w:eastAsia="ru-RU"/>
-              </w:rPr>
-            </w:pPr>
-            <w:r>
-              <w:rPr>
-                <w:color w:val="000000"/>
-                <w:highlight w:val="yellow"/>
-                <w:lang w:eastAsia="ru-RU"/>
-              </w:rPr>
-              <w:t>ным движением. Сила реакции, создаваемая реактивным двигателем, направлена в сторону, противоположную направлению скорости потока отбрасываемой массы. Ракетные двигатели – это реактивные двигатели прямой реакции, предназначенные для летательных аппаратов, на борту которых размещены запасы энергии и рабочее тело. Основная их особенность – для создания реактивной силы они не используют окружающую среду и источники энергии, находящиеся вне летательного аппарата. Однако окружающая среда оказывает влияние на выходную количественную характеристику ракетного двигателя – тягу. Назначение камеры ракетного двигателя – преобразование энергии топлива в кинетическую энергию струи для создания реактивной силы. Необходимое для получения струи ускорение выбрасываемого вещества можно получать посредством различных воздействий на поток: геометрического, расходного, теплового, механического. В ракетном двигателе используют геометрическое воздействие – струя истекающих газов формируется в сопловой, сначала сужающейся, а затем расширяющейся части камеры (сопло Лаваля). Скорость текущих вдоль сопла газов постепенно нарастает, а давление соответственно падает.</w:t>
             </w:r>
           </w:p>
           <w:p>
@@ -1108,189 +107,7 @@
                 <w:color w:val="000000"/>
                 <w:lang w:eastAsia="ru-RU"/>
               </w:rPr>
-              <w:t>Под основной задачей внутренней баллистики РДТТ понимают</w:t>
-            </w:r>
-            <w:r>
-              <w:rPr>
-                <w:color w:val="000000"/>
-                <w:lang w:eastAsia="ru-RU"/>
-              </w:rPr>
-              <w:t xml:space="preserve"> </w:t>
-            </w:r>
-            <w:r>
-              <w:rPr>
-                <w:color w:val="000000"/>
-                <w:lang w:eastAsia="ru-RU"/>
-              </w:rPr>
-              <w:t>расчет изменения давления в камере сгорания в функции времени</w:t>
-            </w:r>
-            <w:r>
-              <w:rPr>
-                <w:color w:val="000000"/>
-                <w:lang w:eastAsia="ru-RU"/>
-              </w:rPr>
-              <w:t xml:space="preserve"> </w:t>
-            </w:r>
-            <w:r>
-              <w:rPr>
-                <w:color w:val="000000"/>
-                <w:lang w:eastAsia="ru-RU"/>
-              </w:rPr>
-              <w:t>при различных параметрах за</w:t>
-            </w:r>
-            <w:r>
-              <w:rPr>
-                <w:color w:val="000000"/>
-                <w:lang w:eastAsia="ru-RU"/>
-              </w:rPr>
-              <w:t>ряжания. В свою очередь, зависи</w:t>
-            </w:r>
-            <w:r>
-              <w:rPr>
-                <w:color w:val="000000"/>
-                <w:lang w:eastAsia="ru-RU"/>
-              </w:rPr>
-              <w:t>мость определяет изменение во</w:t>
-            </w:r>
-            <w:r>
-              <w:rPr>
-                <w:color w:val="000000"/>
-                <w:lang w:eastAsia="ru-RU"/>
-              </w:rPr>
-              <w:t xml:space="preserve"> времени тяговых параметров дви</w:t>
-            </w:r>
-            <w:r>
-              <w:rPr>
-                <w:color w:val="000000"/>
-                <w:lang w:eastAsia="ru-RU"/>
-              </w:rPr>
-              <w:t>гателя и ускорения ракеты. Част</w:t>
-            </w:r>
-            <w:r>
-              <w:rPr>
-                <w:color w:val="000000"/>
-                <w:lang w:eastAsia="ru-RU"/>
-              </w:rPr>
-              <w:t>ной задачей внутренней баллисти</w:t>
-            </w:r>
-            <w:r>
-              <w:rPr>
-                <w:color w:val="000000"/>
-                <w:lang w:eastAsia="ru-RU"/>
-              </w:rPr>
-              <w:t>ки является определение величи</w:t>
-            </w:r>
-            <w:r>
-              <w:rPr>
-                <w:color w:val="000000"/>
-                <w:lang w:eastAsia="ru-RU"/>
-              </w:rPr>
-              <w:t>ны максимального давления в дви</w:t>
-            </w:r>
-            <w:r>
-              <w:rPr>
-                <w:color w:val="000000"/>
-                <w:lang w:eastAsia="ru-RU"/>
-              </w:rPr>
-              <w:t>гателе, необходимой для расчета его на прочность.</w:t>
-            </w:r>
-            <w:r>
-              <w:rPr>
-                <w:color w:val="000000"/>
-                <w:lang w:eastAsia="ru-RU"/>
-              </w:rPr>
-              <w:t xml:space="preserve"> </w:t>
-            </w:r>
-            <w:r>
-              <w:rPr>
-                <w:color w:val="000000"/>
-                <w:lang w:eastAsia="ru-RU"/>
-              </w:rPr>
-              <w:t>В становлении и развитии</w:t>
-            </w:r>
-            <w:r>
-              <w:rPr>
-                <w:color w:val="000000"/>
-                <w:lang w:eastAsia="ru-RU"/>
-              </w:rPr>
-              <w:t xml:space="preserve"> внутренней баллистики РДТТ мож</w:t>
-            </w:r>
-            <w:r>
-              <w:rPr>
-                <w:color w:val="000000"/>
-                <w:lang w:eastAsia="ru-RU"/>
-              </w:rPr>
-              <w:t>но выделить следующие этапы: разработка эмпирических методов</w:t>
-            </w:r>
-            <w:r>
-              <w:rPr>
-                <w:color w:val="000000"/>
-                <w:lang w:eastAsia="ru-RU"/>
-              </w:rPr>
-              <w:t xml:space="preserve"> </w:t>
-            </w:r>
-            <w:r>
-              <w:rPr>
-                <w:color w:val="000000"/>
-                <w:lang w:eastAsia="ru-RU"/>
-              </w:rPr>
-              <w:t>определения максимального да</w:t>
-            </w:r>
-            <w:r>
-              <w:rPr>
-                <w:color w:val="000000"/>
-                <w:lang w:eastAsia="ru-RU"/>
-              </w:rPr>
-              <w:t>вления в РД; попытки решения ос</w:t>
-            </w:r>
-            <w:r>
-              <w:rPr>
-                <w:color w:val="000000"/>
-                <w:lang w:eastAsia="ru-RU"/>
-              </w:rPr>
-              <w:t>новной задачи внутренней балл</w:t>
-            </w:r>
-            <w:r>
-              <w:rPr>
-                <w:color w:val="000000"/>
-                <w:lang w:eastAsia="ru-RU"/>
-              </w:rPr>
-              <w:t>истики РДТТ на основе закона го</w:t>
-            </w:r>
-            <w:r>
-              <w:rPr>
-                <w:color w:val="000000"/>
-                <w:lang w:eastAsia="ru-RU"/>
-              </w:rPr>
-              <w:t>рения артиллерийских порохов; частичное решение ОЗВБ РДТТ</w:t>
-            </w:r>
-            <w:r>
-              <w:rPr>
-                <w:color w:val="000000"/>
-                <w:lang w:eastAsia="ru-RU"/>
-              </w:rPr>
-              <w:t xml:space="preserve"> </w:t>
-            </w:r>
-            <w:r>
-              <w:rPr>
-                <w:color w:val="000000"/>
-                <w:lang w:eastAsia="ru-RU"/>
-              </w:rPr>
-              <w:t>для квазистационарных режимов его работы; полное решение</w:t>
-            </w:r>
-            <w:r>
-              <w:rPr>
-                <w:color w:val="000000"/>
-                <w:lang w:eastAsia="ru-RU"/>
-              </w:rPr>
-              <w:t xml:space="preserve"> </w:t>
-            </w:r>
-            <w:r>
-              <w:rPr>
-                <w:color w:val="000000"/>
-                <w:lang w:eastAsia="ru-RU"/>
-              </w:rPr>
-              <w:t>ОЗВБ РДТТ с включением нестационарных режимов его работы.</w:t>
+              <w:t>Ракетные двигатели – это реактивные двигатели прямой реакции, предназначенные для летательных аппаратов, на борту которых размещены запасы энергии и рабочее тело. Основная их особенность – для создания реактивной силы они не используют окружающую среду и источники энергии, находящиеся вне летательного аппарата. Однако окружающая среда оказывает влияние на выходную количественную характеристику ракетного двигателя – тягу. Назначение камеры ракетного двигателя – преобразование энергии топлива в кинетическую энергию струи для создания реактивной силы. Необходимое для получения струи ускорение выбрасываемого вещества можно получать посредством различных воздействий на поток: геометрического, расходного, теплового, механического. В ракетном двигателе используют геометрическое воздействие – струя истекающих газов формируется в сопловой, сначала сужающейся, а затем расширяющейся части камеры (сопло Лаваля). Скорость текущих вдоль сопла газов постепенно нарастает, а давление соответственно падает.</w:t>
             </w:r>
           </w:p>
           <w:p>
@@ -1321,201 +138,161 @@
                 <w:color w:val="000000"/>
                 <w:lang w:eastAsia="ru-RU"/>
               </w:rPr>
-              <w:t>Исследование этой является научным интересом во многих странах:</w:t>
-            </w:r>
-          </w:p>
-          <w:p>
-            <w:pPr>
-              <w:pStyle w:val="a7"/>
-              <w:spacing w:after="0"/>
-              <w:ind w:firstLine="284"/>
-              <w:jc w:val="both"/>
+              <w:t>Под основной задачей внутренней баллистики РДТТ понимают</w:t>
+            </w:r>
+            <w:r>
               <w:rPr>
                 <w:color w:val="000000"/>
-                <w:lang w:val="en-US" w:eastAsia="ru-RU"/>
-              </w:rPr>
-            </w:pPr>
+                <w:lang w:eastAsia="ru-RU"/>
+              </w:rPr>
+              <w:t xml:space="preserve"> </w:t>
+            </w:r>
             <w:r>
               <w:rPr>
                 <w:color w:val="000000"/>
                 <w:lang w:eastAsia="ru-RU"/>
               </w:rPr>
-              <w:t>Сербия</w:t>
+              <w:t>расчет изменения давления в камере сгорания в функции времени</w:t>
             </w:r>
             <w:r>
               <w:rPr>
                 <w:color w:val="000000"/>
-                <w:lang w:val="en-US" w:eastAsia="ru-RU"/>
-              </w:rPr>
-              <w:t xml:space="preserve"> - </w:t>
-            </w:r>
-            <w:r>
-              <w:rPr>
-                <w:lang w:val="en-US"/>
-              </w:rPr>
-              <w:t>Internal Ballistic Modelling of Solid Rocket Motors Using Level Set Methods for Simulating Grain Burnback</w:t>
-            </w:r>
-            <w:r>
-              <w:rPr>
-                <w:lang w:val="en-US"/>
-              </w:rPr>
-              <w:t xml:space="preserve">, Mvuisi Humphrey </w:t>
-            </w:r>
-            <w:r>
-              <w:rPr>
-                <w:lang w:val="en-US"/>
-              </w:rPr>
-              <w:t>«</w:t>
-            </w:r>
-            <w:r>
-              <w:rPr>
-                <w:lang w:val="en-US"/>
-              </w:rPr>
-              <w:t>Serbja Strong</w:t>
-            </w:r>
-            <w:r>
-              <w:rPr>
-                <w:lang w:val="en-US"/>
-              </w:rPr>
-              <w:t>»</w:t>
-            </w:r>
-            <w:r>
-              <w:rPr>
-                <w:lang w:val="en-US"/>
-              </w:rPr>
-              <w:t xml:space="preserve"> Tshokotsha, Stellenbosch University</w:t>
-            </w:r>
-          </w:p>
-          <w:p>
-            <w:pPr>
-              <w:pStyle w:val="a7"/>
-              <w:tabs>
-                <w:tab w:val="left" w:pos="1240"/>
-              </w:tabs>
-              <w:spacing w:after="0"/>
-              <w:ind w:firstLine="284"/>
-              <w:jc w:val="both"/>
+                <w:lang w:eastAsia="ru-RU"/>
+              </w:rPr>
+              <w:t xml:space="preserve"> </w:t>
+            </w:r>
+            <w:r>
               <w:rPr>
                 <w:color w:val="000000"/>
-                <w:lang w:val="en-US" w:eastAsia="ru-RU"/>
-              </w:rPr>
-            </w:pPr>
+                <w:lang w:eastAsia="ru-RU"/>
+              </w:rPr>
+              <w:t>при различных параметрах за</w:t>
+            </w:r>
             <w:r>
               <w:rPr>
                 <w:color w:val="000000"/>
                 <w:lang w:eastAsia="ru-RU"/>
               </w:rPr>
-              <w:t>Италия</w:t>
+              <w:t>ряжания. В свою очередь, зависи</w:t>
             </w:r>
             <w:r>
               <w:rPr>
                 <w:color w:val="000000"/>
-                <w:lang w:val="en-US" w:eastAsia="ru-RU"/>
-              </w:rPr>
-              <w:t xml:space="preserve"> – </w:t>
+                <w:lang w:eastAsia="ru-RU"/>
+              </w:rPr>
+              <w:t>мость определяет изменение во</w:t>
             </w:r>
             <w:r>
               <w:rPr>
                 <w:color w:val="000000"/>
-                <w:lang w:val="en-US" w:eastAsia="ru-RU"/>
-              </w:rPr>
-              <w:t>Modeling and Numerical Simulation of Solid Ro</w:t>
+                <w:lang w:eastAsia="ru-RU"/>
+              </w:rPr>
+              <w:t xml:space="preserve"> времени тяговых параметров дви</w:t>
             </w:r>
             <w:r>
               <w:rPr>
                 <w:color w:val="000000"/>
-                <w:lang w:val="en-US" w:eastAsia="ru-RU"/>
-              </w:rPr>
-              <w:t>cket Motors Internal Ballistics</w:t>
+                <w:lang w:eastAsia="ru-RU"/>
+              </w:rPr>
+              <w:t>гателя и ускорения ракеты. Част</w:t>
             </w:r>
             <w:r>
               <w:rPr>
                 <w:color w:val="000000"/>
-                <w:lang w:val="en-US" w:eastAsia="ru-RU"/>
-              </w:rPr>
-              <w:t>, Ing Enrico “DoP” Cavallini, degree of doctor of Philosophy, Sapienza Universita di Roma,</w:t>
-            </w:r>
-          </w:p>
-          <w:p>
-            <w:pPr>
-              <w:pStyle w:val="a7"/>
-              <w:spacing w:after="0"/>
-              <w:ind w:firstLine="284"/>
-              <w:jc w:val="both"/>
+                <w:lang w:eastAsia="ru-RU"/>
+              </w:rPr>
+              <w:t>ной задачей внутренней баллисти</w:t>
+            </w:r>
+            <w:r>
               <w:rPr>
                 <w:color w:val="000000"/>
                 <w:lang w:eastAsia="ru-RU"/>
               </w:rPr>
-            </w:pPr>
+              <w:t>ки является определение величи</w:t>
+            </w:r>
             <w:r>
               <w:rPr>
                 <w:color w:val="000000"/>
                 <w:lang w:eastAsia="ru-RU"/>
               </w:rPr>
-              <w:t xml:space="preserve">Россия – Мансуров «Янг тишка» </w:t>
+              <w:t>ны максимального давления в дви</w:t>
             </w:r>
             <w:r>
               <w:rPr>
                 <w:color w:val="000000"/>
                 <w:lang w:eastAsia="ru-RU"/>
               </w:rPr>
-              <w:t>₽</w:t>
+              <w:t>гателе, необходимой для расчета его на прочность.</w:t>
             </w:r>
             <w:r>
               <w:rPr>
                 <w:color w:val="000000"/>
                 <w:lang w:eastAsia="ru-RU"/>
               </w:rPr>
-              <w:t>ус</w:t>
+              <w:t xml:space="preserve"> </w:t>
             </w:r>
             <w:r>
               <w:rPr>
                 <w:color w:val="000000"/>
-                <w:lang w:val="en-US" w:eastAsia="ru-RU"/>
-              </w:rPr>
-              <w:t>DM</w:t>
+                <w:lang w:eastAsia="ru-RU"/>
+              </w:rPr>
+              <w:t>В становлении и развитии</w:t>
             </w:r>
             <w:r>
               <w:rPr>
                 <w:color w:val="000000"/>
                 <w:lang w:eastAsia="ru-RU"/>
               </w:rPr>
+              <w:t xml:space="preserve"> внутренней баллистики РДТТ мож</w:t>
+            </w:r>
+            <w:r>
+              <w:rPr>
+                <w:color w:val="000000"/>
+                <w:lang w:eastAsia="ru-RU"/>
+              </w:rPr>
+              <w:t>но выделить следующие этапы: разработка эмпирических методов</w:t>
+            </w:r>
+            <w:r>
+              <w:rPr>
+                <w:color w:val="000000"/>
+                <w:lang w:eastAsia="ru-RU"/>
+              </w:rPr>
               <w:t xml:space="preserve"> </w:t>
             </w:r>
             <w:r>
               <w:rPr>
                 <w:color w:val="000000"/>
-                <w:lang w:val="en-US" w:eastAsia="ru-RU"/>
-              </w:rPr>
-              <w:t>quake</w:t>
+                <w:lang w:eastAsia="ru-RU"/>
+              </w:rPr>
+              <w:t>определения максимального да</w:t>
             </w:r>
             <w:r>
               <w:rPr>
                 <w:color w:val="000000"/>
                 <w:lang w:eastAsia="ru-RU"/>
               </w:rPr>
-              <w:t xml:space="preserve"> 3 </w:t>
+              <w:t>вления в РД; попытки решения ос</w:t>
             </w:r>
             <w:r>
               <w:rPr>
                 <w:color w:val="000000"/>
-                <w:lang w:val="en-US" w:eastAsia="ru-RU"/>
-              </w:rPr>
-              <w:t>arena</w:t>
+                <w:lang w:eastAsia="ru-RU"/>
+              </w:rPr>
+              <w:t>новной задачи внутренней балл</w:t>
             </w:r>
             <w:r>
               <w:rPr>
                 <w:color w:val="000000"/>
                 <w:lang w:eastAsia="ru-RU"/>
               </w:rPr>
-              <w:t xml:space="preserve"> (</w:t>
+              <w:t>истики РДТТ на основе закона го</w:t>
             </w:r>
             <w:r>
               <w:rPr>
                 <w:color w:val="000000"/>
-                <w:lang w:val="en-US" w:eastAsia="ru-RU"/>
-              </w:rPr>
-              <w:t>HARD</w:t>
+                <w:lang w:eastAsia="ru-RU"/>
+              </w:rPr>
+              <w:t>рения артиллерийских порохов; частичное решение ОЗВБ РДТТ</w:t>
             </w:r>
             <w:r>
               <w:rPr>
@@ -1527,16 +304,23 @@
             <w:r>
               <w:rPr>
                 <w:color w:val="000000"/>
-                <w:lang w:val="en-US" w:eastAsia="ru-RU"/>
-              </w:rPr>
-              <w:t>MODE</w:t>
+                <w:lang w:eastAsia="ru-RU"/>
+              </w:rPr>
+              <w:t>для квазистационарных режимов его работы; полное решение</w:t>
             </w:r>
             <w:r>
               <w:rPr>
                 <w:color w:val="000000"/>
                 <w:lang w:eastAsia="ru-RU"/>
               </w:rPr>
-              <w:t xml:space="preserve">) </w:t>
+              <w:t xml:space="preserve"> </w:t>
+            </w:r>
+            <w:r>
+              <w:rPr>
+                <w:color w:val="000000"/>
+                <w:lang w:eastAsia="ru-RU"/>
+              </w:rPr>
+              <w:t>ОЗВБ РДТТ с включением нестационарных режимов его работы.</w:t>
             </w:r>
           </w:p>
           <w:p>
@@ -1567,41 +351,111 @@
                 <w:color w:val="000000"/>
                 <w:lang w:eastAsia="ru-RU"/>
               </w:rPr>
-              <w:t>В настоящее время существуют программы для расчёта характеристик таких двигателей. Наиболее популярная — «SRM» авторства Ричарда Накки</w:t>
+              <w:t>Исследование этой является науч</w:t>
             </w:r>
             <w:r>
               <w:rPr>
                 <w:color w:val="000000"/>
                 <w:lang w:eastAsia="ru-RU"/>
               </w:rPr>
-              <w:t xml:space="preserve"> (США), </w:t>
+              <w:t>ным интересом во многих странах, Серб</w:t>
             </w:r>
             <w:r>
               <w:rPr>
                 <w:color w:val="000000"/>
                 <w:lang w:eastAsia="ru-RU"/>
               </w:rPr>
-              <w:t>су</w:t>
+              <w:t>ия</w:t>
             </w:r>
             <w:r>
               <w:rPr>
                 <w:color w:val="000000"/>
                 <w:lang w:eastAsia="ru-RU"/>
               </w:rPr>
-              <w:t xml:space="preserve">ществует и русскоязычная версия </w:t>
+              <w:t xml:space="preserve"> [1]</w:t>
             </w:r>
             <w:r>
               <w:rPr>
                 <w:color w:val="000000"/>
                 <w:lang w:eastAsia="ru-RU"/>
               </w:rPr>
-              <w:t>—</w:t>
+              <w:t>, Италия</w:t>
             </w:r>
             <w:r>
               <w:rPr>
                 <w:color w:val="000000"/>
                 <w:lang w:eastAsia="ru-RU"/>
               </w:rPr>
+              <w:t xml:space="preserve"> [2]</w:t>
+            </w:r>
+            <w:r>
+              <w:rPr>
+                <w:color w:val="000000"/>
+                <w:lang w:eastAsia="ru-RU"/>
+              </w:rPr>
+              <w:t xml:space="preserve"> и т.д., в России вопросом изучения внутренней баллистики РДТТ занимаются в Удмуртском Федеральном исследовательском центре УРО РАН</w:t>
+            </w:r>
+            <w:r>
+              <w:rPr>
+                <w:color w:val="000000"/>
+                <w:lang w:eastAsia="ru-RU"/>
+              </w:rPr>
+              <w:t xml:space="preserve"> [3]</w:t>
+            </w:r>
+            <w:r>
+              <w:rPr>
+                <w:color w:val="000000"/>
+                <w:lang w:eastAsia="ru-RU"/>
+              </w:rPr>
+              <w:t>, в частности академиком РАН Липановым А.М</w:t>
+            </w:r>
+            <w:r>
+              <w:rPr>
+                <w:color w:val="000000"/>
+                <w:lang w:eastAsia="ru-RU"/>
+              </w:rPr>
+              <w:t xml:space="preserve"> [4]</w:t>
+            </w:r>
+            <w:r>
+              <w:rPr>
+                <w:color w:val="000000"/>
+                <w:lang w:eastAsia="ru-RU"/>
+              </w:rPr>
+              <w:t xml:space="preserve">, </w:t>
+            </w:r>
+            <w:r>
+              <w:rPr>
+                <w:color w:val="000000"/>
+                <w:lang w:eastAsia="ru-RU"/>
+              </w:rPr>
+              <w:t>ФГУП «ФЦДТ «Союз» [5]</w:t>
+            </w:r>
+            <w:r>
+              <w:rPr>
+                <w:color w:val="000000"/>
+                <w:lang w:eastAsia="ru-RU"/>
+              </w:rPr>
+              <w:t>, Национальный исследовательский Томский государственный университет</w:t>
+            </w:r>
+            <w:r>
+              <w:rPr>
+                <w:color w:val="000000"/>
+                <w:lang w:eastAsia="ru-RU"/>
+              </w:rPr>
+              <w:t xml:space="preserve"> [6]</w:t>
+            </w:r>
+            <w:r>
+              <w:rPr>
+                <w:color w:val="000000"/>
+                <w:lang w:eastAsia="ru-RU"/>
+              </w:rPr>
+              <w:t>.</w:t>
+            </w:r>
+            <w:r>
+              <w:rPr>
+                <w:color w:val="000000"/>
+                <w:lang w:eastAsia="ru-RU"/>
+              </w:rPr>
               <w:t xml:space="preserve"> </w:t>
             </w:r>
             <w:r>
@@ -1609,21 +463,14 @@
                 <w:color w:val="000000"/>
                 <w:lang w:eastAsia="ru-RU"/>
               </w:rPr>
-              <w:t>Rocki-motor</w:t>
+              <w:t>исследования так же проводят</w:t>
             </w:r>
             <w:r>
               <w:rPr>
                 <w:color w:val="000000"/>
                 <w:lang w:eastAsia="ru-RU"/>
               </w:rPr>
-              <w:t xml:space="preserve"> – русский аналог программы </w:t>
-            </w:r>
-            <w:r>
-              <w:rPr>
-                <w:color w:val="000000"/>
-                <w:lang w:val="en-US" w:eastAsia="ru-RU"/>
-              </w:rPr>
-              <w:t>SRM</w:t>
+              <w:t>ся в ИжГТУ им. М.Т. Калашникова [7].</w:t>
             </w:r>
           </w:p>
           <w:p>
@@ -1642,1464 +489,63 @@
                 <w:color w:val="000000"/>
                 <w:lang w:eastAsia="ru-RU"/>
               </w:rPr>
-              <w:t xml:space="preserve">Королев – комочков. </w:t>
-            </w:r>
-          </w:p>
-          <w:p>
-            <w:pPr>
-              <w:pStyle w:val="a7"/>
-              <w:spacing w:after="0"/>
-              <w:ind w:firstLine="284"/>
-              <w:jc w:val="both"/>
+              <w:t>В настоящее время существуют программы для расчёта характеристик таких двигателей. Наиболее популярная — «SRM» авторства Ричарда Накки</w:t>
+            </w:r>
+            <w:r>
               <w:rPr>
                 <w:color w:val="000000"/>
                 <w:lang w:eastAsia="ru-RU"/>
               </w:rPr>
-            </w:pPr>
+              <w:t xml:space="preserve"> (США), </w:t>
+            </w:r>
             <w:r>
               <w:rPr>
                 <w:color w:val="000000"/>
                 <w:lang w:eastAsia="ru-RU"/>
               </w:rPr>
-              <w:t>ЛИПАНОВ</w:t>
-            </w:r>
-          </w:p>
-          <w:p>
-            <w:pPr>
-              <w:pStyle w:val="a7"/>
-              <w:spacing w:after="0"/>
-              <w:ind w:firstLine="284"/>
-              <w:jc w:val="both"/>
+              <w:t>су</w:t>
+            </w:r>
+            <w:r>
+              <w:rPr>
+                <w:color w:val="000000"/>
+                <w:lang w:eastAsia="ru-RU"/>
+              </w:rPr>
+              <w:t xml:space="preserve">ществует и русскоязычная версия </w:t>
+            </w:r>
+            <w:r>
+              <w:rPr>
+                <w:color w:val="000000"/>
+                <w:lang w:eastAsia="ru-RU"/>
+              </w:rPr>
+              <w:t>—</w:t>
+            </w:r>
+            <w:r>
+              <w:rPr>
+                <w:color w:val="000000"/>
+                <w:lang w:eastAsia="ru-RU"/>
+              </w:rPr>
+              <w:t xml:space="preserve"> </w:t>
+            </w:r>
+            <w:r>
+              <w:rPr>
+                <w:color w:val="000000"/>
+                <w:lang w:eastAsia="ru-RU"/>
+              </w:rPr>
+              <w:t>Rocki-motor</w:t>
+            </w:r>
+            <w:r>
+              <w:rPr>
+                <w:color w:val="000000"/>
+                <w:lang w:eastAsia="ru-RU"/>
+              </w:rPr>
+              <w:t xml:space="preserve"> – русский аналог программы </w:t>
+            </w:r>
+            <w:r>
               <w:rPr>
                 <w:color w:val="000000"/>
                 <w:lang w:val="en-US" w:eastAsia="ru-RU"/>
               </w:rPr>
-            </w:pPr>
-          </w:p>
-          <w:p>
-            <w:pPr>
-              <w:pStyle w:val="a7"/>
-              <w:spacing w:after="0"/>
-              <w:ind w:firstLine="284"/>
-              <w:jc w:val="both"/>
-              <w:rPr>
-                <w:color w:val="000000"/>
-                <w:lang w:eastAsia="ru-RU"/>
-              </w:rPr>
-            </w:pPr>
-            <w:r>
-              <w:rPr>
-                <w:color w:val="000000"/>
-                <w:lang w:eastAsia="ru-RU"/>
-              </w:rPr>
-              <w:t xml:space="preserve">Внутренняя баллистика РДТТ / А. В. Алиев, Г. Н. Амарантов, В. Ф. Ахмадеев [и др.]. </w:t>
-            </w:r>
-            <w:r>
-              <w:rPr>
-                <w:color w:val="000000"/>
-                <w:lang w:eastAsia="ru-RU"/>
-              </w:rPr>
-              <w:lastRenderedPageBreak/>
-              <w:t>– Москва : Научно-техническое издательство "</w:t>
-            </w:r>
-            <w:r>
-              <w:rPr>
-                <w:color w:val="000000"/>
-                <w:lang w:eastAsia="ru-RU"/>
-              </w:rPr>
-              <w:t>Машиностроение", 2007. – 504 с.</w:t>
-            </w:r>
-          </w:p>
-          <w:p>
-            <w:pPr>
-              <w:pStyle w:val="a7"/>
-              <w:spacing w:after="0"/>
-              <w:ind w:firstLine="284"/>
-              <w:jc w:val="both"/>
-              <w:rPr>
-                <w:color w:val="000000"/>
-                <w:lang w:eastAsia="ru-RU"/>
-              </w:rPr>
-            </w:pPr>
-            <w:r>
-              <w:rPr>
-                <w:color w:val="000000"/>
-                <w:lang w:eastAsia="ru-RU"/>
-              </w:rPr>
-              <w:t>Совершенствование метода прогнозирования внутрибаллистических параметров РДТТ / Ю. М. Милехин, С. А. Гусев, В. Н. Эйхенвальд, Н. П. Гордиенко // Внутрикамерные процессы и горение в установках на твердом топливе и ствольных системах (icoc'2014), Москва, 24–26 сентября 2014 года. – Москва: Институт механики Уральского отделения РАН, 2014. – С. 237-239.</w:t>
-            </w:r>
-          </w:p>
-          <w:p>
-            <w:pPr>
-              <w:pStyle w:val="a7"/>
-              <w:spacing w:after="0"/>
-              <w:ind w:firstLine="284"/>
-              <w:jc w:val="both"/>
-              <w:rPr>
-                <w:color w:val="000000"/>
-                <w:lang w:eastAsia="ru-RU"/>
-              </w:rPr>
-            </w:pPr>
-            <w:r>
-              <w:rPr>
-                <w:color w:val="000000"/>
-                <w:lang w:eastAsia="ru-RU"/>
-              </w:rPr>
-              <w:t>Кирюшкин, А. Е. Численный алгоритм решения задачи внутренней баллистики РДТТ с учетом подвижной поверхности горящего топлива / А. Е. Кирюшкин, Л. Л. Миньков // Внутрикамерные процессы и горение в установках на твердом топливе и ствольных система</w:t>
-            </w:r>
-            <w:r>
-              <w:rPr>
-                <w:color w:val="000000"/>
-                <w:lang w:eastAsia="ru-RU"/>
-              </w:rPr>
-              <w:t>х (ICOC'2017)</w:t>
-            </w:r>
-            <w:bookmarkStart w:id="0" w:name="_GoBack"/>
-            <w:bookmarkEnd w:id="0"/>
-            <w:r>
-              <w:rPr>
-                <w:color w:val="000000"/>
-                <w:lang w:eastAsia="ru-RU"/>
-              </w:rPr>
-              <w:t>: Сборник трудов Девятой Всероссийской конференции, Москва, 10–12 октября 2017 года. – Москва: Институт механики Уральского от</w:t>
-            </w:r>
-            <w:r>
-              <w:rPr>
-                <w:color w:val="000000"/>
-                <w:lang w:eastAsia="ru-RU"/>
-              </w:rPr>
-              <w:t>деления РАН, 2017. – С. 92-106.</w:t>
-            </w:r>
-          </w:p>
-          <w:p>
-            <w:pPr>
-              <w:pStyle w:val="a7"/>
-              <w:spacing w:after="0"/>
-              <w:ind w:firstLine="284"/>
-              <w:jc w:val="both"/>
-              <w:rPr>
-                <w:color w:val="000000"/>
-                <w:lang w:eastAsia="ru-RU"/>
-              </w:rPr>
-            </w:pPr>
-            <w:r>
-              <w:rPr>
-                <w:color w:val="000000"/>
-                <w:lang w:eastAsia="ru-RU"/>
-              </w:rPr>
-              <w:t>Твердые топлива реактивных двигателей / В. Н. Аликин, А. В. Вахрушев, В. Б. Голубчиков [и др.]. Том IV. – Москва: Научно-техническое издательство "</w:t>
-            </w:r>
-            <w:r>
-              <w:rPr>
-                <w:color w:val="000000"/>
-                <w:lang w:eastAsia="ru-RU"/>
-              </w:rPr>
-              <w:t>Машиностроение", 2011. – 377 с.</w:t>
-            </w:r>
-          </w:p>
-          <w:p>
-            <w:pPr>
-              <w:pStyle w:val="a7"/>
-              <w:spacing w:after="0"/>
-              <w:ind w:firstLine="284"/>
-              <w:jc w:val="both"/>
-              <w:rPr>
-                <w:color w:val="000000"/>
-                <w:lang w:eastAsia="ru-RU"/>
-              </w:rPr>
-            </w:pPr>
-          </w:p>
-          <w:p>
-            <w:pPr>
-              <w:pStyle w:val="a7"/>
-              <w:spacing w:after="0"/>
-              <w:ind w:firstLine="284"/>
-              <w:jc w:val="both"/>
-              <w:rPr>
-                <w:color w:val="FF0000"/>
-                <w:lang w:eastAsia="ru-RU"/>
-              </w:rPr>
-            </w:pPr>
-            <w:r>
-              <w:rPr>
-                <w:color w:val="FF0000"/>
-                <w:lang w:eastAsia="ru-RU"/>
-              </w:rPr>
-              <w:t>Внешняя баллистика</w:t>
-            </w:r>
-          </w:p>
-          <w:p>
-            <w:pPr>
-              <w:ind w:firstLine="313"/>
-              <w:jc w:val="both"/>
-              <w:rPr>
-                <w:rFonts w:ascii="Times New Roman" w:eastAsia="Times New Roman" w:hAnsi="Times New Roman" w:cs="Times New Roman"/>
-                <w:color w:val="000000"/>
-                <w:sz w:val="24"/>
-                <w:szCs w:val="24"/>
-                <w:lang w:eastAsia="ru-RU"/>
-              </w:rPr>
-            </w:pPr>
-            <w:r>
-              <w:rPr>
-                <w:rFonts w:ascii="Times New Roman" w:eastAsia="Times New Roman" w:hAnsi="Times New Roman" w:cs="Times New Roman"/>
-                <w:i/>
-                <w:color w:val="000000"/>
-                <w:sz w:val="24"/>
-                <w:szCs w:val="24"/>
-                <w:lang w:eastAsia="ru-RU"/>
-              </w:rPr>
-              <w:t xml:space="preserve">До настоящего времени во внешнебаллистических расчетах используются законы сопротивления, полученные на основе обработки результатов </w:t>
-            </w:r>
-            <w:r>
-              <w:rPr>
-                <w:rFonts w:ascii="Times New Roman" w:eastAsia="Times New Roman" w:hAnsi="Times New Roman" w:cs="Times New Roman"/>
-                <w:i/>
-                <w:color w:val="000000"/>
-                <w:sz w:val="24"/>
-                <w:szCs w:val="24"/>
-                <w:lang w:eastAsia="ru-RU"/>
-              </w:rPr>
-              <w:t>экспериментов</w:t>
-            </w:r>
-            <w:r>
-              <w:rPr>
-                <w:rFonts w:ascii="Times New Roman" w:eastAsia="Times New Roman" w:hAnsi="Times New Roman" w:cs="Times New Roman"/>
-                <w:i/>
-                <w:color w:val="000000"/>
-                <w:sz w:val="24"/>
-                <w:szCs w:val="24"/>
-                <w:lang w:eastAsia="ru-RU"/>
-              </w:rPr>
-              <w:t>. Это эталонные зависимости коэффициента лобового сопротивления</w:t>
-            </w:r>
-            <w:r>
-              <w:rPr>
-                <w:rFonts w:ascii="Times New Roman" w:eastAsia="Times New Roman" w:hAnsi="Times New Roman" w:cs="Times New Roman"/>
-                <w:i/>
-                <w:color w:val="000000"/>
-                <w:sz w:val="24"/>
-                <w:szCs w:val="24"/>
-                <w:lang w:eastAsia="ru-RU"/>
-              </w:rPr>
-              <w:t>,</w:t>
-            </w:r>
-            <w:r>
-              <w:rPr>
-                <w:rFonts w:ascii="Times New Roman" w:eastAsia="Times New Roman" w:hAnsi="Times New Roman" w:cs="Times New Roman"/>
-                <w:i/>
-                <w:color w:val="000000"/>
-                <w:sz w:val="24"/>
-                <w:szCs w:val="24"/>
-                <w:lang w:eastAsia="ru-RU"/>
-              </w:rPr>
-              <w:t xml:space="preserve"> </w:t>
-            </w:r>
-            <w:r>
-              <w:rPr>
-                <w:rFonts w:ascii="Times New Roman" w:eastAsia="Times New Roman" w:hAnsi="Times New Roman" w:cs="Times New Roman"/>
-                <w:i/>
-                <w:color w:val="000000"/>
-                <w:sz w:val="24"/>
-                <w:szCs w:val="24"/>
-                <w:lang w:eastAsia="ru-RU"/>
-              </w:rPr>
-              <w:t>известные как</w:t>
-            </w:r>
-            <w:r>
-              <w:rPr>
-                <w:rFonts w:ascii="Times New Roman" w:eastAsia="Times New Roman" w:hAnsi="Times New Roman" w:cs="Times New Roman"/>
-                <w:i/>
-                <w:color w:val="000000"/>
-                <w:sz w:val="24"/>
-                <w:szCs w:val="24"/>
-                <w:lang w:eastAsia="ru-RU"/>
-              </w:rPr>
-              <w:t xml:space="preserve"> «закон 1930 г.»</w:t>
-            </w:r>
-            <w:r>
-              <w:rPr>
-                <w:rFonts w:ascii="Times New Roman" w:eastAsia="Times New Roman" w:hAnsi="Times New Roman" w:cs="Times New Roman"/>
-                <w:i/>
-                <w:color w:val="000000"/>
-                <w:sz w:val="24"/>
-                <w:szCs w:val="24"/>
-                <w:lang w:eastAsia="ru-RU"/>
-              </w:rPr>
-              <w:t xml:space="preserve"> </w:t>
-            </w:r>
-            <w:r>
-              <w:rPr>
-                <w:rFonts w:ascii="Times New Roman" w:eastAsia="Times New Roman" w:hAnsi="Times New Roman" w:cs="Times New Roman"/>
-                <w:i/>
-                <w:color w:val="000000"/>
-                <w:sz w:val="24"/>
-                <w:szCs w:val="24"/>
-                <w:lang w:eastAsia="ru-RU"/>
-              </w:rPr>
-              <w:t>(</w:t>
-            </w:r>
-            <w:r>
-              <w:rPr>
-                <w:rFonts w:ascii="Times New Roman" w:eastAsia="Times New Roman" w:hAnsi="Times New Roman" w:cs="Times New Roman"/>
-                <w:i/>
-                <w:color w:val="000000"/>
-                <w:sz w:val="24"/>
-                <w:szCs w:val="24"/>
-                <w:lang w:eastAsia="ru-RU"/>
-              </w:rPr>
-              <w:t>формул</w:t>
-            </w:r>
-            <w:r>
-              <w:rPr>
-                <w:rFonts w:ascii="Times New Roman" w:eastAsia="Times New Roman" w:hAnsi="Times New Roman" w:cs="Times New Roman"/>
-                <w:i/>
-                <w:color w:val="000000"/>
-                <w:sz w:val="24"/>
-                <w:szCs w:val="24"/>
-                <w:lang w:eastAsia="ru-RU"/>
-              </w:rPr>
-              <w:t>а</w:t>
-            </w:r>
-            <w:r>
-              <w:rPr>
-                <w:rFonts w:ascii="Times New Roman" w:eastAsia="Times New Roman" w:hAnsi="Times New Roman" w:cs="Times New Roman"/>
-                <w:i/>
-                <w:color w:val="000000"/>
-                <w:sz w:val="24"/>
-                <w:szCs w:val="24"/>
-                <w:lang w:eastAsia="ru-RU"/>
-              </w:rPr>
-              <w:t xml:space="preserve"> Сиаччи</w:t>
-            </w:r>
-            <w:r>
-              <w:rPr>
-                <w:rFonts w:ascii="Times New Roman" w:eastAsia="Times New Roman" w:hAnsi="Times New Roman" w:cs="Times New Roman"/>
-                <w:i/>
-                <w:color w:val="000000"/>
-                <w:sz w:val="24"/>
-                <w:szCs w:val="24"/>
-                <w:lang w:eastAsia="ru-RU"/>
-              </w:rPr>
-              <w:t>)</w:t>
-            </w:r>
-            <w:r>
-              <w:rPr>
-                <w:rFonts w:ascii="Times New Roman" w:eastAsia="Times New Roman" w:hAnsi="Times New Roman" w:cs="Times New Roman"/>
-                <w:i/>
-                <w:color w:val="000000"/>
-                <w:sz w:val="24"/>
-                <w:szCs w:val="24"/>
-                <w:lang w:eastAsia="ru-RU"/>
-              </w:rPr>
-              <w:t xml:space="preserve">, «закон 1943 г.» </w:t>
-            </w:r>
-            <w:r>
-              <w:rPr>
-                <w:rFonts w:ascii="Times New Roman" w:eastAsia="Times New Roman" w:hAnsi="Times New Roman" w:cs="Times New Roman"/>
-                <w:i/>
-                <w:color w:val="000000"/>
-                <w:sz w:val="24"/>
-                <w:szCs w:val="24"/>
-                <w:lang w:eastAsia="ru-RU"/>
-              </w:rPr>
-              <w:t>(</w:t>
-            </w:r>
-            <w:r>
-              <w:rPr>
-                <w:rFonts w:ascii="Times New Roman" w:eastAsia="Times New Roman" w:hAnsi="Times New Roman" w:cs="Times New Roman"/>
-                <w:i/>
-                <w:color w:val="000000"/>
-                <w:sz w:val="24"/>
-                <w:szCs w:val="24"/>
-                <w:lang w:eastAsia="ru-RU"/>
-              </w:rPr>
-              <w:t>для вращающихся снарядов</w:t>
-            </w:r>
-            <w:r>
-              <w:rPr>
-                <w:rFonts w:ascii="Times New Roman" w:eastAsia="Times New Roman" w:hAnsi="Times New Roman" w:cs="Times New Roman"/>
-                <w:i/>
-                <w:color w:val="000000"/>
-                <w:sz w:val="24"/>
-                <w:szCs w:val="24"/>
-                <w:lang w:eastAsia="ru-RU"/>
-              </w:rPr>
-              <w:t>) и</w:t>
-            </w:r>
-            <w:r>
-              <w:rPr>
-                <w:rFonts w:ascii="Times New Roman" w:eastAsia="Times New Roman" w:hAnsi="Times New Roman" w:cs="Times New Roman"/>
-                <w:i/>
-                <w:color w:val="000000"/>
-                <w:sz w:val="24"/>
-                <w:szCs w:val="24"/>
-                <w:lang w:eastAsia="ru-RU"/>
-              </w:rPr>
-              <w:t xml:space="preserve"> «закон 1958 г.» </w:t>
-            </w:r>
-            <w:r>
-              <w:rPr>
-                <w:rFonts w:ascii="Times New Roman" w:eastAsia="Times New Roman" w:hAnsi="Times New Roman" w:cs="Times New Roman"/>
-                <w:i/>
-                <w:color w:val="000000"/>
-                <w:sz w:val="24"/>
-                <w:szCs w:val="24"/>
-                <w:lang w:eastAsia="ru-RU"/>
-              </w:rPr>
-              <w:t>(</w:t>
-            </w:r>
-            <w:r>
-              <w:rPr>
-                <w:rFonts w:ascii="Times New Roman" w:eastAsia="Times New Roman" w:hAnsi="Times New Roman" w:cs="Times New Roman"/>
-                <w:i/>
-                <w:color w:val="000000"/>
-                <w:sz w:val="24"/>
-                <w:szCs w:val="24"/>
-                <w:lang w:eastAsia="ru-RU"/>
-              </w:rPr>
-              <w:t>для оперенных снарядов</w:t>
-            </w:r>
-            <w:r>
-              <w:rPr>
-                <w:rFonts w:ascii="Times New Roman" w:eastAsia="Times New Roman" w:hAnsi="Times New Roman" w:cs="Times New Roman"/>
-                <w:i/>
-                <w:color w:val="000000"/>
-                <w:sz w:val="24"/>
-                <w:szCs w:val="24"/>
-                <w:lang w:eastAsia="ru-RU"/>
-              </w:rPr>
-              <w:t>)</w:t>
-            </w:r>
-            <w:r>
-              <w:rPr>
-                <w:rFonts w:ascii="Times New Roman" w:eastAsia="Times New Roman" w:hAnsi="Times New Roman" w:cs="Times New Roman"/>
-                <w:i/>
-                <w:color w:val="000000"/>
-                <w:sz w:val="24"/>
-                <w:szCs w:val="24"/>
-                <w:lang w:eastAsia="ru-RU"/>
-              </w:rPr>
-              <w:t xml:space="preserve">. Для определения индивидуальных коэффициентов сопротивления используются поправочные коэффициенты формы, определяемые </w:t>
-            </w:r>
-            <w:r>
-              <w:rPr>
-                <w:rFonts w:ascii="Times New Roman" w:eastAsia="Times New Roman" w:hAnsi="Times New Roman" w:cs="Times New Roman"/>
-                <w:i/>
-                <w:color w:val="000000"/>
-                <w:sz w:val="24"/>
-                <w:szCs w:val="24"/>
-                <w:lang w:eastAsia="ru-RU"/>
-              </w:rPr>
-              <w:t>из дополнительных</w:t>
-            </w:r>
-            <w:r>
-              <w:rPr>
-                <w:rFonts w:ascii="Times New Roman" w:eastAsia="Times New Roman" w:hAnsi="Times New Roman" w:cs="Times New Roman"/>
-                <w:i/>
-                <w:color w:val="000000"/>
-                <w:sz w:val="24"/>
-                <w:szCs w:val="24"/>
-                <w:lang w:eastAsia="ru-RU"/>
-              </w:rPr>
-              <w:t xml:space="preserve"> эксперимент</w:t>
-            </w:r>
-            <w:r>
-              <w:rPr>
-                <w:rFonts w:ascii="Times New Roman" w:eastAsia="Times New Roman" w:hAnsi="Times New Roman" w:cs="Times New Roman"/>
-                <w:i/>
-                <w:color w:val="000000"/>
-                <w:sz w:val="24"/>
-                <w:szCs w:val="24"/>
-                <w:lang w:eastAsia="ru-RU"/>
-              </w:rPr>
-              <w:t>ов</w:t>
-            </w:r>
-            <w:r>
-              <w:rPr>
-                <w:rFonts w:ascii="Times New Roman" w:eastAsia="Times New Roman" w:hAnsi="Times New Roman" w:cs="Times New Roman"/>
-                <w:i/>
-                <w:color w:val="000000"/>
-                <w:sz w:val="24"/>
-                <w:szCs w:val="24"/>
-                <w:lang w:eastAsia="ru-RU"/>
-              </w:rPr>
-              <w:t xml:space="preserve"> [31].</w:t>
-            </w:r>
-            <w:r>
-              <w:rPr>
-                <w:rFonts w:ascii="Times New Roman" w:eastAsia="Times New Roman" w:hAnsi="Times New Roman" w:cs="Times New Roman"/>
-                <w:color w:val="000000"/>
-                <w:sz w:val="24"/>
-                <w:szCs w:val="24"/>
-                <w:lang w:eastAsia="ru-RU"/>
-              </w:rPr>
-              <w:t xml:space="preserve"> </w:t>
-            </w:r>
-            <w:r>
-              <w:rPr>
-                <w:rFonts w:ascii="Courier New,Italic" w:hAnsi="Courier New,Italic" w:cs="Courier New,Italic"/>
-                <w:i/>
-                <w:iCs/>
-                <w:sz w:val="24"/>
-                <w:szCs w:val="24"/>
-              </w:rPr>
-              <w:t xml:space="preserve">Применение методов вычислительной аэрогидродинамики в программных пакетах инженерного моделирования </w:t>
-            </w:r>
-            <w:r>
-              <w:rPr>
-                <w:rFonts w:ascii="Courier New,Italic" w:hAnsi="Courier New,Italic" w:cs="Courier New,Italic"/>
-                <w:bCs/>
-                <w:i/>
-                <w:iCs/>
-                <w:sz w:val="24"/>
-                <w:szCs w:val="24"/>
-              </w:rPr>
-              <w:t xml:space="preserve">ЛОГОС, </w:t>
-            </w:r>
-            <w:r>
-              <w:rPr>
-                <w:rFonts w:ascii="Courier New,Italic" w:hAnsi="Courier New,Italic" w:cs="Courier New,Italic"/>
-                <w:bCs/>
-                <w:i/>
-                <w:iCs/>
-                <w:sz w:val="24"/>
-                <w:szCs w:val="24"/>
-                <w:lang w:val="en-US"/>
-              </w:rPr>
-              <w:t>OpenFOAM</w:t>
-            </w:r>
-            <w:r>
-              <w:rPr>
-                <w:rFonts w:ascii="Courier New,Italic" w:hAnsi="Courier New,Italic" w:cs="Courier New,Italic"/>
-                <w:bCs/>
-                <w:i/>
-                <w:iCs/>
-                <w:sz w:val="24"/>
-                <w:szCs w:val="24"/>
-              </w:rPr>
-              <w:t xml:space="preserve">, </w:t>
-            </w:r>
-            <w:r>
-              <w:rPr>
-                <w:rFonts w:ascii="Courier New,Italic" w:hAnsi="Courier New,Italic" w:cs="Courier New,Italic"/>
-                <w:bCs/>
-                <w:i/>
-                <w:iCs/>
-                <w:sz w:val="24"/>
-                <w:szCs w:val="24"/>
-                <w:lang w:val="en-US"/>
-              </w:rPr>
-              <w:t>FlowVision</w:t>
-            </w:r>
-            <w:r>
-              <w:rPr>
-                <w:rFonts w:ascii="Courier New,Italic" w:hAnsi="Courier New,Italic" w:cs="Courier New,Italic"/>
-                <w:bCs/>
-                <w:i/>
-                <w:iCs/>
-                <w:sz w:val="24"/>
-                <w:szCs w:val="24"/>
-              </w:rPr>
-              <w:t xml:space="preserve">, </w:t>
-            </w:r>
-            <w:r>
-              <w:rPr>
-                <w:rFonts w:ascii="Courier New,Italic" w:hAnsi="Courier New,Italic" w:cs="Courier New,Italic"/>
-                <w:bCs/>
-                <w:i/>
-                <w:iCs/>
-                <w:sz w:val="24"/>
-                <w:szCs w:val="24"/>
-                <w:lang w:val="en-US"/>
-              </w:rPr>
-              <w:t>ANSYS</w:t>
-            </w:r>
-            <w:r>
-              <w:rPr>
-                <w:rFonts w:ascii="Courier New,Italic" w:hAnsi="Courier New,Italic" w:cs="Courier New,Italic"/>
-                <w:bCs/>
-                <w:i/>
-                <w:iCs/>
-                <w:sz w:val="24"/>
-                <w:szCs w:val="24"/>
-              </w:rPr>
-              <w:t xml:space="preserve"> и др. позволяет непосредственно рассчитывать аэродинамические коэффициенты метаемых тел [32-34].</w:t>
-            </w:r>
-          </w:p>
-          <w:p>
-            <w:pPr>
-              <w:ind w:firstLine="313"/>
-              <w:jc w:val="both"/>
-              <w:rPr>
-                <w:rFonts w:ascii="Courier New,Italic" w:hAnsi="Courier New,Italic" w:cs="Courier New,Italic"/>
-                <w:i/>
-                <w:iCs/>
-                <w:sz w:val="24"/>
-                <w:szCs w:val="24"/>
-              </w:rPr>
-            </w:pPr>
-            <w:r>
-              <w:rPr>
-                <w:rFonts w:ascii="Courier New,Italic" w:hAnsi="Courier New,Italic" w:cs="Courier New,Italic"/>
-                <w:i/>
-                <w:iCs/>
-                <w:sz w:val="24"/>
-                <w:szCs w:val="24"/>
-              </w:rPr>
-              <w:t>Математические модели внешней баллистики различаются количеством основных переменных, описывающих движение снаряда, и количеством факторов, учитываемых в расчете. В наиболее простых моделях снаряд представлен в виде материальной точки, его движение описывается тремя координатами [35-36]. Эффекты, связанные с аэродинамическим сопротивлением и деривацией вращающихся снарядов, учитываются с помощью эмпирических зависимостей и поправочных функций. Более общие модели внешней баллистики наряду с уравнениями поступательного движения рассматривают также колебания снаряда относительно центра масс [37]. В этих моделях рассматриваются осесимметричные снаряды, что не позволяет исследовать влияние асимметрии формы и неоднородности распределения массы на устойчивость движения. Эти эффекты позволяют учитывать модели внешней баллистики, основаные на полной системе уравнений движения твердого тела, описывающие движение снаряда с шестью степенями свободы (6</w:t>
-            </w:r>
-            <w:r>
-              <w:rPr>
-                <w:rFonts w:ascii="Courier New,Italic" w:hAnsi="Courier New,Italic" w:cs="Courier New,Italic"/>
-                <w:i/>
-                <w:iCs/>
-                <w:sz w:val="24"/>
-                <w:szCs w:val="24"/>
-                <w:lang w:val="en-US"/>
-              </w:rPr>
-              <w:t>DoF</w:t>
-            </w:r>
-            <w:r>
-              <w:rPr>
-                <w:rFonts w:ascii="Courier New,Italic" w:hAnsi="Courier New,Italic" w:cs="Courier New,Italic"/>
-                <w:i/>
-                <w:iCs/>
-                <w:sz w:val="24"/>
-                <w:szCs w:val="24"/>
-              </w:rPr>
-              <w:t>): тремя координатами центра масс и тремя углами его ориентации в пространстве [38-39].</w:t>
-            </w:r>
-          </w:p>
-          <w:p>
-            <w:pPr>
-              <w:autoSpaceDE w:val="0"/>
-              <w:autoSpaceDN w:val="0"/>
-              <w:adjustRightInd w:val="0"/>
-              <w:ind w:firstLine="317"/>
-              <w:jc w:val="both"/>
-              <w:rPr>
-                <w:rFonts w:ascii="Courier New,Italic" w:hAnsi="Courier New,Italic" w:cs="Courier New,Italic"/>
-                <w:i/>
-                <w:iCs/>
-                <w:sz w:val="24"/>
-                <w:szCs w:val="24"/>
-              </w:rPr>
-            </w:pPr>
-            <w:r>
-              <w:rPr>
-                <w:rFonts w:ascii="Times New Roman" w:hAnsi="Times New Roman" w:cs="Times New Roman"/>
-                <w:bCs/>
-                <w:i/>
-                <w:sz w:val="24"/>
-                <w:szCs w:val="24"/>
-              </w:rPr>
-              <w:t xml:space="preserve">Решение пространственной задачи аэродинамического обтекания требует применения достаточно точных, но в то же время экономичных, методов ее решения. </w:t>
-            </w:r>
-            <w:r>
-              <w:rPr>
-                <w:rFonts w:ascii="Courier New,Italic" w:hAnsi="Courier New,Italic" w:cs="Courier New,Italic"/>
-                <w:i/>
-                <w:iCs/>
-                <w:sz w:val="24"/>
-                <w:szCs w:val="24"/>
-              </w:rPr>
-              <w:t>В настоящее время существую</w:t>
-            </w:r>
-            <w:r>
-              <w:rPr>
-                <w:rFonts w:ascii="Courier New,Italic" w:hAnsi="Courier New,Italic" w:cs="Courier New,Italic"/>
-                <w:i/>
-                <w:iCs/>
-                <w:sz w:val="24"/>
-                <w:szCs w:val="24"/>
-              </w:rPr>
-              <w:t>т три основных подхода к численному моделированию турбулентных течений [40]. Традиционный подход, основанный на решении уравнений Навье-Стокса, осредненных по Рейнольдсу (</w:t>
-            </w:r>
-            <w:r>
-              <w:rPr>
-                <w:rFonts w:ascii="Courier New,Italic" w:hAnsi="Courier New,Italic" w:cs="Courier New,Italic"/>
-                <w:i/>
-                <w:iCs/>
-                <w:sz w:val="24"/>
-                <w:szCs w:val="24"/>
-                <w:lang w:val="en-US"/>
-              </w:rPr>
-              <w:t>Reynolds</w:t>
-            </w:r>
-            <w:r>
-              <w:rPr>
-                <w:rFonts w:ascii="Courier New,Italic" w:hAnsi="Courier New,Italic" w:cs="Courier New,Italic"/>
-                <w:i/>
-                <w:iCs/>
-                <w:sz w:val="24"/>
-                <w:szCs w:val="24"/>
-              </w:rPr>
-              <w:t>-</w:t>
-            </w:r>
-            <w:r>
-              <w:rPr>
-                <w:rFonts w:ascii="Courier New,Italic" w:hAnsi="Courier New,Italic" w:cs="Courier New,Italic"/>
-                <w:i/>
-                <w:iCs/>
-                <w:sz w:val="24"/>
-                <w:szCs w:val="24"/>
-                <w:lang w:val="en-US"/>
-              </w:rPr>
-              <w:t>Averaged</w:t>
-            </w:r>
-            <w:r>
-              <w:rPr>
-                <w:rFonts w:ascii="Courier New,Italic" w:hAnsi="Courier New,Italic" w:cs="Courier New,Italic"/>
-                <w:i/>
-                <w:iCs/>
-                <w:sz w:val="24"/>
-                <w:szCs w:val="24"/>
-              </w:rPr>
-              <w:t xml:space="preserve"> </w:t>
-            </w:r>
-            <w:r>
-              <w:rPr>
-                <w:rFonts w:ascii="Courier New,Italic" w:hAnsi="Courier New,Italic" w:cs="Courier New,Italic"/>
-                <w:i/>
-                <w:iCs/>
-                <w:sz w:val="24"/>
-                <w:szCs w:val="24"/>
-                <w:lang w:val="en-US"/>
-              </w:rPr>
-              <w:t>Navier</w:t>
-            </w:r>
-            <w:r>
-              <w:rPr>
-                <w:rFonts w:ascii="Courier New,Italic" w:hAnsi="Courier New,Italic" w:cs="Courier New,Italic"/>
-                <w:i/>
-                <w:iCs/>
-                <w:sz w:val="24"/>
-                <w:szCs w:val="24"/>
-              </w:rPr>
-              <w:t>-</w:t>
-            </w:r>
-            <w:r>
-              <w:rPr>
-                <w:rFonts w:ascii="Courier New,Italic" w:hAnsi="Courier New,Italic" w:cs="Courier New,Italic"/>
-                <w:i/>
-                <w:iCs/>
-                <w:sz w:val="24"/>
-                <w:szCs w:val="24"/>
-                <w:lang w:val="en-US"/>
-              </w:rPr>
-              <w:t>Stokes</w:t>
-            </w:r>
-            <w:r>
-              <w:rPr>
-                <w:rFonts w:ascii="Courier New,Italic" w:hAnsi="Courier New,Italic" w:cs="Courier New,Italic"/>
-                <w:i/>
-                <w:iCs/>
-                <w:sz w:val="24"/>
-                <w:szCs w:val="24"/>
-              </w:rPr>
-              <w:t xml:space="preserve">, </w:t>
-            </w:r>
-            <w:r>
-              <w:rPr>
-                <w:rFonts w:ascii="Courier New,Italic" w:hAnsi="Courier New,Italic" w:cs="Courier New,Italic"/>
-                <w:i/>
-                <w:iCs/>
-                <w:sz w:val="24"/>
-                <w:szCs w:val="24"/>
-                <w:lang w:val="en-US"/>
-              </w:rPr>
-              <w:t>RANS</w:t>
-            </w:r>
-            <w:r>
-              <w:rPr>
-                <w:rFonts w:ascii="Courier New,Italic" w:hAnsi="Courier New,Italic" w:cs="Courier New,Italic"/>
-                <w:i/>
-                <w:iCs/>
-                <w:sz w:val="24"/>
-                <w:szCs w:val="24"/>
-              </w:rPr>
-              <w:t>) для несжимаемой среды и осредненных по Фавру (</w:t>
-            </w:r>
-            <w:r>
-              <w:rPr>
-                <w:rFonts w:ascii="Courier New,Italic" w:hAnsi="Courier New,Italic" w:cs="Courier New,Italic"/>
-                <w:i/>
-                <w:iCs/>
-                <w:sz w:val="24"/>
-                <w:szCs w:val="24"/>
-                <w:lang w:val="en-US"/>
-              </w:rPr>
-              <w:t>Favre</w:t>
-            </w:r>
-            <w:r>
-              <w:rPr>
-                <w:rFonts w:ascii="Courier New,Italic" w:hAnsi="Courier New,Italic" w:cs="Courier New,Italic"/>
-                <w:i/>
-                <w:iCs/>
-                <w:sz w:val="24"/>
-                <w:szCs w:val="24"/>
-              </w:rPr>
-              <w:t>-</w:t>
-            </w:r>
-            <w:r>
-              <w:rPr>
-                <w:rFonts w:ascii="Courier New,Italic" w:hAnsi="Courier New,Italic" w:cs="Courier New,Italic"/>
-                <w:i/>
-                <w:iCs/>
-                <w:sz w:val="24"/>
-                <w:szCs w:val="24"/>
-                <w:lang w:val="en-US"/>
-              </w:rPr>
-              <w:t>Averaged</w:t>
-            </w:r>
-            <w:r>
-              <w:rPr>
-                <w:rFonts w:ascii="Courier New,Italic" w:hAnsi="Courier New,Italic" w:cs="Courier New,Italic"/>
-                <w:i/>
-                <w:iCs/>
-                <w:sz w:val="24"/>
-                <w:szCs w:val="24"/>
-              </w:rPr>
-              <w:t xml:space="preserve"> </w:t>
-            </w:r>
-            <w:r>
-              <w:rPr>
-                <w:rFonts w:ascii="Courier New,Italic" w:hAnsi="Courier New,Italic" w:cs="Courier New,Italic"/>
-                <w:i/>
-                <w:iCs/>
-                <w:sz w:val="24"/>
-                <w:szCs w:val="24"/>
-                <w:lang w:val="en-US"/>
-              </w:rPr>
-              <w:t>Navier</w:t>
-            </w:r>
-            <w:r>
-              <w:rPr>
-                <w:rFonts w:ascii="Courier New,Italic" w:hAnsi="Courier New,Italic" w:cs="Courier New,Italic"/>
-                <w:i/>
-                <w:iCs/>
-                <w:sz w:val="24"/>
-                <w:szCs w:val="24"/>
-              </w:rPr>
-              <w:t>-</w:t>
-            </w:r>
-            <w:r>
-              <w:rPr>
-                <w:rFonts w:ascii="Courier New,Italic" w:hAnsi="Courier New,Italic" w:cs="Courier New,Italic"/>
-                <w:i/>
-                <w:iCs/>
-                <w:sz w:val="24"/>
-                <w:szCs w:val="24"/>
-                <w:lang w:val="en-US"/>
-              </w:rPr>
-              <w:t>Stokes</w:t>
-            </w:r>
-            <w:r>
-              <w:rPr>
-                <w:rFonts w:ascii="Courier New,Italic" w:hAnsi="Courier New,Italic" w:cs="Courier New,Italic"/>
-                <w:i/>
-                <w:iCs/>
-                <w:sz w:val="24"/>
-                <w:szCs w:val="24"/>
-              </w:rPr>
-              <w:t xml:space="preserve">, </w:t>
-            </w:r>
-            <w:r>
-              <w:rPr>
-                <w:rFonts w:ascii="Courier New,Italic" w:hAnsi="Courier New,Italic" w:cs="Courier New,Italic"/>
-                <w:i/>
-                <w:iCs/>
-                <w:sz w:val="24"/>
-                <w:szCs w:val="24"/>
-                <w:lang w:val="en-US"/>
-              </w:rPr>
-              <w:t>FANS</w:t>
-            </w:r>
-            <w:r>
-              <w:rPr>
-                <w:rFonts w:ascii="Courier New,Italic" w:hAnsi="Courier New,Italic" w:cs="Courier New,Italic"/>
-                <w:i/>
-                <w:iCs/>
-                <w:sz w:val="24"/>
-                <w:szCs w:val="24"/>
-              </w:rPr>
-              <w:t xml:space="preserve">) для сжимаемой среды, </w:t>
-            </w:r>
-            <w:r>
-              <w:rPr>
-                <w:rFonts w:ascii="Courier New,Italic" w:hAnsi="Courier New,Italic" w:cs="Courier New,Italic"/>
-                <w:i/>
-                <w:iCs/>
-                <w:sz w:val="24"/>
-                <w:szCs w:val="24"/>
-              </w:rPr>
-              <w:t>наименее трудоемкий</w:t>
-            </w:r>
-            <w:r>
-              <w:rPr>
-                <w:rFonts w:ascii="Courier New,Italic" w:hAnsi="Courier New,Italic" w:cs="Courier New,Italic"/>
-                <w:i/>
-                <w:iCs/>
-                <w:sz w:val="24"/>
-                <w:szCs w:val="24"/>
-              </w:rPr>
-              <w:t xml:space="preserve"> и не требует огромных вычислительных затрат [41, 42]. Вместе с тем, результаты расчетов по методу </w:t>
-            </w:r>
-            <w:r>
-              <w:rPr>
-                <w:rFonts w:ascii="Courier New,Italic" w:hAnsi="Courier New,Italic" w:cs="Courier New,Italic"/>
-                <w:i/>
-                <w:iCs/>
-                <w:sz w:val="24"/>
-                <w:szCs w:val="24"/>
-                <w:lang w:val="en-US"/>
-              </w:rPr>
-              <w:t>RANS</w:t>
-            </w:r>
-            <w:r>
-              <w:rPr>
-                <w:rFonts w:ascii="Courier New,Italic" w:hAnsi="Courier New,Italic" w:cs="Courier New,Italic"/>
-                <w:i/>
-                <w:iCs/>
-                <w:sz w:val="24"/>
-                <w:szCs w:val="24"/>
-              </w:rPr>
-              <w:t xml:space="preserve"> (</w:t>
-            </w:r>
-            <w:r>
-              <w:rPr>
-                <w:rFonts w:ascii="Courier New,Italic" w:hAnsi="Courier New,Italic" w:cs="Courier New,Italic"/>
-                <w:i/>
-                <w:iCs/>
-                <w:sz w:val="24"/>
-                <w:szCs w:val="24"/>
-                <w:lang w:val="en-US"/>
-              </w:rPr>
-              <w:t>FANS</w:t>
-            </w:r>
-            <w:r>
-              <w:rPr>
-                <w:rFonts w:ascii="Courier New,Italic" w:hAnsi="Courier New,Italic" w:cs="Courier New,Italic"/>
-                <w:i/>
-                <w:iCs/>
-                <w:sz w:val="24"/>
-                <w:szCs w:val="24"/>
-              </w:rPr>
-              <w:t>) очень чувствительны к выбору той или иной замыкающей полуэмпирической модели турбулентности. Второй подход, основанный на решении неосредненных уравнений Навье-Стокса</w:t>
-            </w:r>
-            <w:r>
-              <w:rPr>
-                <w:rFonts w:ascii="Courier New,Italic" w:hAnsi="Courier New,Italic" w:cs="Courier New,Italic"/>
-                <w:i/>
-                <w:iCs/>
-                <w:sz w:val="24"/>
-                <w:szCs w:val="24"/>
-              </w:rPr>
-              <w:t>,</w:t>
-            </w:r>
-            <w:r>
-              <w:rPr>
-                <w:rFonts w:ascii="Courier New,Italic" w:hAnsi="Courier New,Italic" w:cs="Courier New,Italic"/>
-                <w:i/>
-                <w:iCs/>
-                <w:sz w:val="24"/>
-                <w:szCs w:val="24"/>
-              </w:rPr>
-              <w:t xml:space="preserve"> – метод прямого численного моделирования (</w:t>
-            </w:r>
-            <w:r>
-              <w:rPr>
-                <w:rFonts w:ascii="Courier New,Italic" w:hAnsi="Courier New,Italic" w:cs="Courier New,Italic"/>
-                <w:i/>
-                <w:iCs/>
-                <w:sz w:val="24"/>
-                <w:szCs w:val="24"/>
-                <w:lang w:val="en-US"/>
-              </w:rPr>
-              <w:t>Direct</w:t>
-            </w:r>
-            <w:r>
-              <w:rPr>
-                <w:rFonts w:ascii="Courier New,Italic" w:hAnsi="Courier New,Italic" w:cs="Courier New,Italic"/>
-                <w:i/>
-                <w:iCs/>
-                <w:sz w:val="24"/>
-                <w:szCs w:val="24"/>
-              </w:rPr>
-              <w:t xml:space="preserve"> </w:t>
-            </w:r>
-            <w:r>
-              <w:rPr>
-                <w:rFonts w:ascii="Courier New,Italic" w:hAnsi="Courier New,Italic" w:cs="Courier New,Italic"/>
-                <w:i/>
-                <w:iCs/>
-                <w:sz w:val="24"/>
-                <w:szCs w:val="24"/>
-                <w:lang w:val="en-US"/>
-              </w:rPr>
-              <w:t>Numerical</w:t>
-            </w:r>
-            <w:r>
-              <w:rPr>
-                <w:rFonts w:ascii="Courier New,Italic" w:hAnsi="Courier New,Italic" w:cs="Courier New,Italic"/>
-                <w:i/>
-                <w:iCs/>
-                <w:sz w:val="24"/>
-                <w:szCs w:val="24"/>
-              </w:rPr>
-              <w:t xml:space="preserve"> </w:t>
-            </w:r>
-            <w:r>
-              <w:rPr>
-                <w:rFonts w:ascii="Courier New,Italic" w:hAnsi="Courier New,Italic" w:cs="Courier New,Italic"/>
-                <w:i/>
-                <w:iCs/>
-                <w:sz w:val="24"/>
-                <w:szCs w:val="24"/>
-                <w:lang w:val="en-US"/>
-              </w:rPr>
-              <w:t>Simulation</w:t>
-            </w:r>
-            <w:r>
-              <w:rPr>
-                <w:rFonts w:ascii="Courier New,Italic" w:hAnsi="Courier New,Italic" w:cs="Courier New,Italic"/>
-                <w:i/>
-                <w:iCs/>
-                <w:sz w:val="24"/>
-                <w:szCs w:val="24"/>
-              </w:rPr>
-              <w:t xml:space="preserve">, </w:t>
-            </w:r>
-            <w:r>
-              <w:rPr>
-                <w:rFonts w:ascii="Courier New,Italic" w:hAnsi="Courier New,Italic" w:cs="Courier New,Italic"/>
-                <w:i/>
-                <w:iCs/>
-                <w:sz w:val="24"/>
-                <w:szCs w:val="24"/>
-                <w:lang w:val="en-US"/>
-              </w:rPr>
-              <w:lastRenderedPageBreak/>
-              <w:t>DNS</w:t>
-            </w:r>
-            <w:r>
-              <w:rPr>
-                <w:rFonts w:ascii="Courier New,Italic" w:hAnsi="Courier New,Italic" w:cs="Courier New,Italic"/>
-                <w:i/>
-                <w:iCs/>
-                <w:sz w:val="24"/>
-                <w:szCs w:val="24"/>
-              </w:rPr>
-              <w:t xml:space="preserve">) [43, 44]. Этот подход </w:t>
-            </w:r>
-            <w:r>
-              <w:rPr>
-                <w:rFonts w:ascii="Courier New,Italic" w:hAnsi="Courier New,Italic" w:cs="Courier New,Italic"/>
-                <w:i/>
-                <w:iCs/>
-                <w:sz w:val="24"/>
-                <w:szCs w:val="24"/>
-              </w:rPr>
-              <w:t>наиболее точен и универсален</w:t>
-            </w:r>
-            <w:r>
-              <w:rPr>
-                <w:rFonts w:ascii="Courier New,Italic" w:hAnsi="Courier New,Italic" w:cs="Courier New,Italic"/>
-                <w:i/>
-                <w:iCs/>
-                <w:sz w:val="24"/>
-                <w:szCs w:val="24"/>
-              </w:rPr>
-              <w:t>,</w:t>
-            </w:r>
-            <w:r>
-              <w:rPr>
-                <w:rFonts w:ascii="Courier New,Italic" w:hAnsi="Courier New,Italic" w:cs="Courier New,Italic"/>
-                <w:i/>
-                <w:iCs/>
-                <w:sz w:val="24"/>
-                <w:szCs w:val="24"/>
-              </w:rPr>
-              <w:t xml:space="preserve"> но требует значительных вычислитьных затрат, поэтому</w:t>
-            </w:r>
-            <w:r>
-              <w:rPr>
-                <w:rFonts w:ascii="Courier New,Italic" w:hAnsi="Courier New,Italic" w:cs="Courier New,Italic"/>
-                <w:i/>
-                <w:iCs/>
-                <w:sz w:val="24"/>
-                <w:szCs w:val="24"/>
-              </w:rPr>
-              <w:t xml:space="preserve"> полноценное использование прямого численного моделирования при решении нестационарных задач внешней баллистики в настоящее время не представляется возможным. Третий подход заключается в использовании гибридных методов, опирающихся на алгоритмы </w:t>
-            </w:r>
-            <w:r>
-              <w:rPr>
-                <w:rFonts w:ascii="Courier New,Italic" w:hAnsi="Courier New,Italic" w:cs="Courier New,Italic"/>
-                <w:i/>
-                <w:iCs/>
-                <w:sz w:val="24"/>
-                <w:szCs w:val="24"/>
-                <w:lang w:val="en-US"/>
-              </w:rPr>
-              <w:t>RANS</w:t>
-            </w:r>
-            <w:r>
-              <w:rPr>
-                <w:rFonts w:ascii="Courier New,Italic" w:hAnsi="Courier New,Italic" w:cs="Courier New,Italic"/>
-                <w:i/>
-                <w:iCs/>
-                <w:sz w:val="24"/>
-                <w:szCs w:val="24"/>
-              </w:rPr>
-              <w:t xml:space="preserve"> (</w:t>
-            </w:r>
-            <w:r>
-              <w:rPr>
-                <w:rFonts w:ascii="Courier New,Italic" w:hAnsi="Courier New,Italic" w:cs="Courier New,Italic"/>
-                <w:i/>
-                <w:iCs/>
-                <w:sz w:val="24"/>
-                <w:szCs w:val="24"/>
-                <w:lang w:val="en-US"/>
-              </w:rPr>
-              <w:t>FANS</w:t>
-            </w:r>
-            <w:r>
-              <w:rPr>
-                <w:rFonts w:ascii="Courier New,Italic" w:hAnsi="Courier New,Italic" w:cs="Courier New,Italic"/>
-                <w:i/>
-                <w:iCs/>
-                <w:sz w:val="24"/>
-                <w:szCs w:val="24"/>
-              </w:rPr>
-              <w:t xml:space="preserve">) и </w:t>
-            </w:r>
-            <w:r>
-              <w:rPr>
-                <w:rFonts w:ascii="Courier New,Italic" w:hAnsi="Courier New,Italic" w:cs="Courier New,Italic"/>
-                <w:i/>
-                <w:iCs/>
-                <w:sz w:val="24"/>
-                <w:szCs w:val="24"/>
-                <w:lang w:val="en-US"/>
-              </w:rPr>
-              <w:t>LES</w:t>
-            </w:r>
-            <w:r>
-              <w:rPr>
-                <w:rFonts w:ascii="Courier New,Italic" w:hAnsi="Courier New,Italic" w:cs="Courier New,Italic"/>
-                <w:i/>
-                <w:iCs/>
-                <w:sz w:val="24"/>
-                <w:szCs w:val="24"/>
-              </w:rPr>
-              <w:t xml:space="preserve"> (</w:t>
-            </w:r>
-            <w:r>
-              <w:rPr>
-                <w:rFonts w:ascii="Courier New,Italic" w:hAnsi="Courier New,Italic" w:cs="Courier New,Italic"/>
-                <w:bCs/>
-                <w:i/>
-                <w:iCs/>
-                <w:sz w:val="24"/>
-                <w:szCs w:val="24"/>
-              </w:rPr>
-              <w:t>Large eddy simulation</w:t>
-            </w:r>
-            <w:r>
-              <w:rPr>
-                <w:rFonts w:ascii="Courier New,Italic" w:hAnsi="Courier New,Italic" w:cs="Courier New,Italic"/>
-                <w:i/>
-                <w:iCs/>
-                <w:sz w:val="24"/>
-                <w:szCs w:val="24"/>
-              </w:rPr>
-              <w:t xml:space="preserve">) [45], </w:t>
-            </w:r>
-            <w:r>
-              <w:rPr>
-                <w:rFonts w:ascii="Times New Roman" w:hAnsi="Times New Roman" w:cs="Times New Roman"/>
-                <w:bCs/>
-                <w:i/>
-                <w:sz w:val="24"/>
-                <w:szCs w:val="24"/>
-              </w:rPr>
-              <w:t xml:space="preserve">известный в литературе как метод моделирования отсоединенных вихрей </w:t>
-            </w:r>
-            <w:r>
-              <w:rPr>
-                <w:rFonts w:ascii="Times New Roman" w:hAnsi="Times New Roman" w:cs="Times New Roman"/>
-                <w:bCs/>
-                <w:i/>
-                <w:sz w:val="24"/>
-                <w:szCs w:val="24"/>
-                <w:lang w:val="en-US"/>
-              </w:rPr>
-              <w:t>DES</w:t>
-            </w:r>
-            <w:r>
-              <w:rPr>
-                <w:rFonts w:ascii="Times New Roman" w:hAnsi="Times New Roman" w:cs="Times New Roman"/>
-                <w:bCs/>
-                <w:i/>
-                <w:sz w:val="24"/>
-                <w:szCs w:val="24"/>
-              </w:rPr>
-              <w:t xml:space="preserve"> (Detached-Eddy Simulation), </w:t>
-            </w:r>
-            <w:r>
-              <w:rPr>
-                <w:rFonts w:ascii="Times New Roman" w:hAnsi="Times New Roman" w:cs="Times New Roman"/>
-                <w:bCs/>
-                <w:i/>
-                <w:sz w:val="24"/>
-                <w:szCs w:val="24"/>
-              </w:rPr>
-              <w:t xml:space="preserve">занимает промежуточное положение по точности и трудоемкости между первым и вторым подходами </w:t>
-            </w:r>
-            <w:r>
-              <w:rPr>
-                <w:rFonts w:ascii="Courier New,Italic" w:hAnsi="Courier New,Italic" w:cs="Courier New,Italic"/>
-                <w:bCs/>
-                <w:i/>
-                <w:iCs/>
-                <w:sz w:val="24"/>
-                <w:szCs w:val="24"/>
-              </w:rPr>
-              <w:t>[40, 46]. Для проведения массовых расчетов аэродинамического обт</w:t>
-            </w:r>
-            <w:r>
-              <w:rPr>
-                <w:rFonts w:ascii="Courier New,Italic" w:hAnsi="Courier New,Italic" w:cs="Courier New,Italic"/>
-                <w:bCs/>
-                <w:i/>
-                <w:iCs/>
-                <w:sz w:val="24"/>
-                <w:szCs w:val="24"/>
-              </w:rPr>
-              <w:t>екания снаряда на траектории в широком</w:t>
-            </w:r>
-            <w:r>
-              <w:rPr>
-                <w:rFonts w:ascii="Courier New,Italic" w:hAnsi="Courier New,Italic" w:cs="Courier New,Italic"/>
-                <w:bCs/>
-                <w:i/>
-                <w:iCs/>
-                <w:sz w:val="24"/>
-                <w:szCs w:val="24"/>
-              </w:rPr>
-              <w:t xml:space="preserve"> диапазон</w:t>
-            </w:r>
-            <w:r>
-              <w:rPr>
-                <w:rFonts w:ascii="Courier New,Italic" w:hAnsi="Courier New,Italic" w:cs="Courier New,Italic"/>
-                <w:bCs/>
-                <w:i/>
-                <w:iCs/>
-                <w:sz w:val="24"/>
-                <w:szCs w:val="24"/>
-              </w:rPr>
-              <w:t>е</w:t>
-            </w:r>
-            <w:r>
-              <w:rPr>
-                <w:rFonts w:ascii="Courier New,Italic" w:hAnsi="Courier New,Italic" w:cs="Courier New,Italic"/>
-                <w:bCs/>
-                <w:i/>
-                <w:iCs/>
-                <w:sz w:val="24"/>
-                <w:szCs w:val="24"/>
-              </w:rPr>
-              <w:t xml:space="preserve"> изменения параметров эффективно применение наиболее экономичного подхода, основанного на </w:t>
-            </w:r>
-            <w:r>
-              <w:rPr>
-                <w:rFonts w:ascii="Courier New,Italic" w:hAnsi="Courier New,Italic" w:cs="Courier New,Italic"/>
-                <w:i/>
-                <w:iCs/>
-                <w:sz w:val="24"/>
-                <w:szCs w:val="24"/>
-                <w:lang w:val="en-US"/>
-              </w:rPr>
-              <w:t>RANS</w:t>
-            </w:r>
-            <w:r>
-              <w:rPr>
-                <w:rFonts w:ascii="Courier New,Italic" w:hAnsi="Courier New,Italic" w:cs="Courier New,Italic"/>
-                <w:i/>
-                <w:iCs/>
-                <w:sz w:val="24"/>
-                <w:szCs w:val="24"/>
-              </w:rPr>
-              <w:t xml:space="preserve"> (</w:t>
-            </w:r>
-            <w:r>
-              <w:rPr>
-                <w:rFonts w:ascii="Courier New,Italic" w:hAnsi="Courier New,Italic" w:cs="Courier New,Italic"/>
-                <w:i/>
-                <w:iCs/>
-                <w:sz w:val="24"/>
-                <w:szCs w:val="24"/>
-                <w:lang w:val="en-US"/>
-              </w:rPr>
-              <w:t>FANS</w:t>
-            </w:r>
-            <w:r>
-              <w:rPr>
-                <w:rFonts w:ascii="Courier New,Italic" w:hAnsi="Courier New,Italic" w:cs="Courier New,Italic"/>
-                <w:i/>
-                <w:iCs/>
-                <w:sz w:val="24"/>
-                <w:szCs w:val="24"/>
-              </w:rPr>
-              <w:t xml:space="preserve">). При проведении тестовых расчетов с целью настройки параметров моделей турбулентности применяются более точные подходы, основанные на </w:t>
-            </w:r>
-            <w:r>
-              <w:rPr>
-                <w:rFonts w:ascii="Courier New,Italic" w:hAnsi="Courier New,Italic" w:cs="Courier New,Italic"/>
-                <w:i/>
-                <w:iCs/>
-                <w:sz w:val="24"/>
-                <w:szCs w:val="24"/>
-                <w:lang w:val="en-US"/>
-              </w:rPr>
-              <w:t>DNS</w:t>
-            </w:r>
-            <w:r>
-              <w:rPr>
-                <w:rFonts w:ascii="Courier New,Italic" w:hAnsi="Courier New,Italic" w:cs="Courier New,Italic"/>
-                <w:i/>
-                <w:iCs/>
-                <w:sz w:val="24"/>
-                <w:szCs w:val="24"/>
-              </w:rPr>
-              <w:t xml:space="preserve">, </w:t>
-            </w:r>
-            <w:r>
-              <w:rPr>
-                <w:rFonts w:ascii="Courier New,Italic" w:hAnsi="Courier New,Italic" w:cs="Courier New,Italic"/>
-                <w:i/>
-                <w:iCs/>
-                <w:sz w:val="24"/>
-                <w:szCs w:val="24"/>
-                <w:lang w:val="en-US"/>
-              </w:rPr>
-              <w:t>LES</w:t>
-            </w:r>
-            <w:r>
-              <w:rPr>
-                <w:rFonts w:ascii="Courier New,Italic" w:hAnsi="Courier New,Italic" w:cs="Courier New,Italic"/>
-                <w:i/>
-                <w:iCs/>
-                <w:sz w:val="24"/>
-                <w:szCs w:val="24"/>
-              </w:rPr>
-              <w:t xml:space="preserve"> и </w:t>
-            </w:r>
-            <w:r>
-              <w:rPr>
-                <w:rFonts w:ascii="Times New Roman" w:hAnsi="Times New Roman" w:cs="Times New Roman"/>
-                <w:bCs/>
-                <w:i/>
-                <w:sz w:val="24"/>
-                <w:szCs w:val="24"/>
-                <w:lang w:val="en-US"/>
-              </w:rPr>
-              <w:t>DES</w:t>
-            </w:r>
-            <w:r>
-              <w:rPr>
-                <w:rFonts w:ascii="Times New Roman" w:hAnsi="Times New Roman" w:cs="Times New Roman"/>
-                <w:bCs/>
-                <w:i/>
-                <w:sz w:val="24"/>
-                <w:szCs w:val="24"/>
-              </w:rPr>
-              <w:t>.</w:t>
-            </w:r>
-          </w:p>
-          <w:p>
-            <w:pPr>
-              <w:ind w:firstLine="313"/>
-              <w:jc w:val="both"/>
-              <w:rPr>
-                <w:rFonts w:ascii="Times New Roman" w:eastAsia="Times New Roman" w:hAnsi="Times New Roman" w:cs="Times New Roman"/>
-                <w:i/>
-                <w:sz w:val="24"/>
-                <w:szCs w:val="24"/>
-                <w:lang w:eastAsia="ru-RU"/>
-              </w:rPr>
-            </w:pPr>
-            <w:r>
-              <w:rPr>
-                <w:rFonts w:ascii="Times New Roman" w:eastAsia="Times New Roman" w:hAnsi="Times New Roman" w:cs="Times New Roman"/>
-                <w:i/>
-                <w:sz w:val="24"/>
-                <w:szCs w:val="24"/>
-                <w:lang w:eastAsia="ru-RU"/>
-              </w:rPr>
-              <w:t>Оптимизация аэродинамической формы снарядов проводится на основе экспериментальных и теоретических исследований. При этом рассматривается влияние отдельных параметров конструкции снаряда на дальность стрельбы</w:t>
-            </w:r>
-            <w:r>
-              <w:rPr>
-                <w:rFonts w:ascii="Times New Roman" w:eastAsia="Times New Roman" w:hAnsi="Times New Roman" w:cs="Times New Roman"/>
-                <w:i/>
-                <w:sz w:val="24"/>
-                <w:szCs w:val="24"/>
-                <w:lang w:eastAsia="ru-RU"/>
-              </w:rPr>
-              <w:t xml:space="preserve"> </w:t>
-            </w:r>
-            <w:r>
-              <w:rPr>
-                <w:rFonts w:ascii="Times New Roman" w:eastAsia="Times New Roman" w:hAnsi="Times New Roman" w:cs="Times New Roman"/>
-                <w:i/>
-                <w:sz w:val="24"/>
-                <w:szCs w:val="24"/>
-                <w:lang w:eastAsia="ru-RU"/>
-              </w:rPr>
-              <w:t xml:space="preserve">[47, 48]. Решение пространственной задачи аэродинамики снарядов позволит провести комплексную оптимизацию </w:t>
-            </w:r>
-            <w:r>
-              <w:rPr>
-                <w:rFonts w:ascii="Times New Roman" w:hAnsi="Times New Roman" w:cs="Times New Roman"/>
-                <w:bCs/>
-                <w:i/>
-                <w:sz w:val="24"/>
-                <w:szCs w:val="24"/>
-              </w:rPr>
-              <w:t xml:space="preserve">баллистических условий стрельбы </w:t>
-            </w:r>
-            <w:r>
-              <w:rPr>
-                <w:rFonts w:ascii="Times New Roman" w:eastAsia="Times New Roman" w:hAnsi="Times New Roman" w:cs="Times New Roman"/>
-                <w:i/>
-                <w:sz w:val="24"/>
-                <w:szCs w:val="24"/>
-                <w:lang w:eastAsia="ru-RU"/>
-              </w:rPr>
-              <w:t>и аэродинамической формы снарядов с целью повышения дальности и точности</w:t>
-            </w:r>
-            <w:r>
-              <w:rPr>
-                <w:rFonts w:ascii="Times New Roman" w:eastAsia="Times New Roman" w:hAnsi="Times New Roman" w:cs="Times New Roman"/>
-                <w:i/>
-                <w:sz w:val="24"/>
-                <w:szCs w:val="24"/>
-                <w:lang w:eastAsia="ru-RU"/>
-              </w:rPr>
-              <w:t xml:space="preserve"> выстрела</w:t>
-            </w:r>
-            <w:r>
-              <w:rPr>
-                <w:rFonts w:ascii="Times New Roman" w:eastAsia="Times New Roman" w:hAnsi="Times New Roman" w:cs="Times New Roman"/>
-                <w:i/>
-                <w:sz w:val="24"/>
-                <w:szCs w:val="24"/>
-                <w:lang w:eastAsia="ru-RU"/>
-              </w:rPr>
-              <w:t>.</w:t>
+              <w:t>SRM</w:t>
             </w:r>
           </w:p>
           <w:p>
@@ -3174,7 +620,77 @@
                 <w:szCs w:val="24"/>
                 <w:lang w:eastAsia="ru-RU"/>
               </w:rPr>
-              <w:t>Одним из способов повышения дальности стрельбы является использование активно-реактивного принципа метания. Активно-реактивный снаряд имеет в своей конструкции реактивный двигатель, срабатываемый на траектории его движения. Дальность стрельбы для такого снаряда существенно зависит от параметров работы реактивного двигателя [49, 50], в том числе от времени срабатывания двигателя на траектории [51].</w:t>
+              <w:t xml:space="preserve">Одним из способов повышения дальности стрельбы является использование активно-реактивного принципа метания. Активно-реактивный снаряд имеет в своей конструкции реактивный двигатель, срабатываемый на траектории его движения. Дальность стрельбы для такого снаряда существенно зависит от параметров </w:t>
+            </w:r>
+            <w:r>
+              <w:rPr>
+                <w:rFonts w:ascii="Times New Roman" w:eastAsia="Times New Roman" w:hAnsi="Times New Roman" w:cs="Times New Roman"/>
+                <w:i/>
+                <w:sz w:val="24"/>
+                <w:szCs w:val="24"/>
+                <w:lang w:eastAsia="ru-RU"/>
+              </w:rPr>
+              <w:t>работы реактивного двигателя [8</w:t>
+            </w:r>
+            <w:r>
+              <w:rPr>
+                <w:rFonts w:ascii="Times New Roman" w:eastAsia="Times New Roman" w:hAnsi="Times New Roman" w:cs="Times New Roman"/>
+                <w:i/>
+                <w:sz w:val="24"/>
+                <w:szCs w:val="24"/>
+                <w:lang w:eastAsia="ru-RU"/>
+              </w:rPr>
+              <w:t xml:space="preserve">, </w:t>
+            </w:r>
+            <w:r>
+              <w:rPr>
+                <w:rFonts w:ascii="Times New Roman" w:eastAsia="Times New Roman" w:hAnsi="Times New Roman" w:cs="Times New Roman"/>
+                <w:i/>
+                <w:sz w:val="24"/>
+                <w:szCs w:val="24"/>
+                <w:lang w:eastAsia="ru-RU"/>
+              </w:rPr>
+              <w:t>9</w:t>
+            </w:r>
+            <w:r>
+              <w:rPr>
+                <w:rFonts w:ascii="Times New Roman" w:eastAsia="Times New Roman" w:hAnsi="Times New Roman" w:cs="Times New Roman"/>
+                <w:i/>
+                <w:sz w:val="24"/>
+                <w:szCs w:val="24"/>
+                <w:lang w:eastAsia="ru-RU"/>
+              </w:rPr>
+              <w:t>], в том числе от времени срабаты</w:t>
+            </w:r>
+            <w:r>
+              <w:rPr>
+                <w:rFonts w:ascii="Times New Roman" w:eastAsia="Times New Roman" w:hAnsi="Times New Roman" w:cs="Times New Roman"/>
+                <w:i/>
+                <w:sz w:val="24"/>
+                <w:szCs w:val="24"/>
+                <w:lang w:eastAsia="ru-RU"/>
+              </w:rPr>
+              <w:t>в</w:t>
+            </w:r>
+            <w:r>
+              <w:rPr>
+                <w:rFonts w:ascii="Times New Roman" w:eastAsia="Times New Roman" w:hAnsi="Times New Roman" w:cs="Times New Roman"/>
+                <w:i/>
+                <w:sz w:val="24"/>
+                <w:szCs w:val="24"/>
+                <w:lang w:eastAsia="ru-RU"/>
+              </w:rPr>
+              <w:t>ания двигателя на траектории [10</w:t>
+            </w:r>
+            <w:r>
+              <w:rPr>
+                <w:rFonts w:ascii="Times New Roman" w:eastAsia="Times New Roman" w:hAnsi="Times New Roman" w:cs="Times New Roman"/>
+                <w:i/>
+                <w:sz w:val="24"/>
+                <w:szCs w:val="24"/>
+                <w:lang w:eastAsia="ru-RU"/>
+              </w:rPr>
+              <w:t>].</w:t>
             </w:r>
           </w:p>
           <w:p>
@@ -3197,7 +713,18 @@
                 <w:szCs w:val="24"/>
                 <w:lang w:eastAsia="ru-RU"/>
               </w:rPr>
-              <w:t xml:space="preserve">Отечественные образцы снарядов для дальнобойной артиллерии калибра 152 мм с донным газогенератором имеют дальность до 30 км, с реактивным двигателем – до 40 км. Наибольшую дальность из зарубежных образцов активно-реактивных снарядов калибра 155 мм имеет снаряд </w:t>
+              <w:t xml:space="preserve">Отечественные образцы снарядов для дальнобойной артиллерии калибра 152 мм с донным газогенератором имеют дальность до 30 км, с реактивным двигателем – до 40 км. Наибольшую дальность из зарубежных образцов активно-реактивных снарядов </w:t>
+            </w:r>
+            <w:r>
+              <w:rPr>
+                <w:rFonts w:ascii="Times New Roman" w:eastAsia="Times New Roman" w:hAnsi="Times New Roman" w:cs="Times New Roman"/>
+                <w:i/>
+                <w:sz w:val="24"/>
+                <w:szCs w:val="24"/>
+                <w:lang w:eastAsia="ru-RU"/>
+              </w:rPr>
+              <w:lastRenderedPageBreak/>
+              <w:t xml:space="preserve">калибра 155 мм имеет снаряд </w:t>
             </w:r>
             <w:r>
               <w:rPr>
@@ -3327,7 +854,27 @@
                 <w:szCs w:val="24"/>
                 <w:lang w:eastAsia="ru-RU"/>
               </w:rPr>
-              <w:t>), дольность которого достигает 54 км [52]. Снаряд V-LAP использует комбинацию донного газогенератора, включающегося после покидания ствола орудия</w:t>
+              <w:t>), дольность которого достигает 54 км [</w:t>
+            </w:r>
+            <w:r>
+              <w:rPr>
+                <w:rFonts w:ascii="Times New Roman" w:eastAsia="Times New Roman" w:hAnsi="Times New Roman" w:cs="Times New Roman"/>
+                <w:i/>
+                <w:sz w:val="24"/>
+                <w:szCs w:val="24"/>
+                <w:lang w:eastAsia="ru-RU"/>
+              </w:rPr>
+              <w:t>11</w:t>
+            </w:r>
+            <w:r>
+              <w:rPr>
+                <w:rFonts w:ascii="Times New Roman" w:eastAsia="Times New Roman" w:hAnsi="Times New Roman" w:cs="Times New Roman"/>
+                <w:i/>
+                <w:sz w:val="24"/>
+                <w:szCs w:val="24"/>
+                <w:lang w:eastAsia="ru-RU"/>
+              </w:rPr>
+              <w:t>]. Снаряд V-LAP использует комбинацию донного газогенератора, включающегося после покидания ствола орудия</w:t>
             </w:r>
             <w:r>
               <w:rPr>
@@ -3378,21 +925,30 @@
                 <w:rFonts w:ascii="Courier New,Italic" w:hAnsi="Courier New,Italic" w:cs="Courier New,Italic"/>
                 <w:i/>
                 <w:iCs/>
+                <w:sz w:val="24"/>
+                <w:szCs w:val="24"/>
+              </w:rPr>
+            </w:pPr>
+            <w:r>
+              <w:rPr>
+                <w:rFonts w:ascii="Courier New,Italic" w:hAnsi="Courier New,Italic" w:cs="Courier New,Italic"/>
+                <w:i/>
+                <w:iCs/>
                 <w:color w:val="000000" w:themeColor="text1"/>
                 <w:sz w:val="24"/>
                 <w:szCs w:val="24"/>
               </w:rPr>
-            </w:pPr>
+              <w:t xml:space="preserve">Предполагается, что оптимизация баллистических характеристик, связанных с активным и пассивным участками траектории полета активно-реактивного снаряда (таких как масса ракетного топлива, время включения, импульс и интервал работы двигатели на траектории полета), позволит достигнуть дальности стрельбы на </w:t>
+            </w:r>
             <w:r>
               <w:rPr>
                 <w:rFonts w:ascii="Courier New,Italic" w:hAnsi="Courier New,Italic" w:cs="Courier New,Italic"/>
                 <w:i/>
                 <w:iCs/>
-                <w:color w:val="000000" w:themeColor="text1"/>
-                <w:sz w:val="24"/>
-                <w:szCs w:val="24"/>
-              </w:rPr>
-              <w:t>Предполагается, что оптимизация баллистических характеристик, связанных с активным и пассивным участками траектории полета активно-реактивного снаряда (таких как масса ракетного топлива, время включения, импульс и интервал работы двигатели на траектории полета), позволит достигнуть дальности стрельбы на уровне лучших зарубежных образцов боеприпасов.</w:t>
+                <w:sz w:val="24"/>
+                <w:szCs w:val="24"/>
+              </w:rPr>
+              <w:t>уровне лучших зарубежных образцов боеприпасов.</w:t>
             </w:r>
           </w:p>
           <w:p>
@@ -3413,7 +969,6 @@
                 <w:i/>
                 <w:sz w:val="24"/>
                 <w:szCs w:val="24"/>
-                <w:highlight w:val="yellow"/>
                 <w:lang w:eastAsia="ru-RU"/>
               </w:rPr>
               <w:t>В исследовании В.Е. Смирнова (АО «НИМИ» г. Москва) и Л.А. Розанова (МГТУ им. Н.Э. Баумана) рассматривалась идея дальнобойного управляемого артиллерийская снаряда</w:t>
@@ -3424,18 +979,26 @@
                 <w:i/>
                 <w:sz w:val="24"/>
                 <w:szCs w:val="24"/>
-                <w:highlight w:val="yellow"/>
-                <w:lang w:eastAsia="ru-RU"/>
-              </w:rPr>
-              <w:t>[1]</w:t>
-            </w:r>
-            <w:r>
-              <w:rPr>
-                <w:rFonts w:ascii="Times New Roman" w:eastAsia="Times New Roman" w:hAnsi="Times New Roman" w:cs="Times New Roman"/>
-                <w:i/>
-                <w:sz w:val="24"/>
-                <w:szCs w:val="24"/>
-                <w:highlight w:val="yellow"/>
+                <w:lang w:eastAsia="ru-RU"/>
+              </w:rPr>
+              <w:t>[12</w:t>
+            </w:r>
+            <w:r>
+              <w:rPr>
+                <w:rFonts w:ascii="Times New Roman" w:eastAsia="Times New Roman" w:hAnsi="Times New Roman" w:cs="Times New Roman"/>
+                <w:i/>
+                <w:sz w:val="24"/>
+                <w:szCs w:val="24"/>
+                <w:lang w:eastAsia="ru-RU"/>
+              </w:rPr>
+              <w:t>]</w:t>
+            </w:r>
+            <w:r>
+              <w:rPr>
+                <w:rFonts w:ascii="Times New Roman" w:eastAsia="Times New Roman" w:hAnsi="Times New Roman" w:cs="Times New Roman"/>
+                <w:i/>
+                <w:sz w:val="24"/>
+                <w:szCs w:val="24"/>
                 <w:lang w:eastAsia="ru-RU"/>
               </w:rPr>
               <w:t xml:space="preserve">, где </w:t>
@@ -3446,7 +1009,6 @@
                 <w:i/>
                 <w:sz w:val="24"/>
                 <w:szCs w:val="24"/>
-                <w:highlight w:val="yellow"/>
                 <w:lang w:eastAsia="ru-RU"/>
               </w:rPr>
               <w:t>дальность</w:t>
@@ -3457,32 +1019,9 @@
                 <w:i/>
                 <w:sz w:val="24"/>
                 <w:szCs w:val="24"/>
-                <w:highlight w:val="yellow"/>
-                <w:lang w:eastAsia="ru-RU"/>
-              </w:rPr>
-              <w:t xml:space="preserve"> 152мм снаряда увеличилась до 80 </w:t>
-            </w:r>
-            <w:r>
-              <w:rPr>
-                <w:rFonts w:ascii="Times New Roman" w:eastAsia="Times New Roman" w:hAnsi="Times New Roman" w:cs="Times New Roman"/>
-                <w:i/>
-                <w:sz w:val="24"/>
-                <w:szCs w:val="24"/>
-                <w:highlight w:val="yellow"/>
-                <w:lang w:eastAsia="ru-RU"/>
-              </w:rPr>
-              <w:t>км</w:t>
-            </w:r>
-            <w:r>
-              <w:rPr>
-                <w:rFonts w:ascii="Times New Roman" w:eastAsia="Times New Roman" w:hAnsi="Times New Roman" w:cs="Times New Roman"/>
-                <w:i/>
-                <w:sz w:val="24"/>
-                <w:szCs w:val="24"/>
-                <w:highlight w:val="yellow"/>
-                <w:lang w:eastAsia="ru-RU"/>
-              </w:rPr>
-              <w:t xml:space="preserve"> за счёт реактивного двигателя, газогенератора и аэродинамических рулей</w:t>
+                <w:lang w:eastAsia="ru-RU"/>
+              </w:rPr>
+              <w:t xml:space="preserve"> 152мм снаряда увеличилась до 80 км за счёт реактивного двигателя, газогенератора и аэродинамических рулей</w:t>
             </w:r>
           </w:p>
           <w:p>
@@ -3493,7 +1032,6 @@
                 <w:rFonts w:ascii="Courier New,Italic" w:hAnsi="Courier New,Italic" w:cs="Courier New,Italic"/>
                 <w:i/>
                 <w:iCs/>
-                <w:color w:val="000000" w:themeColor="text1"/>
                 <w:sz w:val="24"/>
                 <w:szCs w:val="24"/>
               </w:rPr>
@@ -3503,10 +1041,8 @@
                 <w:rFonts w:ascii="Courier New,Italic" w:hAnsi="Courier New,Italic" w:cs="Courier New,Italic"/>
                 <w:i/>
                 <w:iCs/>
-                <w:color w:val="000000" w:themeColor="text1"/>
-                <w:sz w:val="24"/>
-                <w:szCs w:val="24"/>
-                <w:highlight w:val="yellow"/>
+                <w:sz w:val="24"/>
+                <w:szCs w:val="24"/>
               </w:rPr>
               <w:t>Исследования активно-реактивного принципа метания</w:t>
             </w:r>
@@ -3515,22 +1051,28 @@
                 <w:rFonts w:ascii="Courier New,Italic" w:hAnsi="Courier New,Italic" w:cs="Courier New,Italic"/>
                 <w:i/>
                 <w:iCs/>
-                <w:color w:val="000000" w:themeColor="text1"/>
-                <w:sz w:val="24"/>
-                <w:szCs w:val="24"/>
-                <w:highlight w:val="yellow"/>
-              </w:rPr>
-              <w:t>[2]</w:t>
+                <w:sz w:val="24"/>
+                <w:szCs w:val="24"/>
+              </w:rPr>
+              <w:t>[</w:t>
             </w:r>
             <w:r>
               <w:rPr>
                 <w:rFonts w:ascii="Courier New,Italic" w:hAnsi="Courier New,Italic" w:cs="Courier New,Italic"/>
                 <w:i/>
                 <w:iCs/>
-                <w:color w:val="000000" w:themeColor="text1"/>
-                <w:sz w:val="24"/>
-                <w:szCs w:val="24"/>
-                <w:highlight w:val="yellow"/>
+                <w:sz w:val="24"/>
+                <w:szCs w:val="24"/>
+              </w:rPr>
+              <w:t>13]</w:t>
+            </w:r>
+            <w:r>
+              <w:rPr>
+                <w:rFonts w:ascii="Courier New,Italic" w:hAnsi="Courier New,Italic" w:cs="Courier New,Italic"/>
+                <w:i/>
+                <w:iCs/>
+                <w:sz w:val="24"/>
+                <w:szCs w:val="24"/>
               </w:rPr>
               <w:t xml:space="preserve"> проводятся в БГТУ «Военмех»</w:t>
             </w:r>
@@ -3539,34 +1081,58 @@
                 <w:rFonts w:ascii="Courier New,Italic" w:hAnsi="Courier New,Italic" w:cs="Courier New,Italic"/>
                 <w:i/>
                 <w:iCs/>
-                <w:color w:val="000000" w:themeColor="text1"/>
-                <w:sz w:val="24"/>
-                <w:szCs w:val="24"/>
-                <w:highlight w:val="yellow"/>
-              </w:rPr>
-              <w:t xml:space="preserve"> им. Д.Ф. Устинова, (Кэрт, Знаменский), в Институте прикладной математики им. М.В. Келдыша РАН, в частности академиком Липановым. Актуальные проблемы, связанные с активно-реактивными снарядами, обозреваются в журнале «ИЗВЕСТИЯ РОССИЙСКОЙ АКАДЕМИИ РАКЕТНЫХ И АРТИЛЛЕРИЙСКИХ НАУК»</w:t>
+                <w:sz w:val="24"/>
+                <w:szCs w:val="24"/>
+              </w:rPr>
+              <w:t xml:space="preserve"> им. </w:t>
             </w:r>
             <w:r>
               <w:rPr>
                 <w:rFonts w:ascii="Courier New,Italic" w:hAnsi="Courier New,Italic" w:cs="Courier New,Italic"/>
                 <w:i/>
                 <w:iCs/>
-                <w:color w:val="000000" w:themeColor="text1"/>
-                <w:sz w:val="24"/>
-                <w:szCs w:val="24"/>
-                <w:highlight w:val="yellow"/>
-              </w:rPr>
-              <w:t>[3]</w:t>
+                <w:sz w:val="24"/>
+                <w:szCs w:val="24"/>
+              </w:rPr>
+              <w:t>Д.Ф. Устинова</w:t>
             </w:r>
             <w:r>
               <w:rPr>
                 <w:rFonts w:ascii="Courier New,Italic" w:hAnsi="Courier New,Italic" w:cs="Courier New,Italic"/>
                 <w:i/>
                 <w:iCs/>
-                <w:color w:val="000000" w:themeColor="text1"/>
-                <w:sz w:val="24"/>
-                <w:szCs w:val="24"/>
-                <w:highlight w:val="yellow"/>
+                <w:sz w:val="24"/>
+                <w:szCs w:val="24"/>
+              </w:rPr>
+              <w:t xml:space="preserve">, в Институте прикладной математики им. М.В. Келдыша РАН, в частности академиком Липановым. Актуальные проблемы, связанные с активно-реактивными снарядами, обозреваются в журнале «ИЗВЕСТИЯ РОССИЙСКОЙ АКАДЕМИИ РАКЕТНЫХ И АРТИЛЛЕРИЙСКИХ </w:t>
+            </w:r>
+            <w:r>
+              <w:rPr>
+                <w:rFonts w:ascii="Courier New,Italic" w:hAnsi="Courier New,Italic" w:cs="Courier New,Italic"/>
+                <w:i/>
+                <w:iCs/>
+                <w:sz w:val="24"/>
+                <w:szCs w:val="24"/>
+              </w:rPr>
+              <w:t>НАУК» [14</w:t>
+            </w:r>
+            <w:r>
+              <w:rPr>
+                <w:rFonts w:ascii="Courier New,Italic" w:hAnsi="Courier New,Italic" w:cs="Courier New,Italic"/>
+                <w:i/>
+                <w:iCs/>
+                <w:sz w:val="24"/>
+                <w:szCs w:val="24"/>
+              </w:rPr>
+              <w:t>]</w:t>
+            </w:r>
+            <w:r>
+              <w:rPr>
+                <w:rFonts w:ascii="Courier New,Italic" w:hAnsi="Courier New,Italic" w:cs="Courier New,Italic"/>
+                <w:i/>
+                <w:iCs/>
+                <w:sz w:val="24"/>
+                <w:szCs w:val="24"/>
               </w:rPr>
               <w:t>.</w:t>
             </w:r>
@@ -3575,10 +1141,8 @@
                 <w:rFonts w:ascii="Courier New,Italic" w:hAnsi="Courier New,Italic" w:cs="Courier New,Italic"/>
                 <w:i/>
                 <w:iCs/>
-                <w:color w:val="000000" w:themeColor="text1"/>
-                <w:sz w:val="24"/>
-                <w:szCs w:val="24"/>
-                <w:highlight w:val="yellow"/>
+                <w:sz w:val="24"/>
+                <w:szCs w:val="24"/>
               </w:rPr>
               <w:t xml:space="preserve"> </w:t>
             </w:r>
@@ -3587,124 +1151,100 @@
                 <w:rFonts w:ascii="Courier New,Italic" w:hAnsi="Courier New,Italic" w:cs="Courier New,Italic"/>
                 <w:i/>
                 <w:iCs/>
-                <w:color w:val="000000" w:themeColor="text1"/>
-                <w:sz w:val="24"/>
-                <w:szCs w:val="24"/>
-                <w:highlight w:val="yellow"/>
-              </w:rPr>
-              <w:t xml:space="preserve">Новосибирский государственный технический университет так же проводит ислледования в этой области. </w:t>
+                <w:sz w:val="24"/>
+                <w:szCs w:val="24"/>
+              </w:rPr>
+              <w:t>Новосибирский государственный технический университет так же проводит ислледования в этой области. [</w:t>
             </w:r>
             <w:r>
               <w:rPr>
                 <w:rFonts w:ascii="Courier New,Italic" w:hAnsi="Courier New,Italic" w:cs="Courier New,Italic"/>
                 <w:i/>
                 <w:iCs/>
-                <w:color w:val="000000" w:themeColor="text1"/>
-                <w:sz w:val="24"/>
-                <w:szCs w:val="24"/>
-                <w:highlight w:val="yellow"/>
-              </w:rPr>
-              <w:t>[4]</w:t>
-            </w:r>
-          </w:p>
-          <w:p>
-            <w:pPr>
-              <w:ind w:firstLine="313"/>
-              <w:jc w:val="both"/>
-              <w:rPr>
-                <w:rFonts w:ascii="Times New Roman" w:eastAsia="Times New Roman" w:hAnsi="Times New Roman" w:cs="Times New Roman"/>
-                <w:i/>
-                <w:sz w:val="24"/>
-                <w:szCs w:val="24"/>
-                <w:lang w:eastAsia="ru-RU"/>
-              </w:rPr>
-            </w:pPr>
-          </w:p>
-          <w:p>
-            <w:pPr>
-              <w:pStyle w:val="a7"/>
-              <w:spacing w:after="0"/>
-              <w:ind w:firstLine="284"/>
-              <w:jc w:val="both"/>
-              <w:rPr>
-                <w:color w:val="000000"/>
-                <w:lang w:val="en-US" w:eastAsia="ru-RU"/>
-              </w:rPr>
-            </w:pPr>
-            <w:r>
-              <w:rPr>
-                <w:color w:val="000000"/>
-                <w:lang w:eastAsia="ru-RU"/>
-              </w:rPr>
-              <w:t>ЮАР</w:t>
-            </w:r>
-            <w:r>
-              <w:rPr>
-                <w:color w:val="000000"/>
-                <w:lang w:val="en-US" w:eastAsia="ru-RU"/>
-              </w:rPr>
-              <w:t xml:space="preserve"> – Computing the Trajectory of an artillery shell using six degrees of freedom model</w:t>
-            </w:r>
-          </w:p>
-          <w:p>
-            <w:pPr>
-              <w:rPr>
-                <w:rFonts w:ascii="Times New Roman" w:eastAsia="Times New Roman" w:hAnsi="Times New Roman" w:cs="Times New Roman"/>
-                <w:i/>
-                <w:sz w:val="24"/>
-                <w:szCs w:val="24"/>
-                <w:lang w:val="en-US" w:eastAsia="ru-RU"/>
-              </w:rPr>
-            </w:pPr>
-            <w:r>
-              <w:rPr>
-                <w:rFonts w:ascii="Times New Roman" w:eastAsia="Times New Roman" w:hAnsi="Times New Roman" w:cs="Times New Roman"/>
-                <w:i/>
-                <w:sz w:val="24"/>
-                <w:szCs w:val="24"/>
-                <w:lang w:eastAsia="ru-RU"/>
-              </w:rPr>
-              <w:t>Швеция</w:t>
-            </w:r>
-            <w:r>
-              <w:rPr>
-                <w:rFonts w:ascii="Times New Roman" w:eastAsia="Times New Roman" w:hAnsi="Times New Roman" w:cs="Times New Roman"/>
-                <w:i/>
-                <w:sz w:val="24"/>
-                <w:szCs w:val="24"/>
-                <w:lang w:val="en-US" w:eastAsia="ru-RU"/>
-              </w:rPr>
-              <w:t xml:space="preserve"> – </w:t>
-            </w:r>
-            <w:r>
-              <w:rPr>
-                <w:rFonts w:ascii="Times New Roman" w:eastAsia="Times New Roman" w:hAnsi="Times New Roman" w:cs="Times New Roman"/>
-                <w:i/>
-                <w:sz w:val="24"/>
-                <w:szCs w:val="24"/>
-                <w:lang w:val="en-US" w:eastAsia="ru-RU"/>
-              </w:rPr>
-              <w:t xml:space="preserve">Development and evalition of a six degrees of freedom model of a 155 mm artillery projectile, Marcus Thuresson, </w:t>
-            </w:r>
-            <w:r>
-              <w:rPr>
-                <w:rFonts w:ascii="Times New Roman" w:eastAsia="Times New Roman" w:hAnsi="Times New Roman" w:cs="Times New Roman"/>
-                <w:i/>
-                <w:sz w:val="24"/>
-                <w:szCs w:val="24"/>
-                <w:lang w:val="en-US" w:eastAsia="ru-RU"/>
-              </w:rPr>
-              <w:t>Royal Institute of Technology</w:t>
-            </w:r>
-            <w:r>
-              <w:rPr>
-                <w:rFonts w:ascii="Times New Roman" w:eastAsia="Times New Roman" w:hAnsi="Times New Roman" w:cs="Times New Roman"/>
-                <w:i/>
-                <w:sz w:val="24"/>
-                <w:szCs w:val="24"/>
-                <w:lang w:val="en-US" w:eastAsia="ru-RU"/>
-              </w:rPr>
-              <w:t>, P – 56, 2015</w:t>
+                <w:sz w:val="24"/>
+                <w:szCs w:val="24"/>
+              </w:rPr>
+              <w:t>15</w:t>
+            </w:r>
+            <w:r>
+              <w:rPr>
+                <w:rFonts w:ascii="Courier New,Italic" w:hAnsi="Courier New,Italic" w:cs="Courier New,Italic"/>
+                <w:i/>
+                <w:iCs/>
+                <w:sz w:val="24"/>
+                <w:szCs w:val="24"/>
+              </w:rPr>
+              <w:t>]</w:t>
+            </w:r>
+            <w:r>
+              <w:rPr>
+                <w:rFonts w:ascii="Courier New,Italic" w:hAnsi="Courier New,Italic" w:cs="Courier New,Italic"/>
+                <w:i/>
+                <w:iCs/>
+                <w:sz w:val="24"/>
+                <w:szCs w:val="24"/>
+              </w:rPr>
+              <w:t>. Также исследования проводятся в других странах: ЮАР</w:t>
+            </w:r>
+            <w:r>
+              <w:rPr>
+                <w:rFonts w:ascii="Courier New,Italic" w:hAnsi="Courier New,Italic" w:cs="Courier New,Italic"/>
+                <w:i/>
+                <w:iCs/>
+                <w:sz w:val="24"/>
+                <w:szCs w:val="24"/>
+              </w:rPr>
+              <w:t>[16</w:t>
+            </w:r>
+            <w:r>
+              <w:rPr>
+                <w:rFonts w:ascii="Courier New,Italic" w:hAnsi="Courier New,Italic" w:cs="Courier New,Italic"/>
+                <w:i/>
+                <w:iCs/>
+                <w:sz w:val="24"/>
+                <w:szCs w:val="24"/>
+              </w:rPr>
+              <w:t>]</w:t>
+            </w:r>
+            <w:r>
+              <w:rPr>
+                <w:rFonts w:ascii="Courier New,Italic" w:hAnsi="Courier New,Italic" w:cs="Courier New,Italic"/>
+                <w:i/>
+                <w:iCs/>
+                <w:sz w:val="24"/>
+                <w:szCs w:val="24"/>
+              </w:rPr>
+              <w:t>, Швеция</w:t>
+            </w:r>
+            <w:r>
+              <w:rPr>
+                <w:rFonts w:ascii="Courier New,Italic" w:hAnsi="Courier New,Italic" w:cs="Courier New,Italic"/>
+                <w:i/>
+                <w:iCs/>
+                <w:sz w:val="24"/>
+                <w:szCs w:val="24"/>
+              </w:rPr>
+              <w:t>[17</w:t>
+            </w:r>
+            <w:r>
+              <w:rPr>
+                <w:rFonts w:ascii="Courier New,Italic" w:hAnsi="Courier New,Italic" w:cs="Courier New,Italic"/>
+                <w:i/>
+                <w:iCs/>
+                <w:sz w:val="24"/>
+                <w:szCs w:val="24"/>
+              </w:rPr>
+              <w:t>]</w:t>
+            </w:r>
+            <w:r>
+              <w:rPr>
+                <w:rFonts w:ascii="Courier New,Italic" w:hAnsi="Courier New,Italic" w:cs="Courier New,Italic"/>
+                <w:i/>
+                <w:iCs/>
+                <w:sz w:val="24"/>
+                <w:szCs w:val="24"/>
+              </w:rPr>
+              <w:t xml:space="preserve"> и т.д.</w:t>
             </w:r>
           </w:p>
           <w:p>
@@ -3770,6 +1310,8 @@
                 <w:lang w:eastAsia="ru-RU"/>
               </w:rPr>
             </w:pPr>
+            <w:bookmarkStart w:id="0" w:name="_GoBack"/>
+            <w:bookmarkEnd w:id="0"/>
           </w:p>
           <w:p>
             <w:pPr>
@@ -3777,6 +1319,7 @@
               <w:jc w:val="both"/>
               <w:rPr>
                 <w:rFonts w:ascii="Times New Roman" w:eastAsia="Times New Roman" w:hAnsi="Times New Roman" w:cs="Times New Roman"/>
+                <w:i/>
                 <w:sz w:val="24"/>
                 <w:szCs w:val="24"/>
                 <w:lang w:eastAsia="ru-RU"/>
@@ -3785,11 +1328,132 @@
             <w:r>
               <w:rPr>
                 <w:rFonts w:ascii="Times New Roman" w:eastAsia="Times New Roman" w:hAnsi="Times New Roman" w:cs="Times New Roman"/>
-                <w:sz w:val="24"/>
-                <w:szCs w:val="24"/>
-                <w:lang w:eastAsia="ru-RU"/>
-              </w:rPr>
-              <w:t>КОРРЕКЦИЯ</w:t>
+                <w:i/>
+                <w:sz w:val="24"/>
+                <w:szCs w:val="24"/>
+                <w:lang w:eastAsia="ru-RU"/>
+              </w:rPr>
+              <w:t xml:space="preserve">При повышении дальности стрельбы увеличивается зона рассеивания снарядов. С целью уменьшения рассеивания применяются системы коррекции траектории, основанные на различных принципах. </w:t>
+            </w:r>
+            <w:r>
+              <w:rPr>
+                <w:rFonts w:ascii="Times New Roman" w:eastAsia="Times New Roman" w:hAnsi="Times New Roman" w:cs="Times New Roman"/>
+                <w:i/>
+                <w:sz w:val="24"/>
+                <w:szCs w:val="24"/>
+                <w:lang w:eastAsia="ru-RU"/>
+              </w:rPr>
+              <w:t>Боеприпасы с импульсной коррекцией («Смельчак» и «Сантиметр») работают на основе RCIC</w:t>
+            </w:r>
+            <w:r>
+              <w:rPr>
+                <w:rFonts w:ascii="Times New Roman" w:eastAsia="Times New Roman" w:hAnsi="Times New Roman" w:cs="Times New Roman"/>
+                <w:i/>
+                <w:sz w:val="24"/>
+                <w:szCs w:val="24"/>
+                <w:lang w:eastAsia="ru-RU"/>
+              </w:rPr>
+              <w:t>[18</w:t>
+            </w:r>
+            <w:r>
+              <w:rPr>
+                <w:rFonts w:ascii="Times New Roman" w:eastAsia="Times New Roman" w:hAnsi="Times New Roman" w:cs="Times New Roman"/>
+                <w:i/>
+                <w:sz w:val="24"/>
+                <w:szCs w:val="24"/>
+                <w:lang w:eastAsia="ru-RU"/>
+              </w:rPr>
+              <w:t>]</w:t>
+            </w:r>
+            <w:r>
+              <w:rPr>
+                <w:rFonts w:ascii="Times New Roman" w:eastAsia="Times New Roman" w:hAnsi="Times New Roman" w:cs="Times New Roman"/>
+                <w:i/>
+                <w:sz w:val="24"/>
+                <w:szCs w:val="24"/>
+                <w:lang w:eastAsia="ru-RU"/>
+              </w:rPr>
+              <w:t xml:space="preserve"> (Российская концепция импульсной коррекции) - технология предусматривает коррекцию на конечном (20–600 метров) участке баллистической траектории. Для этого в центральной части боеприпаса, в районе центра приложения аэродинамических сил (центра давления), перпендикулярно оси снаряда расположены сопла пороховых реактивных двигателей – два у «</w:t>
+            </w:r>
+            <w:r>
+              <w:rPr>
+                <w:rFonts w:ascii="Times New Roman" w:eastAsia="Times New Roman" w:hAnsi="Times New Roman" w:cs="Times New Roman"/>
+                <w:i/>
+                <w:sz w:val="24"/>
+                <w:szCs w:val="24"/>
+                <w:lang w:eastAsia="ru-RU"/>
+              </w:rPr>
+              <w:t>Смельчака» [</w:t>
+            </w:r>
+            <w:r>
+              <w:rPr>
+                <w:rFonts w:ascii="Times New Roman" w:eastAsia="Times New Roman" w:hAnsi="Times New Roman" w:cs="Times New Roman"/>
+                <w:i/>
+                <w:sz w:val="24"/>
+                <w:szCs w:val="24"/>
+                <w:lang w:eastAsia="ru-RU"/>
+              </w:rPr>
+              <w:t>19</w:t>
+            </w:r>
+            <w:r>
+              <w:rPr>
+                <w:rFonts w:ascii="Times New Roman" w:eastAsia="Times New Roman" w:hAnsi="Times New Roman" w:cs="Times New Roman"/>
+                <w:i/>
+                <w:sz w:val="24"/>
+                <w:szCs w:val="24"/>
+                <w:lang w:eastAsia="ru-RU"/>
+              </w:rPr>
+              <w:t>]</w:t>
+            </w:r>
+            <w:r>
+              <w:rPr>
+                <w:rFonts w:ascii="Times New Roman" w:eastAsia="Times New Roman" w:hAnsi="Times New Roman" w:cs="Times New Roman"/>
+                <w:i/>
+                <w:sz w:val="24"/>
+                <w:szCs w:val="24"/>
+                <w:lang w:eastAsia="ru-RU"/>
+              </w:rPr>
+              <w:t xml:space="preserve"> и четыре у «</w:t>
+            </w:r>
+            <w:r>
+              <w:rPr>
+                <w:rFonts w:ascii="Times New Roman" w:eastAsia="Times New Roman" w:hAnsi="Times New Roman" w:cs="Times New Roman"/>
+                <w:i/>
+                <w:sz w:val="24"/>
+                <w:szCs w:val="24"/>
+                <w:lang w:eastAsia="ru-RU"/>
+              </w:rPr>
+              <w:t>Сантиметра» [</w:t>
+            </w:r>
+            <w:r>
+              <w:rPr>
+                <w:rFonts w:ascii="Times New Roman" w:eastAsia="Times New Roman" w:hAnsi="Times New Roman" w:cs="Times New Roman"/>
+                <w:i/>
+                <w:sz w:val="24"/>
+                <w:szCs w:val="24"/>
+                <w:lang w:eastAsia="ru-RU"/>
+              </w:rPr>
+              <w:t>20</w:t>
+            </w:r>
+            <w:r>
+              <w:rPr>
+                <w:rFonts w:ascii="Times New Roman" w:eastAsia="Times New Roman" w:hAnsi="Times New Roman" w:cs="Times New Roman"/>
+                <w:i/>
+                <w:sz w:val="24"/>
+                <w:szCs w:val="24"/>
+                <w:lang w:eastAsia="ru-RU"/>
+              </w:rPr>
+              <w:t>]</w:t>
+            </w:r>
+            <w:r>
+              <w:rPr>
+                <w:rFonts w:ascii="Times New Roman" w:eastAsia="Times New Roman" w:hAnsi="Times New Roman" w:cs="Times New Roman"/>
+                <w:i/>
+                <w:sz w:val="24"/>
+                <w:szCs w:val="24"/>
+                <w:lang w:eastAsia="ru-RU"/>
+              </w:rPr>
+              <w:t>. Двигатели импульсные – при включении полностью выгорает один пороховой двигатель, которых у «Смельчака» по три на сопло, а у «Сантиметра» – два на сопло. Ввиду того, что снаряды вращаются в полете, несколькими импульсами и достигается коррекция траектории.</w:t>
             </w:r>
           </w:p>
           <w:p>
@@ -3804,6 +1468,57 @@
                 <w:lang w:eastAsia="ru-RU"/>
               </w:rPr>
             </w:pPr>
+            <w:r>
+              <w:rPr>
+                <w:rFonts w:ascii="Times New Roman" w:eastAsia="Times New Roman" w:hAnsi="Times New Roman" w:cs="Times New Roman"/>
+                <w:i/>
+                <w:sz w:val="24"/>
+                <w:szCs w:val="24"/>
+                <w:lang w:eastAsia="ru-RU"/>
+              </w:rPr>
+              <w:tab/>
+              <w:t>«</w:t>
+            </w:r>
+            <w:r>
+              <w:rPr>
+                <w:rFonts w:ascii="Times New Roman" w:eastAsia="Times New Roman" w:hAnsi="Times New Roman" w:cs="Times New Roman"/>
+                <w:i/>
+                <w:sz w:val="24"/>
+                <w:szCs w:val="24"/>
+                <w:lang w:eastAsia="ru-RU"/>
+              </w:rPr>
+              <w:t>Краснополь» [</w:t>
+            </w:r>
+            <w:r>
+              <w:rPr>
+                <w:rFonts w:ascii="Times New Roman" w:eastAsia="Times New Roman" w:hAnsi="Times New Roman" w:cs="Times New Roman"/>
+                <w:i/>
+                <w:sz w:val="24"/>
+                <w:szCs w:val="24"/>
+                <w:lang w:eastAsia="ru-RU"/>
+              </w:rPr>
+              <w:t>21</w:t>
+            </w:r>
+            <w:r>
+              <w:rPr>
+                <w:rFonts w:ascii="Times New Roman" w:eastAsia="Times New Roman" w:hAnsi="Times New Roman" w:cs="Times New Roman"/>
+                <w:i/>
+                <w:sz w:val="24"/>
+                <w:szCs w:val="24"/>
+                <w:lang w:eastAsia="ru-RU"/>
+              </w:rPr>
+              <w:t>]</w:t>
+            </w:r>
+            <w:r>
+              <w:rPr>
+                <w:rFonts w:ascii="Times New Roman" w:eastAsia="Times New Roman" w:hAnsi="Times New Roman" w:cs="Times New Roman"/>
+                <w:i/>
+                <w:sz w:val="24"/>
+                <w:szCs w:val="24"/>
+                <w:lang w:eastAsia="ru-RU"/>
+              </w:rPr>
+              <w:t xml:space="preserve"> начинает плавную коррекцию траектории за 2,5 км и имеет больший маневр по выборки отклонения от цели, чем «Сантиметр», начинающий коррекцию с 600 метров. Иначе говоря, артсистема с «Сантиметром» вынуждена стрелять точнее. Если еще проще, то стрельба «Краснополем» ведется без пристрелки, а для вероятности поражения «Сантиметром» 0,9 настоятельно рекомендуется выпустить по району целей 1–2 пристрелочных снаряда.</w:t>
+            </w:r>
           </w:p>
           <w:p>
             <w:pPr>
@@ -3825,77 +1540,28 @@
                 <w:szCs w:val="24"/>
                 <w:lang w:eastAsia="ru-RU"/>
               </w:rPr>
-              <w:t xml:space="preserve">При повышении дальности стрельбы увеличивается зона рассеивания снарядов. С целью уменьшения рассеивания применяются системы коррекции траектории, основанные на различных принципах. </w:t>
-            </w:r>
-            <w:r>
-              <w:rPr>
-                <w:rFonts w:ascii="Times New Roman" w:eastAsia="Times New Roman" w:hAnsi="Times New Roman" w:cs="Times New Roman"/>
-                <w:i/>
-                <w:sz w:val="24"/>
-                <w:szCs w:val="24"/>
-                <w:lang w:eastAsia="ru-RU"/>
-              </w:rPr>
-              <w:t>Боеприпасы с импульсной коррекцией («Смельчак» и «Сантиметр») работают на основе RCIC</w:t>
-            </w:r>
-            <w:r>
-              <w:rPr>
-                <w:rFonts w:ascii="Times New Roman" w:eastAsia="Times New Roman" w:hAnsi="Times New Roman" w:cs="Times New Roman"/>
-                <w:i/>
-                <w:sz w:val="24"/>
-                <w:szCs w:val="24"/>
-                <w:lang w:eastAsia="ru-RU"/>
-              </w:rPr>
-              <w:t>[5]</w:t>
-            </w:r>
-            <w:r>
-              <w:rPr>
-                <w:rFonts w:ascii="Times New Roman" w:eastAsia="Times New Roman" w:hAnsi="Times New Roman" w:cs="Times New Roman"/>
-                <w:i/>
-                <w:sz w:val="24"/>
-                <w:szCs w:val="24"/>
-                <w:lang w:eastAsia="ru-RU"/>
-              </w:rPr>
-              <w:t xml:space="preserve"> (Российская концепция импульсной коррекции) - технология предусматривает коррекцию на конечном (20–600 метров) участке баллистической траектории. Для этого в центральной части боеприпаса, в районе центра приложения аэродинамических сил (центра давления), перпендикулярно оси снаряда расположены сопла пороховых реактивных двигателей – два у «</w:t>
-            </w:r>
-            <w:r>
-              <w:rPr>
-                <w:rFonts w:ascii="Times New Roman" w:eastAsia="Times New Roman" w:hAnsi="Times New Roman" w:cs="Times New Roman"/>
-                <w:i/>
-                <w:sz w:val="24"/>
-                <w:szCs w:val="24"/>
-                <w:lang w:eastAsia="ru-RU"/>
-              </w:rPr>
-              <w:t>Смельчака» [6]</w:t>
-            </w:r>
-            <w:r>
-              <w:rPr>
-                <w:rFonts w:ascii="Times New Roman" w:eastAsia="Times New Roman" w:hAnsi="Times New Roman" w:cs="Times New Roman"/>
-                <w:i/>
-                <w:sz w:val="24"/>
-                <w:szCs w:val="24"/>
-                <w:lang w:eastAsia="ru-RU"/>
-              </w:rPr>
-              <w:t xml:space="preserve"> и четыре у «</w:t>
-            </w:r>
-            <w:r>
-              <w:rPr>
-                <w:rFonts w:ascii="Times New Roman" w:eastAsia="Times New Roman" w:hAnsi="Times New Roman" w:cs="Times New Roman"/>
-                <w:i/>
-                <w:sz w:val="24"/>
-                <w:szCs w:val="24"/>
-                <w:lang w:eastAsia="ru-RU"/>
-              </w:rPr>
-              <w:t>Сантиметра» [7]</w:t>
-            </w:r>
-            <w:r>
-              <w:rPr>
-                <w:rFonts w:ascii="Times New Roman" w:eastAsia="Times New Roman" w:hAnsi="Times New Roman" w:cs="Times New Roman"/>
-                <w:i/>
-                <w:sz w:val="24"/>
-                <w:szCs w:val="24"/>
-                <w:lang w:eastAsia="ru-RU"/>
-              </w:rPr>
-              <w:t>. Двигатели импульсные – при включении полностью выгорает один пороховой двигатель, которых у «Смельчака» по три на сопло, а у «Сантиметра» – два на сопло. Ввиду того, что снаряды вращаются в полете, несколькими импульсами и достигается коррекция траектории.</w:t>
+              <w:tab/>
+              <w:t>Важно отметить, что RCIC-технология создает основу для создания высокоточной артиллерии второго поколения, в которой предусматривается реализовать принцип "выстрелил-забыл". Разработки в этой области ведут ряд стран, однако достоверной информации о принятии на вооружение зарубежных армий комплексов второго поколения нет. По-видимому, не удается в рамках</w:t>
+            </w:r>
+            <w:r>
+              <w:rPr>
+                <w:rFonts w:ascii="Times New Roman" w:eastAsia="Times New Roman" w:hAnsi="Times New Roman" w:cs="Times New Roman"/>
+                <w:i/>
+                <w:sz w:val="24"/>
+                <w:szCs w:val="24"/>
+                <w:lang w:eastAsia="ru-RU"/>
+              </w:rPr>
+              <w:t xml:space="preserve"> американской концепция аэродинамического управления</w:t>
+            </w:r>
+            <w:r>
+              <w:rPr>
+                <w:rFonts w:ascii="Times New Roman" w:eastAsia="Times New Roman" w:hAnsi="Times New Roman" w:cs="Times New Roman"/>
+                <w:i/>
+                <w:sz w:val="24"/>
+                <w:szCs w:val="24"/>
+                <w:lang w:eastAsia="ru-RU"/>
+              </w:rPr>
+              <w:t xml:space="preserve"> ACAG создать в приемлемых габаритах автономную головку самонаведения, реализующую дальность захвата более 300-500 м.</w:t>
             </w:r>
           </w:p>
           <w:p>
@@ -3919,27 +1585,18 @@
                 <w:lang w:eastAsia="ru-RU"/>
               </w:rPr>
               <w:tab/>
-              <w:t>«</w:t>
-            </w:r>
-            <w:r>
-              <w:rPr>
-                <w:rFonts w:ascii="Times New Roman" w:eastAsia="Times New Roman" w:hAnsi="Times New Roman" w:cs="Times New Roman"/>
-                <w:i/>
-                <w:sz w:val="24"/>
-                <w:szCs w:val="24"/>
-                <w:lang w:eastAsia="ru-RU"/>
-              </w:rPr>
-              <w:t>Краснополь» [8]</w:t>
-            </w:r>
-            <w:r>
-              <w:rPr>
-                <w:rFonts w:ascii="Times New Roman" w:eastAsia="Times New Roman" w:hAnsi="Times New Roman" w:cs="Times New Roman"/>
-                <w:i/>
-                <w:sz w:val="24"/>
-                <w:szCs w:val="24"/>
-                <w:lang w:eastAsia="ru-RU"/>
-              </w:rPr>
-              <w:t xml:space="preserve"> начинает плавную коррекцию траектории за 2,5 км и имеет больший маневр по выборки отклонения от цели, чем «Сантиметр», начинающий коррекцию с 600 метров. Иначе говоря, артсистема с «Сантиметром» вынуждена стрелять точнее. Если еще проще, то стрельба «Краснополем» ведется без пристрелки, а для вероятности поражения «Сантиметром» 0,9 настоятельно рекомендуется выпустить по району целей 1–2 пристрелочных снаряда.</w:t>
+              <w:t>В то же время в артиллерийском корректируемом снаряде на базе RCIC-</w:t>
+            </w:r>
+            <w:r>
+              <w:rPr>
+                <w:rFonts w:ascii="Times New Roman" w:eastAsia="Times New Roman" w:hAnsi="Times New Roman" w:cs="Times New Roman"/>
+                <w:i/>
+                <w:sz w:val="24"/>
+                <w:szCs w:val="24"/>
+                <w:lang w:eastAsia="ru-RU"/>
+              </w:rPr>
+              <w:lastRenderedPageBreak/>
+              <w:t>технологии, обладающем малым техническим рассеиванием на баллистическом участке полета, оснащенном высокоэнергетической ракетной импульсной системой коррекции траектории, такое решение может быть реализовано.</w:t>
             </w:r>
           </w:p>
           <w:p>
@@ -3962,28 +1619,7 @@
                 <w:szCs w:val="24"/>
                 <w:lang w:eastAsia="ru-RU"/>
               </w:rPr>
-              <w:tab/>
-              <w:t>Важно отметить, что RCIC-технология создает основу для создания высокоточной артиллерии второго поколения, в которой предусматривается реализовать принцип "выстрелил-забыл". Разработки в этой области ведут ряд стран, однако достоверной информации о принятии на вооружение зарубежных армий комплексов второго поколения нет. По-видимому, не удается в рамках</w:t>
-            </w:r>
-            <w:r>
-              <w:rPr>
-                <w:rFonts w:ascii="Times New Roman" w:eastAsia="Times New Roman" w:hAnsi="Times New Roman" w:cs="Times New Roman"/>
-                <w:i/>
-                <w:sz w:val="24"/>
-                <w:szCs w:val="24"/>
-                <w:lang w:eastAsia="ru-RU"/>
-              </w:rPr>
-              <w:t xml:space="preserve"> американской концепция аэродинамического управления</w:t>
-            </w:r>
-            <w:r>
-              <w:rPr>
-                <w:rFonts w:ascii="Times New Roman" w:eastAsia="Times New Roman" w:hAnsi="Times New Roman" w:cs="Times New Roman"/>
-                <w:i/>
-                <w:sz w:val="24"/>
-                <w:szCs w:val="24"/>
-                <w:lang w:eastAsia="ru-RU"/>
-              </w:rPr>
-              <w:t xml:space="preserve"> ACAG создать в приемлемых габаритах автономную головку самонаведения, реализующую дальность захвата более 300-500 м.</w:t>
+              <w:t>Первым российским боеприпасом с импульсной коррекцией была 240-мм мина ЗФ5 «Смельчак», разработанная под руководством В.С. Вишневского. Мина «Смельчак» (рис. 1) представляет собой боеприпас длиной 1,635 м и массой 134 кг.</w:t>
             </w:r>
           </w:p>
           <w:p>
@@ -4006,8 +1642,67 @@
                 <w:szCs w:val="24"/>
                 <w:lang w:eastAsia="ru-RU"/>
               </w:rPr>
-              <w:tab/>
-              <w:t>В то же время в артиллерийском корректируемом снаряде на базе RCIC-технологии, обладающем малым техническим рассеиванием на баллистическом участке полета, оснащенном высокоэнергетической ракетной импульсной системой коррекции траектории, такое решение может быть реализовано.</w:t>
+              <w:t>Исследованием применения «Российской концепции импульсной коррекции» для повышения точности ракетного и артиллерийского</w:t>
+            </w:r>
+            <w:r>
+              <w:rPr>
+                <w:rFonts w:ascii="Times New Roman" w:eastAsia="Times New Roman" w:hAnsi="Times New Roman" w:cs="Times New Roman"/>
+                <w:i/>
+                <w:sz w:val="24"/>
+                <w:szCs w:val="24"/>
+                <w:lang w:eastAsia="ru-RU"/>
+              </w:rPr>
+              <w:t xml:space="preserve"> оружия занимаются в МГТУ им. Н.Э. Баумана (В.Н. </w:t>
+            </w:r>
+            <w:r>
+              <w:rPr>
+                <w:rFonts w:ascii="Times New Roman" w:eastAsia="Times New Roman" w:hAnsi="Times New Roman" w:cs="Times New Roman"/>
+                <w:i/>
+                <w:sz w:val="24"/>
+                <w:szCs w:val="24"/>
+                <w:lang w:eastAsia="ru-RU"/>
+              </w:rPr>
+              <w:t>Зубов)</w:t>
+            </w:r>
+            <w:r>
+              <w:rPr>
+                <w:rFonts w:ascii="Times New Roman" w:eastAsia="Times New Roman" w:hAnsi="Times New Roman" w:cs="Times New Roman"/>
+                <w:i/>
+                <w:sz w:val="24"/>
+                <w:szCs w:val="24"/>
+                <w:lang w:eastAsia="ru-RU"/>
+              </w:rPr>
+              <w:t xml:space="preserve"> [</w:t>
+            </w:r>
+            <w:r>
+              <w:rPr>
+                <w:rFonts w:ascii="Times New Roman" w:eastAsia="Times New Roman" w:hAnsi="Times New Roman" w:cs="Times New Roman"/>
+                <w:i/>
+                <w:sz w:val="24"/>
+                <w:szCs w:val="24"/>
+                <w:lang w:val="en-US" w:eastAsia="ru-RU"/>
+              </w:rPr>
+              <w:t>22</w:t>
+            </w:r>
+            <w:r>
+              <w:rPr>
+                <w:rFonts w:ascii="Times New Roman" w:eastAsia="Times New Roman" w:hAnsi="Times New Roman" w:cs="Times New Roman"/>
+                <w:i/>
+                <w:sz w:val="24"/>
+                <w:szCs w:val="24"/>
+                <w:lang w:eastAsia="ru-RU"/>
+              </w:rPr>
+              <w:t>]</w:t>
+            </w:r>
+            <w:r>
+              <w:rPr>
+                <w:rFonts w:ascii="Times New Roman" w:eastAsia="Times New Roman" w:hAnsi="Times New Roman" w:cs="Times New Roman"/>
+                <w:i/>
+                <w:sz w:val="24"/>
+                <w:szCs w:val="24"/>
+                <w:lang w:eastAsia="ru-RU"/>
+              </w:rPr>
+              <w:t>.</w:t>
             </w:r>
           </w:p>
           <w:p>
@@ -4030,7 +1725,7 @@
                 <w:szCs w:val="24"/>
                 <w:lang w:eastAsia="ru-RU"/>
               </w:rPr>
-              <w:t>Первым российским боеприпасом с импульсной коррекцией была 240-мм мина ЗФ5 «Смельчак», разработанная под руководством В.С. Вишневского. Мина «Смельчак» (рис. 1) представляет собой боеприпас длиной 1,635 м и массой 134 кг.</w:t>
+              <w:t>Американская концепция аэродинамического управления (ACAG-технология) предусматривает управление снарядом на всей траектории (программное планирование, а затем полуактивное самонаведение при лазерном подсвете в течение 15 сек.), представлена 155-мм управляемым артиллерийским снарядом (УАС) «Копперхед» и др.</w:t>
             </w:r>
           </w:p>
           <w:p>
@@ -4053,104 +1748,7 @@
                 <w:szCs w:val="24"/>
                 <w:lang w:eastAsia="ru-RU"/>
               </w:rPr>
-              <w:t>Исследованием применения «Российской концепции импульсной коррекции» для повышения точности ракетного и артиллерийского</w:t>
-            </w:r>
-            <w:r>
-              <w:rPr>
-                <w:rFonts w:ascii="Times New Roman" w:eastAsia="Times New Roman" w:hAnsi="Times New Roman" w:cs="Times New Roman"/>
-                <w:i/>
-                <w:sz w:val="24"/>
-                <w:szCs w:val="24"/>
-                <w:lang w:eastAsia="ru-RU"/>
-              </w:rPr>
-              <w:t xml:space="preserve"> оружия занимаются в МГТУ им. Н.Э. Баумана (В.Н. Зубов)</w:t>
-            </w:r>
-            <w:r>
-              <w:rPr>
-                <w:rFonts w:ascii="Times New Roman" w:eastAsia="Times New Roman" w:hAnsi="Times New Roman" w:cs="Times New Roman"/>
-                <w:i/>
-                <w:sz w:val="24"/>
-                <w:szCs w:val="24"/>
-                <w:lang w:eastAsia="ru-RU"/>
-              </w:rPr>
-              <w:t>[9</w:t>
-            </w:r>
-            <w:r>
-              <w:rPr>
-                <w:rFonts w:ascii="Times New Roman" w:eastAsia="Times New Roman" w:hAnsi="Times New Roman" w:cs="Times New Roman"/>
-                <w:i/>
-                <w:sz w:val="24"/>
-                <w:szCs w:val="24"/>
-                <w:lang w:eastAsia="ru-RU"/>
-              </w:rPr>
-              <w:t>]</w:t>
-            </w:r>
-            <w:r>
-              <w:rPr>
-                <w:rFonts w:ascii="Times New Roman" w:eastAsia="Times New Roman" w:hAnsi="Times New Roman" w:cs="Times New Roman"/>
-                <w:i/>
-                <w:sz w:val="24"/>
-                <w:szCs w:val="24"/>
-                <w:lang w:eastAsia="ru-RU"/>
-              </w:rPr>
-              <w:t>.</w:t>
-            </w:r>
-          </w:p>
-          <w:p>
-            <w:pPr>
-              <w:ind w:firstLine="313"/>
-              <w:jc w:val="both"/>
-              <w:rPr>
-                <w:rFonts w:ascii="Times New Roman" w:eastAsia="Times New Roman" w:hAnsi="Times New Roman" w:cs="Times New Roman"/>
-                <w:i/>
-                <w:sz w:val="24"/>
-                <w:szCs w:val="24"/>
-                <w:lang w:eastAsia="ru-RU"/>
-              </w:rPr>
-            </w:pPr>
-            <w:r>
-              <w:rPr>
-                <w:rFonts w:ascii="Times New Roman" w:eastAsia="Times New Roman" w:hAnsi="Times New Roman" w:cs="Times New Roman"/>
-                <w:i/>
-                <w:sz w:val="24"/>
-                <w:szCs w:val="24"/>
-                <w:lang w:eastAsia="ru-RU"/>
-              </w:rPr>
-              <w:t>Американская концепция аэродинамического управления (ACAG-технология) предусматривает управление снарядом на всей траектории (программное планирование, а затем полуактивное самонаведение при лазерном подсвете в течение 15 сек.), представлена 155-мм управляемым артиллерийским снарядом (УАС) «Копперхед» и др.</w:t>
-            </w:r>
-          </w:p>
-          <w:p>
-            <w:pPr>
-              <w:ind w:firstLine="313"/>
-              <w:jc w:val="both"/>
-              <w:rPr>
-                <w:rFonts w:ascii="Times New Roman" w:eastAsia="Times New Roman" w:hAnsi="Times New Roman" w:cs="Times New Roman"/>
-                <w:i/>
-                <w:sz w:val="24"/>
-                <w:szCs w:val="24"/>
-                <w:lang w:eastAsia="ru-RU"/>
-              </w:rPr>
-            </w:pPr>
-            <w:r>
-              <w:rPr>
-                <w:rFonts w:ascii="Times New Roman" w:eastAsia="Times New Roman" w:hAnsi="Times New Roman" w:cs="Times New Roman"/>
-                <w:i/>
-                <w:sz w:val="24"/>
-                <w:szCs w:val="24"/>
-                <w:lang w:eastAsia="ru-RU"/>
-              </w:rPr>
-              <w:t xml:space="preserve">По технологическим, эксплуатационным и тактическим свойствам, а также по критерию «эффективность–стоимость» массированное применение КАС </w:t>
-            </w:r>
-            <w:r>
-              <w:rPr>
-                <w:rFonts w:ascii="Times New Roman" w:eastAsia="Times New Roman" w:hAnsi="Times New Roman" w:cs="Times New Roman"/>
-                <w:i/>
-                <w:sz w:val="24"/>
-                <w:szCs w:val="24"/>
-                <w:lang w:eastAsia="ru-RU"/>
-              </w:rPr>
-              <w:lastRenderedPageBreak/>
-              <w:t>предпочтительнее УАС, т.е. RCIC-технология имеет преимущества перед ACAG-технологией.</w:t>
+              <w:t>По технологическим, эксплуатационным и тактическим свойствам, а также по критерию «эффективность–стоимость» массированное применение КАС предпочтительнее УАС, т.е. RCIC-технология имеет преимущества перед ACAG-технологией.</w:t>
             </w:r>
           </w:p>
           <w:p>
@@ -4251,6 +1849,7 @@
                 <w:iCs/>
                 <w:sz w:val="24"/>
                 <w:szCs w:val="24"/>
+                <w:lang w:val="en-US"/>
               </w:rPr>
             </w:pPr>
             <w:r>
@@ -4260,8 +1859,9 @@
                 <w:iCs/>
                 <w:sz w:val="24"/>
                 <w:szCs w:val="24"/>
-              </w:rPr>
-              <w:t>Тарг, С.М. Краткий курс теоретической механики / С.М. Тарг.</w:t>
+                <w:lang w:val="en-US"/>
+              </w:rPr>
+              <w:t>Mvuisi Humphrey Tshokotsha</w:t>
             </w:r>
             <w:r>
               <w:rPr>
@@ -4270,8 +1870,9 @@
                 <w:iCs/>
                 <w:sz w:val="24"/>
                 <w:szCs w:val="24"/>
-              </w:rPr>
-              <w:t xml:space="preserve"> </w:t>
+                <w:lang w:val="en-US"/>
+              </w:rPr>
+              <w:t xml:space="preserve">, </w:t>
             </w:r>
             <w:r>
               <w:rPr>
@@ -4280,8 +1881,42 @@
                 <w:iCs/>
                 <w:sz w:val="24"/>
                 <w:szCs w:val="24"/>
-              </w:rPr>
-              <w:t>3-е изд., перераб. – М.: Наука, Главная редакция физико-математической литературы, 1964. – 480 с.</w:t>
+                <w:lang w:val="en-US"/>
+              </w:rPr>
+              <w:t>Internal Ballistic Modelling of Solid Rocket Motors Using Level Set Methods</w:t>
+            </w:r>
+            <w:r>
+              <w:rPr>
+                <w:rFonts w:ascii="Times New Roman" w:hAnsi="Times New Roman" w:cs="Times New Roman"/>
+                <w:bCs/>
+                <w:iCs/>
+                <w:sz w:val="24"/>
+                <w:szCs w:val="24"/>
+                <w:lang w:val="en-US"/>
+              </w:rPr>
+              <w:t xml:space="preserve"> for Simulating Grain Burnback, Serbia</w:t>
+            </w:r>
+            <w:r>
+              <w:rPr>
+                <w:rFonts w:ascii="Times New Roman" w:hAnsi="Times New Roman" w:cs="Times New Roman"/>
+                <w:bCs/>
+                <w:iCs/>
+                <w:sz w:val="24"/>
+                <w:szCs w:val="24"/>
+                <w:lang w:val="en-US"/>
+              </w:rPr>
+              <w:t>, Stellenbosch University</w:t>
+            </w:r>
+            <w:r>
+              <w:rPr>
+                <w:rFonts w:ascii="Times New Roman" w:hAnsi="Times New Roman" w:cs="Times New Roman"/>
+                <w:bCs/>
+                <w:iCs/>
+                <w:sz w:val="24"/>
+                <w:szCs w:val="24"/>
+                <w:lang w:val="en-US"/>
+              </w:rPr>
+              <w:t>, 125 p.</w:t>
             </w:r>
           </w:p>
           <w:p>
@@ -4301,6 +1936,7 @@
                 <w:iCs/>
                 <w:sz w:val="24"/>
                 <w:szCs w:val="24"/>
+                <w:lang w:val="en-US"/>
               </w:rPr>
             </w:pPr>
             <w:r>
@@ -4310,312 +1946,20 @@
                 <w:iCs/>
                 <w:sz w:val="24"/>
                 <w:szCs w:val="24"/>
-              </w:rPr>
-              <w:t>Розанов, Л. А. Концепция 152-мм дальнобойного управляемого артиллерийского снаряда (ДУАС) / Л. А. Розанов, В. Е. Смирнов // Комплексные проблемы развития науки, образования и экономики региона. – 2015. – № 1(6). – С. 83-95.</w:t>
-            </w:r>
-          </w:p>
-          <w:p>
-            <w:pPr>
-              <w:pStyle w:val="a6"/>
-              <w:numPr>
-                <w:ilvl w:val="0"/>
-                <w:numId w:val="17"/>
-              </w:numPr>
-              <w:autoSpaceDE w:val="0"/>
-              <w:autoSpaceDN w:val="0"/>
-              <w:adjustRightInd w:val="0"/>
-              <w:jc w:val="both"/>
+                <w:lang w:val="en-US"/>
+              </w:rPr>
+              <w:t>Modeling and Numerical Simulation of Solid Rocket Motors Internal Ballistics, Ing Enrico Cavallini, degree of doctor of Philosophy, Sapienza Universita di Roma,</w:t>
+            </w:r>
+            <w:r>
               <w:rPr>
                 <w:rFonts w:ascii="Times New Roman" w:hAnsi="Times New Roman" w:cs="Times New Roman"/>
                 <w:bCs/>
                 <w:iCs/>
                 <w:sz w:val="24"/>
                 <w:szCs w:val="24"/>
-              </w:rPr>
-            </w:pPr>
-            <w:r>
-              <w:rPr>
-                <w:rFonts w:ascii="Times New Roman" w:hAnsi="Times New Roman" w:cs="Times New Roman"/>
-                <w:bCs/>
-                <w:iCs/>
-                <w:sz w:val="24"/>
-                <w:szCs w:val="24"/>
-              </w:rPr>
-              <w:t xml:space="preserve">Оценка баллистических возможностей артиллерийских снарядов с ракетно-прямоточными двигателями / Б. Э. Кэрт, В. А. Чубасов, Е. А. Знаменский [и др.] // Физико-химическая кинетика в газовой динамике. – 2019. – Т. 20, № 2. – С. </w:t>
-            </w:r>
-            <w:r>
-              <w:rPr>
-                <w:rFonts w:ascii="Times New Roman" w:hAnsi="Times New Roman" w:cs="Times New Roman"/>
-                <w:bCs/>
-                <w:iCs/>
-                <w:sz w:val="24"/>
-                <w:szCs w:val="24"/>
-              </w:rPr>
-              <w:t>11</w:t>
-            </w:r>
-            <w:r>
-              <w:rPr>
-                <w:rFonts w:ascii="Times New Roman" w:hAnsi="Times New Roman" w:cs="Times New Roman"/>
-                <w:bCs/>
-                <w:iCs/>
-                <w:sz w:val="24"/>
-                <w:szCs w:val="24"/>
-              </w:rPr>
-              <w:t>.</w:t>
-            </w:r>
-          </w:p>
-          <w:p>
-            <w:pPr>
-              <w:pStyle w:val="a6"/>
-              <w:numPr>
-                <w:ilvl w:val="0"/>
-                <w:numId w:val="17"/>
-              </w:numPr>
-              <w:autoSpaceDE w:val="0"/>
-              <w:autoSpaceDN w:val="0"/>
-              <w:adjustRightInd w:val="0"/>
-              <w:jc w:val="both"/>
-              <w:rPr>
-                <w:rFonts w:ascii="Times New Roman" w:hAnsi="Times New Roman" w:cs="Times New Roman"/>
-                <w:bCs/>
-                <w:iCs/>
-                <w:sz w:val="24"/>
-                <w:szCs w:val="24"/>
-              </w:rPr>
-            </w:pPr>
-            <w:r>
-              <w:rPr>
-                <w:rFonts w:ascii="Times New Roman" w:hAnsi="Times New Roman" w:cs="Times New Roman"/>
-                <w:bCs/>
-                <w:iCs/>
-                <w:sz w:val="24"/>
-                <w:szCs w:val="24"/>
-              </w:rPr>
-              <w:t>Розанов, Л. А. Сравнительный анализ методик расчета характеристик рассеивания активно-реактивного снаряда / Л. А. Розанов, А. В. Фомичев, В. Е. Смирнов // Известия Российской академии ракетных и артиллерийских наук. – 20</w:t>
-            </w:r>
-            <w:r>
-              <w:rPr>
-                <w:rFonts w:ascii="Times New Roman" w:hAnsi="Times New Roman" w:cs="Times New Roman"/>
-                <w:bCs/>
-                <w:iCs/>
-                <w:sz w:val="24"/>
-                <w:szCs w:val="24"/>
-              </w:rPr>
-              <w:t>18. – № 3(103). – С. 103-109.</w:t>
-            </w:r>
-            <w:r>
-              <w:rPr>
-                <w:rFonts w:ascii="Times New Roman" w:eastAsia="Times New Roman" w:hAnsi="Times New Roman" w:cs="Times New Roman"/>
-                <w:sz w:val="24"/>
-                <w:szCs w:val="24"/>
-                <w:lang w:eastAsia="ru-RU"/>
-              </w:rPr>
-              <w:t xml:space="preserve"> </w:t>
-            </w:r>
-          </w:p>
-          <w:p>
-            <w:pPr>
-              <w:pStyle w:val="a6"/>
-              <w:numPr>
-                <w:ilvl w:val="0"/>
-                <w:numId w:val="17"/>
-              </w:numPr>
-              <w:autoSpaceDE w:val="0"/>
-              <w:autoSpaceDN w:val="0"/>
-              <w:adjustRightInd w:val="0"/>
-              <w:jc w:val="both"/>
-              <w:rPr>
-                <w:rFonts w:ascii="Times New Roman" w:hAnsi="Times New Roman" w:cs="Times New Roman"/>
-                <w:bCs/>
-                <w:iCs/>
-                <w:sz w:val="24"/>
-                <w:szCs w:val="24"/>
-              </w:rPr>
-            </w:pPr>
-            <w:r>
-              <w:rPr>
-                <w:rFonts w:ascii="Times New Roman" w:hAnsi="Times New Roman" w:cs="Times New Roman"/>
-                <w:bCs/>
-                <w:iCs/>
-                <w:sz w:val="24"/>
-                <w:szCs w:val="24"/>
-              </w:rPr>
-              <w:t>Способы увеличения дальности боевого применения снарядов / Е. Я. Брагунцов, И. И. Жаровцев, В. И. Звегинцев, А. А. Нестерова // Наука Промышленность Оборона: Труды XXII Всероссийской научно-технической конференции, посвященной 60-летию со дня первого полёта человека в космос. В 4-х томах, Новосибирск, 21–23 апреля 2021 года / Под редакцией С.Д. Саленко. Том 2. – Новосибирск: Новосибирский государственный технический у</w:t>
-            </w:r>
-            <w:r>
-              <w:rPr>
-                <w:rFonts w:ascii="Times New Roman" w:hAnsi="Times New Roman" w:cs="Times New Roman"/>
-                <w:bCs/>
-                <w:iCs/>
-                <w:sz w:val="24"/>
-                <w:szCs w:val="24"/>
-              </w:rPr>
-              <w:t>ниверситет, 2021. – С. 176-182.</w:t>
-            </w:r>
-          </w:p>
-          <w:p>
-            <w:pPr>
-              <w:pStyle w:val="a6"/>
-              <w:numPr>
-                <w:ilvl w:val="0"/>
-                <w:numId w:val="17"/>
-              </w:numPr>
-              <w:spacing w:after="160" w:line="259" w:lineRule="auto"/>
-              <w:rPr>
-                <w:rFonts w:ascii="Times New Roman" w:hAnsi="Times New Roman" w:cs="Times New Roman"/>
-                <w:bCs/>
-                <w:iCs/>
-                <w:sz w:val="24"/>
-                <w:szCs w:val="24"/>
-              </w:rPr>
-            </w:pPr>
-            <w:r>
-              <w:rPr>
-                <w:rFonts w:ascii="Times New Roman" w:hAnsi="Times New Roman" w:cs="Times New Roman"/>
-                <w:bCs/>
-                <w:iCs/>
-                <w:sz w:val="24"/>
-                <w:szCs w:val="24"/>
-              </w:rPr>
-              <w:t>Зубов, В. Н. Системы высокоточного оружия / В. Н. Зубов, Д. В. Лугин. – Москва: Московский государственный технический университет им</w:t>
-            </w:r>
-            <w:r>
-              <w:rPr>
-                <w:rFonts w:ascii="Times New Roman" w:hAnsi="Times New Roman" w:cs="Times New Roman"/>
-                <w:bCs/>
-                <w:iCs/>
-                <w:sz w:val="24"/>
-                <w:szCs w:val="24"/>
-              </w:rPr>
-              <w:t>. Н.Э. Баумана, 2007. – 56 с.</w:t>
-            </w:r>
-          </w:p>
-          <w:p>
-            <w:pPr>
-              <w:pStyle w:val="a6"/>
-              <w:numPr>
-                <w:ilvl w:val="0"/>
-                <w:numId w:val="17"/>
-              </w:numPr>
-              <w:rPr>
-                <w:rFonts w:ascii="Times New Roman" w:hAnsi="Times New Roman" w:cs="Times New Roman"/>
-                <w:bCs/>
-                <w:iCs/>
-                <w:sz w:val="24"/>
-                <w:szCs w:val="24"/>
-              </w:rPr>
-            </w:pPr>
-            <w:r>
-              <w:rPr>
-                <w:rFonts w:ascii="Times New Roman" w:hAnsi="Times New Roman" w:cs="Times New Roman"/>
-                <w:bCs/>
-                <w:iCs/>
-                <w:sz w:val="24"/>
-                <w:szCs w:val="24"/>
-              </w:rPr>
-              <w:t>240-мм корректируемая артиллерийская мина комплекса «Смельчак» // Энциклопедия XXI век. Оружие и технологии России. Часть 2. Ракетно-артиллерийское вооружение сухопутных войск. Группа 12. Средства управления войсками. Класс 1230. Системы (комплек</w:t>
-            </w:r>
-            <w:r>
-              <w:rPr>
-                <w:rFonts w:ascii="Times New Roman" w:hAnsi="Times New Roman" w:cs="Times New Roman"/>
-                <w:bCs/>
-                <w:iCs/>
-                <w:sz w:val="24"/>
-                <w:szCs w:val="24"/>
-              </w:rPr>
-              <w:t>сы) управления оружием (огнём).</w:t>
-            </w:r>
-            <w:r>
-              <w:rPr>
-                <w:rFonts w:ascii="Times New Roman" w:hAnsi="Times New Roman" w:cs="Times New Roman"/>
-                <w:bCs/>
-                <w:iCs/>
-                <w:sz w:val="24"/>
-                <w:szCs w:val="24"/>
-              </w:rPr>
-              <w:t xml:space="preserve"> — М.: Издательский дом «Оружие и технологии», 2006. — Т. Том 12. — С. 178—179, 182—183</w:t>
-            </w:r>
-            <w:r>
-              <w:rPr>
-                <w:rFonts w:ascii="Times New Roman" w:hAnsi="Times New Roman" w:cs="Times New Roman"/>
-                <w:bCs/>
-                <w:iCs/>
-                <w:sz w:val="24"/>
-                <w:szCs w:val="24"/>
-              </w:rPr>
-              <w:t>. — 848 с.</w:t>
-            </w:r>
-          </w:p>
-          <w:p>
-            <w:pPr>
-              <w:pStyle w:val="a6"/>
-              <w:numPr>
-                <w:ilvl w:val="0"/>
-                <w:numId w:val="17"/>
-              </w:numPr>
-              <w:rPr>
-                <w:rFonts w:ascii="Times New Roman" w:hAnsi="Times New Roman" w:cs="Times New Roman"/>
-                <w:bCs/>
-                <w:iCs/>
-                <w:sz w:val="24"/>
-                <w:szCs w:val="24"/>
-              </w:rPr>
-            </w:pPr>
-            <w:r>
-              <w:rPr>
-                <w:rFonts w:ascii="Times New Roman" w:hAnsi="Times New Roman" w:cs="Times New Roman"/>
-                <w:bCs/>
-                <w:iCs/>
-                <w:sz w:val="24"/>
-                <w:szCs w:val="24"/>
-              </w:rPr>
-              <w:t>Зубов В. Отечественные корректируемые мины и снаряды (рус.) // Оружие: журнал. — 2016. — № 0</w:t>
-            </w:r>
-            <w:r>
-              <w:rPr>
-                <w:rFonts w:ascii="Times New Roman" w:hAnsi="Times New Roman" w:cs="Times New Roman"/>
-                <w:bCs/>
-                <w:iCs/>
-                <w:sz w:val="24"/>
-                <w:szCs w:val="24"/>
-              </w:rPr>
-              <w:t>4. — С. 52-63.</w:t>
-            </w:r>
-          </w:p>
-          <w:p>
-            <w:pPr>
-              <w:pStyle w:val="a6"/>
-              <w:numPr>
-                <w:ilvl w:val="0"/>
-                <w:numId w:val="17"/>
-              </w:numPr>
-              <w:rPr>
-                <w:rFonts w:ascii="Times New Roman" w:hAnsi="Times New Roman" w:cs="Times New Roman"/>
-                <w:bCs/>
-                <w:iCs/>
-                <w:sz w:val="24"/>
-                <w:szCs w:val="24"/>
-              </w:rPr>
-            </w:pPr>
-            <w:r>
-              <w:rPr>
-                <w:rFonts w:ascii="Times New Roman" w:hAnsi="Times New Roman" w:cs="Times New Roman"/>
-                <w:bCs/>
-                <w:iCs/>
-                <w:sz w:val="24"/>
-                <w:szCs w:val="24"/>
-              </w:rPr>
-              <w:t>Тихонов С. Г. Оборонные предприятия СССР и России: в 2 т. — М.: ТОМ, 201</w:t>
-            </w:r>
-            <w:r>
-              <w:rPr>
-                <w:rFonts w:ascii="Times New Roman" w:hAnsi="Times New Roman" w:cs="Times New Roman"/>
-                <w:bCs/>
-                <w:iCs/>
-                <w:sz w:val="24"/>
-                <w:szCs w:val="24"/>
-              </w:rPr>
-              <w:t>0. — Т. 1. — 608 с.</w:t>
+                <w:lang w:val="en-US"/>
+              </w:rPr>
+              <w:t xml:space="preserve"> 203 p.</w:t>
             </w:r>
           </w:p>
           <w:p>
@@ -4646,6 +1990,777 @@
                 <w:sz w:val="24"/>
                 <w:szCs w:val="24"/>
               </w:rPr>
+              <w:t>Твердые топлива реактивных двигателей / В. Н. Аликин, А. В. Вахрушев, В. Б. Голубчиков [и др.]. Том IV. – Москва: Научно-техническое издательство "Машиностроение", 2011. – 377 с.</w:t>
+            </w:r>
+          </w:p>
+          <w:p>
+            <w:pPr>
+              <w:pStyle w:val="a6"/>
+              <w:numPr>
+                <w:ilvl w:val="0"/>
+                <w:numId w:val="17"/>
+              </w:numPr>
+              <w:autoSpaceDE w:val="0"/>
+              <w:autoSpaceDN w:val="0"/>
+              <w:adjustRightInd w:val="0"/>
+              <w:spacing w:after="160" w:line="259" w:lineRule="auto"/>
+              <w:jc w:val="both"/>
+              <w:rPr>
+                <w:rFonts w:ascii="Times New Roman" w:hAnsi="Times New Roman" w:cs="Times New Roman"/>
+                <w:bCs/>
+                <w:iCs/>
+                <w:sz w:val="24"/>
+                <w:szCs w:val="24"/>
+              </w:rPr>
+            </w:pPr>
+            <w:r>
+              <w:rPr>
+                <w:rFonts w:ascii="Times New Roman" w:hAnsi="Times New Roman" w:cs="Times New Roman"/>
+                <w:bCs/>
+                <w:iCs/>
+                <w:sz w:val="24"/>
+                <w:szCs w:val="24"/>
+              </w:rPr>
+              <w:t>Патент № 2741687 C2 Российская Федерация, МПК F02K 9/96. Способ измерения скорости горения твердых ракетных топлив и скорости сублимации полимерных покрытий при обдуве высокотемпературным газом и устройство для его осуществления: № 2019118144: заявл. 10.06.2019: опубл. 28.01.2021 / Л. Н. Колесников</w:t>
+            </w:r>
+            <w:r>
+              <w:rPr>
+                <w:rFonts w:ascii="Times New Roman" w:hAnsi="Times New Roman" w:cs="Times New Roman"/>
+                <w:bCs/>
+                <w:iCs/>
+                <w:sz w:val="24"/>
+                <w:szCs w:val="24"/>
+              </w:rPr>
+              <w:t>а, А. Ю. Лещев, А. М. Липанов;</w:t>
+            </w:r>
+          </w:p>
+          <w:p>
+            <w:pPr>
+              <w:pStyle w:val="a6"/>
+              <w:numPr>
+                <w:ilvl w:val="0"/>
+                <w:numId w:val="17"/>
+              </w:numPr>
+              <w:autoSpaceDE w:val="0"/>
+              <w:autoSpaceDN w:val="0"/>
+              <w:adjustRightInd w:val="0"/>
+              <w:spacing w:after="160" w:line="259" w:lineRule="auto"/>
+              <w:jc w:val="both"/>
+              <w:rPr>
+                <w:rFonts w:ascii="Times New Roman" w:hAnsi="Times New Roman" w:cs="Times New Roman"/>
+                <w:bCs/>
+                <w:iCs/>
+                <w:sz w:val="24"/>
+                <w:szCs w:val="24"/>
+              </w:rPr>
+            </w:pPr>
+            <w:r>
+              <w:rPr>
+                <w:rFonts w:ascii="Times New Roman" w:hAnsi="Times New Roman" w:cs="Times New Roman"/>
+                <w:bCs/>
+                <w:iCs/>
+                <w:sz w:val="24"/>
+                <w:szCs w:val="24"/>
+              </w:rPr>
+              <w:t>Совершенствование метода прогнозирования внутрибаллистических параметров РДТТ / Ю. М. Милехин, С. А. Гусев, В. Н. Эйхенвальд, Н. П. Гордиенко // Внутрикамерные процессы и горение в установках на твердом топливе и ствольных системах (icoc'2014), Москва, 24–26 сентября 2014 года. – Москва: Институт механики Уральского отделения РАН, 2014. – С. 237-239.</w:t>
+            </w:r>
+          </w:p>
+          <w:p>
+            <w:pPr>
+              <w:pStyle w:val="a6"/>
+              <w:numPr>
+                <w:ilvl w:val="0"/>
+                <w:numId w:val="17"/>
+              </w:numPr>
+              <w:autoSpaceDE w:val="0"/>
+              <w:autoSpaceDN w:val="0"/>
+              <w:adjustRightInd w:val="0"/>
+              <w:spacing w:after="160" w:line="259" w:lineRule="auto"/>
+              <w:jc w:val="both"/>
+              <w:rPr>
+                <w:rFonts w:ascii="Times New Roman" w:hAnsi="Times New Roman" w:cs="Times New Roman"/>
+                <w:bCs/>
+                <w:iCs/>
+                <w:sz w:val="24"/>
+                <w:szCs w:val="24"/>
+              </w:rPr>
+            </w:pPr>
+            <w:r>
+              <w:rPr>
+                <w:rFonts w:ascii="Times New Roman" w:hAnsi="Times New Roman" w:cs="Times New Roman"/>
+                <w:bCs/>
+                <w:iCs/>
+                <w:sz w:val="24"/>
+                <w:szCs w:val="24"/>
+              </w:rPr>
+              <w:t xml:space="preserve">Кирюшкин, А. Е. Численный алгоритм решения задачи внутренней баллистики РДТТ с учетом подвижной поверхности горящего топлива / А. Е. Кирюшкин, Л. Л. Миньков // Внутрикамерные процессы и горение в установках на твердом топливе и ствольных системах (ICOC'2017): Сборник трудов Девятой Всероссийской </w:t>
+            </w:r>
+            <w:r>
+              <w:rPr>
+                <w:rFonts w:ascii="Times New Roman" w:hAnsi="Times New Roman" w:cs="Times New Roman"/>
+                <w:bCs/>
+                <w:iCs/>
+                <w:sz w:val="24"/>
+                <w:szCs w:val="24"/>
+              </w:rPr>
+              <w:lastRenderedPageBreak/>
+              <w:t>конференции, Москва, 10–12 октября 2017 года. – Москва: Институт механики Уральского отделения РАН, 2017. – С. 92-106.</w:t>
+            </w:r>
+          </w:p>
+          <w:p>
+            <w:pPr>
+              <w:pStyle w:val="a6"/>
+              <w:numPr>
+                <w:ilvl w:val="0"/>
+                <w:numId w:val="17"/>
+              </w:numPr>
+              <w:autoSpaceDE w:val="0"/>
+              <w:autoSpaceDN w:val="0"/>
+              <w:adjustRightInd w:val="0"/>
+              <w:jc w:val="both"/>
+              <w:rPr>
+                <w:rFonts w:ascii="Times New Roman" w:hAnsi="Times New Roman" w:cs="Times New Roman"/>
+                <w:bCs/>
+                <w:iCs/>
+                <w:sz w:val="24"/>
+                <w:szCs w:val="24"/>
+              </w:rPr>
+            </w:pPr>
+            <w:r>
+              <w:rPr>
+                <w:rFonts w:ascii="Times New Roman" w:hAnsi="Times New Roman" w:cs="Times New Roman"/>
+                <w:bCs/>
+                <w:iCs/>
+                <w:sz w:val="24"/>
+                <w:szCs w:val="24"/>
+              </w:rPr>
+              <w:t xml:space="preserve">Внутренняя баллистика РДТТ / А. В. Алиев, Г. Н. Амарантов, В. Ф. Ахмадеев [и др.]. – </w:t>
+            </w:r>
+            <w:r>
+              <w:rPr>
+                <w:rFonts w:ascii="Times New Roman" w:hAnsi="Times New Roman" w:cs="Times New Roman"/>
+                <w:bCs/>
+                <w:iCs/>
+                <w:sz w:val="24"/>
+                <w:szCs w:val="24"/>
+              </w:rPr>
+              <w:t>Москва:</w:t>
+            </w:r>
+            <w:r>
+              <w:rPr>
+                <w:rFonts w:ascii="Times New Roman" w:hAnsi="Times New Roman" w:cs="Times New Roman"/>
+                <w:bCs/>
+                <w:iCs/>
+                <w:sz w:val="24"/>
+                <w:szCs w:val="24"/>
+              </w:rPr>
+              <w:t xml:space="preserve"> Научно-техническое издательство "Машиностроение", 2007. – 504 с.</w:t>
+            </w:r>
+          </w:p>
+          <w:p>
+            <w:pPr>
+              <w:pStyle w:val="a6"/>
+              <w:numPr>
+                <w:ilvl w:val="0"/>
+                <w:numId w:val="17"/>
+              </w:numPr>
+              <w:autoSpaceDE w:val="0"/>
+              <w:autoSpaceDN w:val="0"/>
+              <w:adjustRightInd w:val="0"/>
+              <w:spacing w:after="160" w:line="259" w:lineRule="auto"/>
+              <w:jc w:val="both"/>
+              <w:rPr>
+                <w:rFonts w:ascii="Times New Roman" w:hAnsi="Times New Roman" w:cs="Times New Roman"/>
+                <w:iCs/>
+                <w:sz w:val="24"/>
+                <w:szCs w:val="24"/>
+              </w:rPr>
+            </w:pPr>
+            <w:r>
+              <w:rPr>
+                <w:rFonts w:ascii="Times New Roman" w:hAnsi="Times New Roman" w:cs="Times New Roman"/>
+                <w:bCs/>
+                <w:iCs/>
+                <w:sz w:val="24"/>
+                <w:szCs w:val="24"/>
+              </w:rPr>
+              <w:t>Мищенкова О.В. Выбор параметров твердотопливного двигателя при оптимизации траектории полета ракеты // Вестник ИжГТУ имени М.Т. Калашникова. №3(71). 2016. С. 74-77.</w:t>
+            </w:r>
+          </w:p>
+          <w:p>
+            <w:pPr>
+              <w:pStyle w:val="a6"/>
+              <w:numPr>
+                <w:ilvl w:val="0"/>
+                <w:numId w:val="17"/>
+              </w:numPr>
+              <w:autoSpaceDE w:val="0"/>
+              <w:autoSpaceDN w:val="0"/>
+              <w:adjustRightInd w:val="0"/>
+              <w:spacing w:after="160" w:line="259" w:lineRule="auto"/>
+              <w:jc w:val="both"/>
+              <w:rPr>
+                <w:rFonts w:ascii="Times New Roman" w:hAnsi="Times New Roman" w:cs="Times New Roman"/>
+                <w:iCs/>
+                <w:sz w:val="24"/>
+                <w:szCs w:val="24"/>
+              </w:rPr>
+            </w:pPr>
+            <w:r>
+              <w:rPr>
+                <w:rFonts w:ascii="Times New Roman" w:hAnsi="Times New Roman" w:cs="Times New Roman"/>
+                <w:bCs/>
+                <w:iCs/>
+                <w:sz w:val="24"/>
+                <w:szCs w:val="24"/>
+                <w:lang w:val="en-US"/>
+              </w:rPr>
+              <w:t xml:space="preserve">Arkhipov V., Perfilieva K. Optimization of construction of the rocket-assisted projectile // MATEC Web of Conferences </w:t>
+            </w:r>
+            <w:r>
+              <w:rPr>
+                <w:rFonts w:ascii="Times New Roman" w:hAnsi="Times New Roman" w:cs="Times New Roman"/>
+                <w:bCs/>
+                <w:iCs/>
+                <w:sz w:val="24"/>
+                <w:szCs w:val="24"/>
+              </w:rPr>
+              <w:t>Сер</w:t>
+            </w:r>
+            <w:r>
+              <w:rPr>
+                <w:rFonts w:ascii="Times New Roman" w:hAnsi="Times New Roman" w:cs="Times New Roman"/>
+                <w:bCs/>
+                <w:iCs/>
+                <w:sz w:val="24"/>
+                <w:szCs w:val="24"/>
+                <w:lang w:val="en-US"/>
+              </w:rPr>
+              <w:t xml:space="preserve">. "International Youth Scientific Conference "Heat and Mass Transfer in the Thermal Control System of Technical and Technological Energy Equipment", HMTTSC 2017". 2017. </w:t>
+            </w:r>
+            <w:r>
+              <w:rPr>
+                <w:rFonts w:ascii="Times New Roman" w:hAnsi="Times New Roman" w:cs="Times New Roman"/>
+                <w:bCs/>
+                <w:iCs/>
+                <w:sz w:val="24"/>
+                <w:szCs w:val="24"/>
+              </w:rPr>
+              <w:t>С. 01003.</w:t>
+            </w:r>
+          </w:p>
+          <w:p>
+            <w:pPr>
+              <w:pStyle w:val="a6"/>
+              <w:numPr>
+                <w:ilvl w:val="0"/>
+                <w:numId w:val="17"/>
+              </w:numPr>
+              <w:autoSpaceDE w:val="0"/>
+              <w:autoSpaceDN w:val="0"/>
+              <w:adjustRightInd w:val="0"/>
+              <w:spacing w:after="160" w:line="259" w:lineRule="auto"/>
+              <w:jc w:val="both"/>
+              <w:rPr>
+                <w:rFonts w:ascii="Times New Roman" w:hAnsi="Times New Roman" w:cs="Times New Roman"/>
+                <w:iCs/>
+                <w:sz w:val="24"/>
+                <w:szCs w:val="24"/>
+              </w:rPr>
+            </w:pPr>
+            <w:r>
+              <w:rPr>
+                <w:rFonts w:ascii="Times New Roman" w:hAnsi="Times New Roman" w:cs="Times New Roman"/>
+                <w:bCs/>
+                <w:iCs/>
+                <w:sz w:val="24"/>
+                <w:szCs w:val="24"/>
+              </w:rPr>
+              <w:t>Королев С.А., Липанов А.М., Русяк И.Г. Исследование путей повышения дальности стрельбы ствольной артиллерии // Вестник Ижевского гос. техн. ун-та им. М.Т. Калашникова. 2018. №3. Т. 21. С. 185-191.</w:t>
+            </w:r>
+          </w:p>
+          <w:p>
+            <w:pPr>
+              <w:pStyle w:val="a6"/>
+              <w:numPr>
+                <w:ilvl w:val="0"/>
+                <w:numId w:val="17"/>
+              </w:numPr>
+              <w:autoSpaceDE w:val="0"/>
+              <w:autoSpaceDN w:val="0"/>
+              <w:adjustRightInd w:val="0"/>
+              <w:spacing w:after="160" w:line="259" w:lineRule="auto"/>
+              <w:jc w:val="both"/>
+              <w:rPr>
+                <w:rFonts w:ascii="Times New Roman" w:hAnsi="Times New Roman" w:cs="Times New Roman"/>
+                <w:iCs/>
+                <w:sz w:val="24"/>
+                <w:szCs w:val="24"/>
+              </w:rPr>
+            </w:pPr>
+            <w:r>
+              <w:rPr>
+                <w:rFonts w:ascii="Times New Roman" w:hAnsi="Times New Roman" w:cs="Times New Roman"/>
+                <w:iCs/>
+                <w:sz w:val="24"/>
+                <w:szCs w:val="24"/>
+              </w:rPr>
+              <w:t xml:space="preserve">Новый рекорд дальности стрельбы ствольной артиллерии // Военное обозрение </w:t>
+            </w:r>
+            <w:r>
+              <w:rPr>
+                <w:rFonts w:ascii="Times New Roman" w:hAnsi="Times New Roman" w:cs="Times New Roman"/>
+                <w:sz w:val="24"/>
+                <w:szCs w:val="24"/>
+              </w:rPr>
+              <w:t xml:space="preserve">– URL: </w:t>
+            </w:r>
+            <w:r>
+              <w:rPr>
+                <w:rFonts w:ascii="Times New Roman" w:hAnsi="Times New Roman" w:cs="Times New Roman"/>
+                <w:iCs/>
+                <w:sz w:val="24"/>
+                <w:szCs w:val="24"/>
+              </w:rPr>
+              <w:t xml:space="preserve">https://topwar.ru/164952.html </w:t>
+            </w:r>
+            <w:r>
+              <w:rPr>
+                <w:rFonts w:ascii="Times New Roman" w:hAnsi="Times New Roman" w:cs="Times New Roman"/>
+                <w:bCs/>
+                <w:iCs/>
+                <w:sz w:val="24"/>
+                <w:szCs w:val="24"/>
+              </w:rPr>
+              <w:t>(дата обращения 31.10.2022)</w:t>
+            </w:r>
+          </w:p>
+          <w:p>
+            <w:pPr>
+              <w:pStyle w:val="a6"/>
+              <w:numPr>
+                <w:ilvl w:val="0"/>
+                <w:numId w:val="17"/>
+              </w:numPr>
+              <w:autoSpaceDE w:val="0"/>
+              <w:autoSpaceDN w:val="0"/>
+              <w:adjustRightInd w:val="0"/>
+              <w:spacing w:after="160" w:line="259" w:lineRule="auto"/>
+              <w:jc w:val="both"/>
+              <w:rPr>
+                <w:rFonts w:ascii="Times New Roman" w:hAnsi="Times New Roman" w:cs="Times New Roman"/>
+                <w:bCs/>
+                <w:iCs/>
+                <w:sz w:val="24"/>
+                <w:szCs w:val="24"/>
+              </w:rPr>
+            </w:pPr>
+            <w:r>
+              <w:rPr>
+                <w:rFonts w:ascii="Times New Roman" w:hAnsi="Times New Roman" w:cs="Times New Roman"/>
+                <w:bCs/>
+                <w:iCs/>
+                <w:sz w:val="24"/>
+                <w:szCs w:val="24"/>
+              </w:rPr>
+              <w:t>Розанов, Л. А. Концепция 152-мм дальнобойного управляемого артиллерийского снаряда (ДУАС) / Л. А. Розанов, В. Е. Смирнов // Комплексные проблемы развития науки, образования и экономики региона. – 2015. – № 1(6). – С. 83-95.</w:t>
+            </w:r>
+          </w:p>
+          <w:p>
+            <w:pPr>
+              <w:pStyle w:val="a6"/>
+              <w:numPr>
+                <w:ilvl w:val="0"/>
+                <w:numId w:val="17"/>
+              </w:numPr>
+              <w:autoSpaceDE w:val="0"/>
+              <w:autoSpaceDN w:val="0"/>
+              <w:adjustRightInd w:val="0"/>
+              <w:spacing w:after="160" w:line="259" w:lineRule="auto"/>
+              <w:jc w:val="both"/>
+              <w:rPr>
+                <w:rFonts w:ascii="Times New Roman" w:hAnsi="Times New Roman" w:cs="Times New Roman"/>
+                <w:iCs/>
+                <w:sz w:val="24"/>
+                <w:szCs w:val="24"/>
+              </w:rPr>
+            </w:pPr>
+            <w:r>
+              <w:rPr>
+                <w:rFonts w:ascii="Times New Roman" w:hAnsi="Times New Roman" w:cs="Times New Roman"/>
+                <w:iCs/>
+                <w:sz w:val="24"/>
+                <w:szCs w:val="24"/>
+              </w:rPr>
+              <w:t>Кэрт, Б. Э. Расчет баллистического функционирования кассетного снаряда повышенной дальности с устройством доразгона на траектории / Б. Э. Кэрт, А. В. Панченко // Наука Промышленность Оборона: Труды XX Всероссийской научно-технической конференции, посвященной 150-летию со дня рождения с. А. Чаплыгина: в 4 томах, Новосибирск, 17–19 апреля 2019 года / Редактор С.Д. Саленко. Том 2. – Новосибирск: Новосибирский государственный технический у</w:t>
+            </w:r>
+            <w:r>
+              <w:rPr>
+                <w:rFonts w:ascii="Times New Roman" w:hAnsi="Times New Roman" w:cs="Times New Roman"/>
+                <w:iCs/>
+                <w:sz w:val="24"/>
+                <w:szCs w:val="24"/>
+              </w:rPr>
+              <w:t>ниверситет, 2019. – С. 152-156.</w:t>
+            </w:r>
+          </w:p>
+          <w:p>
+            <w:pPr>
+              <w:pStyle w:val="a6"/>
+              <w:numPr>
+                <w:ilvl w:val="0"/>
+                <w:numId w:val="17"/>
+              </w:numPr>
+              <w:autoSpaceDE w:val="0"/>
+              <w:autoSpaceDN w:val="0"/>
+              <w:adjustRightInd w:val="0"/>
+              <w:spacing w:after="160" w:line="259" w:lineRule="auto"/>
+              <w:jc w:val="both"/>
+              <w:rPr>
+                <w:rFonts w:ascii="Times New Roman" w:hAnsi="Times New Roman" w:cs="Times New Roman"/>
+                <w:bCs/>
+                <w:iCs/>
+                <w:sz w:val="24"/>
+                <w:szCs w:val="24"/>
+              </w:rPr>
+            </w:pPr>
+            <w:r>
+              <w:rPr>
+                <w:rFonts w:ascii="Times New Roman" w:hAnsi="Times New Roman" w:cs="Times New Roman"/>
+                <w:bCs/>
+                <w:iCs/>
+                <w:sz w:val="24"/>
+                <w:szCs w:val="24"/>
+              </w:rPr>
+              <w:t>Розанов, Л. А. Сравнительный анализ методик расчета характеристик рассеивания активно-реактивного снаряда / Л. А. Розанов, А. В. Фомичев, В. Е. Смирнов // Известия Российской академии ракетных и артиллерийских наук. – 20</w:t>
+            </w:r>
+            <w:r>
+              <w:rPr>
+                <w:rFonts w:ascii="Times New Roman" w:hAnsi="Times New Roman" w:cs="Times New Roman"/>
+                <w:bCs/>
+                <w:iCs/>
+                <w:sz w:val="24"/>
+                <w:szCs w:val="24"/>
+              </w:rPr>
+              <w:t>18. – № 3(103). – С. 103-109.</w:t>
+            </w:r>
+            <w:r>
+              <w:rPr>
+                <w:rFonts w:ascii="Times New Roman" w:eastAsia="Times New Roman" w:hAnsi="Times New Roman" w:cs="Times New Roman"/>
+                <w:sz w:val="24"/>
+                <w:szCs w:val="24"/>
+                <w:lang w:eastAsia="ru-RU"/>
+              </w:rPr>
+              <w:t xml:space="preserve"> </w:t>
+            </w:r>
+          </w:p>
+          <w:p>
+            <w:pPr>
+              <w:pStyle w:val="a6"/>
+              <w:numPr>
+                <w:ilvl w:val="0"/>
+                <w:numId w:val="17"/>
+              </w:numPr>
+              <w:autoSpaceDE w:val="0"/>
+              <w:autoSpaceDN w:val="0"/>
+              <w:adjustRightInd w:val="0"/>
+              <w:spacing w:after="160" w:line="259" w:lineRule="auto"/>
+              <w:jc w:val="both"/>
+              <w:rPr>
+                <w:rFonts w:ascii="Times New Roman" w:hAnsi="Times New Roman" w:cs="Times New Roman"/>
+                <w:bCs/>
+                <w:iCs/>
+                <w:sz w:val="24"/>
+                <w:szCs w:val="24"/>
+              </w:rPr>
+            </w:pPr>
+            <w:r>
+              <w:rPr>
+                <w:rFonts w:ascii="Times New Roman" w:hAnsi="Times New Roman" w:cs="Times New Roman"/>
+                <w:bCs/>
+                <w:iCs/>
+                <w:sz w:val="24"/>
+                <w:szCs w:val="24"/>
+              </w:rPr>
+              <w:t>Способы увеличения дальности боевого применения снарядов / Е. Я. Брагунцов, И. И. Жаровцев, В. И. Звегинцев, А. А. Нестерова // Наука Промышленность Оборона: Труды XXII Всероссийской научно-технической конференции, посвященной 60-летию со дня первого полёта человека в космос. В 4-х томах, Новосибирск, 21–23 апреля 2021 года / Под редакцией С.Д. Саленко. Том 2. – Новосибирск: Новосибирский государственный технический у</w:t>
+            </w:r>
+            <w:r>
+              <w:rPr>
+                <w:rFonts w:ascii="Times New Roman" w:hAnsi="Times New Roman" w:cs="Times New Roman"/>
+                <w:bCs/>
+                <w:iCs/>
+                <w:sz w:val="24"/>
+                <w:szCs w:val="24"/>
+              </w:rPr>
+              <w:t>ниверситет, 2021. – С. 176-182.</w:t>
+            </w:r>
+          </w:p>
+          <w:p>
+            <w:pPr>
+              <w:pStyle w:val="a6"/>
+              <w:numPr>
+                <w:ilvl w:val="0"/>
+                <w:numId w:val="17"/>
+              </w:numPr>
+              <w:autoSpaceDE w:val="0"/>
+              <w:autoSpaceDN w:val="0"/>
+              <w:adjustRightInd w:val="0"/>
+              <w:spacing w:after="160" w:line="259" w:lineRule="auto"/>
+              <w:jc w:val="both"/>
+              <w:rPr>
+                <w:rFonts w:ascii="Times New Roman" w:hAnsi="Times New Roman" w:cs="Times New Roman"/>
+                <w:iCs/>
+                <w:sz w:val="24"/>
+                <w:szCs w:val="24"/>
+                <w:lang w:val="en-US"/>
+              </w:rPr>
+            </w:pPr>
+            <w:r>
+              <w:rPr>
+                <w:rFonts w:ascii="Times New Roman" w:hAnsi="Times New Roman" w:cs="Times New Roman"/>
+                <w:iCs/>
+                <w:sz w:val="24"/>
+                <w:szCs w:val="24"/>
+                <w:lang w:val="en-US"/>
+              </w:rPr>
+              <w:t>Computing the Trajectory of an artillery shell using six degrees of freedom model</w:t>
+            </w:r>
+          </w:p>
+          <w:p>
+            <w:pPr>
+              <w:pStyle w:val="a6"/>
+              <w:numPr>
+                <w:ilvl w:val="0"/>
+                <w:numId w:val="17"/>
+              </w:numPr>
+              <w:autoSpaceDE w:val="0"/>
+              <w:autoSpaceDN w:val="0"/>
+              <w:adjustRightInd w:val="0"/>
+              <w:spacing w:after="160" w:line="259" w:lineRule="auto"/>
+              <w:jc w:val="both"/>
+              <w:rPr>
+                <w:rFonts w:ascii="Times New Roman" w:hAnsi="Times New Roman" w:cs="Times New Roman"/>
+                <w:iCs/>
+                <w:sz w:val="24"/>
+                <w:szCs w:val="24"/>
+                <w:lang w:val="en-US"/>
+              </w:rPr>
+            </w:pPr>
+            <w:r>
+              <w:rPr>
+                <w:rFonts w:ascii="Times New Roman" w:hAnsi="Times New Roman" w:cs="Times New Roman"/>
+                <w:iCs/>
+                <w:sz w:val="24"/>
+                <w:szCs w:val="24"/>
+                <w:lang w:val="en-US"/>
+              </w:rPr>
+              <w:t>Development and evalition of a six degrees of freedom model of a 155 mm artillery projectile, Marcus Thuresson, Royal Institute of Technology, P – 56, 2015</w:t>
+            </w:r>
+          </w:p>
+          <w:p>
+            <w:pPr>
+              <w:pStyle w:val="a6"/>
+              <w:numPr>
+                <w:ilvl w:val="0"/>
+                <w:numId w:val="17"/>
+              </w:numPr>
+              <w:spacing w:after="160" w:line="259" w:lineRule="auto"/>
+              <w:rPr>
+                <w:rFonts w:ascii="Times New Roman" w:hAnsi="Times New Roman" w:cs="Times New Roman"/>
+                <w:bCs/>
+                <w:iCs/>
+                <w:sz w:val="24"/>
+                <w:szCs w:val="24"/>
+              </w:rPr>
+            </w:pPr>
+            <w:r>
+              <w:rPr>
+                <w:rFonts w:ascii="Times New Roman" w:hAnsi="Times New Roman" w:cs="Times New Roman"/>
+                <w:bCs/>
+                <w:iCs/>
+                <w:sz w:val="24"/>
+                <w:szCs w:val="24"/>
+              </w:rPr>
+              <w:t>Зубов, В. Н. Системы высокоточного оружия / В. Н. Зубов, Д. В. Лугин. – Москва: Московский государственный технический университет им</w:t>
+            </w:r>
+            <w:r>
+              <w:rPr>
+                <w:rFonts w:ascii="Times New Roman" w:hAnsi="Times New Roman" w:cs="Times New Roman"/>
+                <w:bCs/>
+                <w:iCs/>
+                <w:sz w:val="24"/>
+                <w:szCs w:val="24"/>
+              </w:rPr>
+              <w:t>. Н.Э. Баумана, 2007. – 56 с.</w:t>
+            </w:r>
+          </w:p>
+          <w:p>
+            <w:pPr>
+              <w:pStyle w:val="a6"/>
+              <w:numPr>
+                <w:ilvl w:val="0"/>
+                <w:numId w:val="17"/>
+              </w:numPr>
+              <w:rPr>
+                <w:rFonts w:ascii="Times New Roman" w:hAnsi="Times New Roman" w:cs="Times New Roman"/>
+                <w:bCs/>
+                <w:iCs/>
+                <w:sz w:val="24"/>
+                <w:szCs w:val="24"/>
+              </w:rPr>
+            </w:pPr>
+            <w:r>
+              <w:rPr>
+                <w:rFonts w:ascii="Times New Roman" w:hAnsi="Times New Roman" w:cs="Times New Roman"/>
+                <w:bCs/>
+                <w:iCs/>
+                <w:sz w:val="24"/>
+                <w:szCs w:val="24"/>
+              </w:rPr>
+              <w:t>240-мм корректируемая артиллерийская мина комплекса «Смельчак» // Энциклопедия XXI век. Оружие и технологии России. Часть 2. Ракетно-артиллерийское вооружение сухопутных войск. Группа 12. Средства управления войсками. Класс 1230. Системы (комплек</w:t>
+            </w:r>
+            <w:r>
+              <w:rPr>
+                <w:rFonts w:ascii="Times New Roman" w:hAnsi="Times New Roman" w:cs="Times New Roman"/>
+                <w:bCs/>
+                <w:iCs/>
+                <w:sz w:val="24"/>
+                <w:szCs w:val="24"/>
+              </w:rPr>
+              <w:t>сы) управления оружием (огнём).</w:t>
+            </w:r>
+            <w:r>
+              <w:rPr>
+                <w:rFonts w:ascii="Times New Roman" w:hAnsi="Times New Roman" w:cs="Times New Roman"/>
+                <w:bCs/>
+                <w:iCs/>
+                <w:sz w:val="24"/>
+                <w:szCs w:val="24"/>
+              </w:rPr>
+              <w:t xml:space="preserve"> — М.: Издательский дом «Оружие и технологии», 2006. — Т. Том 12. — С. 178—179, 182—183</w:t>
+            </w:r>
+            <w:r>
+              <w:rPr>
+                <w:rFonts w:ascii="Times New Roman" w:hAnsi="Times New Roman" w:cs="Times New Roman"/>
+                <w:bCs/>
+                <w:iCs/>
+                <w:sz w:val="24"/>
+                <w:szCs w:val="24"/>
+              </w:rPr>
+              <w:t>. — 848 с.</w:t>
+            </w:r>
+          </w:p>
+          <w:p>
+            <w:pPr>
+              <w:pStyle w:val="a6"/>
+              <w:numPr>
+                <w:ilvl w:val="0"/>
+                <w:numId w:val="17"/>
+              </w:numPr>
+              <w:rPr>
+                <w:rFonts w:ascii="Times New Roman" w:hAnsi="Times New Roman" w:cs="Times New Roman"/>
+                <w:bCs/>
+                <w:iCs/>
+                <w:sz w:val="24"/>
+                <w:szCs w:val="24"/>
+              </w:rPr>
+            </w:pPr>
+            <w:r>
+              <w:rPr>
+                <w:rFonts w:ascii="Times New Roman" w:hAnsi="Times New Roman" w:cs="Times New Roman"/>
+                <w:bCs/>
+                <w:iCs/>
+                <w:sz w:val="24"/>
+                <w:szCs w:val="24"/>
+              </w:rPr>
+              <w:t xml:space="preserve">Зубов В. Отечественные корректируемые мины и снаряды (рус.) // Оружие: журнал. </w:t>
+            </w:r>
+            <w:r>
+              <w:rPr>
+                <w:rFonts w:ascii="Times New Roman" w:hAnsi="Times New Roman" w:cs="Times New Roman"/>
+                <w:bCs/>
+                <w:iCs/>
+                <w:sz w:val="24"/>
+                <w:szCs w:val="24"/>
+              </w:rPr>
+              <w:lastRenderedPageBreak/>
+              <w:t>— 2016. — № 0</w:t>
+            </w:r>
+            <w:r>
+              <w:rPr>
+                <w:rFonts w:ascii="Times New Roman" w:hAnsi="Times New Roman" w:cs="Times New Roman"/>
+                <w:bCs/>
+                <w:iCs/>
+                <w:sz w:val="24"/>
+                <w:szCs w:val="24"/>
+              </w:rPr>
+              <w:t>4. — С. 52-63.</w:t>
+            </w:r>
+          </w:p>
+          <w:p>
+            <w:pPr>
+              <w:pStyle w:val="a6"/>
+              <w:numPr>
+                <w:ilvl w:val="0"/>
+                <w:numId w:val="17"/>
+              </w:numPr>
+              <w:rPr>
+                <w:rFonts w:ascii="Times New Roman" w:hAnsi="Times New Roman" w:cs="Times New Roman"/>
+                <w:bCs/>
+                <w:iCs/>
+                <w:sz w:val="24"/>
+                <w:szCs w:val="24"/>
+              </w:rPr>
+            </w:pPr>
+            <w:r>
+              <w:rPr>
+                <w:rFonts w:ascii="Times New Roman" w:hAnsi="Times New Roman" w:cs="Times New Roman"/>
+                <w:bCs/>
+                <w:iCs/>
+                <w:sz w:val="24"/>
+                <w:szCs w:val="24"/>
+              </w:rPr>
+              <w:t>Тихонов С. Г. Оборонные предприятия СССР и России: в 2 т. — М.: ТОМ, 201</w:t>
+            </w:r>
+            <w:r>
+              <w:rPr>
+                <w:rFonts w:ascii="Times New Roman" w:hAnsi="Times New Roman" w:cs="Times New Roman"/>
+                <w:bCs/>
+                <w:iCs/>
+                <w:sz w:val="24"/>
+                <w:szCs w:val="24"/>
+              </w:rPr>
+              <w:t>0. — Т. 1. — 608 с.</w:t>
+            </w:r>
+          </w:p>
+          <w:p>
+            <w:pPr>
+              <w:pStyle w:val="a6"/>
+              <w:numPr>
+                <w:ilvl w:val="0"/>
+                <w:numId w:val="17"/>
+              </w:numPr>
+              <w:autoSpaceDE w:val="0"/>
+              <w:autoSpaceDN w:val="0"/>
+              <w:adjustRightInd w:val="0"/>
+              <w:spacing w:after="160" w:line="259" w:lineRule="auto"/>
+              <w:jc w:val="both"/>
+              <w:rPr>
+                <w:rFonts w:ascii="Times New Roman" w:hAnsi="Times New Roman" w:cs="Times New Roman"/>
+                <w:bCs/>
+                <w:iCs/>
+                <w:sz w:val="24"/>
+                <w:szCs w:val="24"/>
+              </w:rPr>
+            </w:pPr>
+            <w:r>
+              <w:rPr>
+                <w:rFonts w:ascii="Times New Roman" w:hAnsi="Times New Roman" w:cs="Times New Roman"/>
+                <w:bCs/>
+                <w:iCs/>
+                <w:sz w:val="24"/>
+                <w:szCs w:val="24"/>
+              </w:rPr>
               <w:t xml:space="preserve">Зубов, В. Н. Применение "российской концепции импульсной коррекции" для повышения точности ракетного и артиллерийского оружия / В. Н. Зубов // Инновационная наука. – 2016. – № </w:t>
             </w:r>
             <w:r>
@@ -4669,6 +2784,32 @@
                 <w:iCs/>
                 <w:sz w:val="24"/>
                 <w:szCs w:val="24"/>
+              </w:rPr>
+            </w:pPr>
+          </w:p>
+        </w:tc>
+      </w:tr>
+      <w:tr>
+        <w:trPr>
+          <w:trHeight w:val="3121"/>
+        </w:trPr>
+        <w:tc>
+          <w:tcPr>
+            <w:tcW w:w="9356" w:type="dxa"/>
+          </w:tcPr>
+          <w:p>
+            <w:pPr>
+              <w:autoSpaceDE w:val="0"/>
+              <w:autoSpaceDN w:val="0"/>
+              <w:adjustRightInd w:val="0"/>
+              <w:ind w:firstLine="284"/>
+              <w:jc w:val="both"/>
+              <w:rPr>
+                <w:rFonts w:ascii="Times New Roman" w:eastAsia="Times New Roman" w:hAnsi="Times New Roman" w:cs="Times New Roman"/>
+                <w:color w:val="FF0000"/>
+                <w:sz w:val="24"/>
+                <w:szCs w:val="24"/>
+                <w:lang w:eastAsia="ru-RU"/>
               </w:rPr>
             </w:pPr>
           </w:p>
@@ -4699,7 +2840,7 @@
 </file>
 
 <file path=word/endnotes.xml><?xml version="1.0" encoding="utf-8"?>
-<w:endnotes xmlns:wpc="http://schemas.microsoft.com/office/word/2010/wordprocessingCanvas" xmlns:cx="http://schemas.microsoft.com/office/drawing/2014/chartex" xmlns:mc="http://schemas.openxmlformats.org/markup-compatibility/2006" xmlns:o="urn:schemas-microsoft-com:office:office" xmlns:r="http://schemas.openxmlformats.org/officeDocument/2006/relationships" xmlns:m="http://schemas.openxmlformats.org/officeDocument/2006/math" xmlns:v="urn:schemas-microsoft-com:vml" xmlns:wp14="http://schemas.microsoft.com/office/word/2010/wordprocessingDrawing" xmlns:wp="http://schemas.openxmlformats.org/drawingml/2006/wordprocessingDrawing" xmlns:w10="urn:schemas-microsoft-com:office:word" xmlns:w="http://schemas.openxmlformats.org/wordprocessingml/2006/main" xmlns:w14="http://schemas.microsoft.com/office/word/2010/wordml" xmlns:w15="http://schemas.microsoft.com/office/word/2012/wordml" xmlns:w16se="http://schemas.microsoft.com/office/word/2015/wordml/symex" xmlns:wpg="http://schemas.microsoft.com/office/word/2010/wordprocessingGroup" xmlns:wpi="http://schemas.microsoft.com/office/word/2010/wordprocessingInk" xmlns:wne="http://schemas.microsoft.com/office/word/2006/wordml" xmlns:wps="http://schemas.microsoft.com/office/word/2010/wordprocessingShape" mc:Ignorable="w14 w15 w16se wp14">
+<w:endnotes xmlns:wpc="http://schemas.microsoft.com/office/word/2010/wordprocessingCanvas" xmlns:mc="http://schemas.openxmlformats.org/markup-compatibility/2006" xmlns:o="urn:schemas-microsoft-com:office:office" xmlns:r="http://schemas.openxmlformats.org/officeDocument/2006/relationships" xmlns:m="http://schemas.openxmlformats.org/officeDocument/2006/math" xmlns:v="urn:schemas-microsoft-com:vml" xmlns:wp14="http://schemas.microsoft.com/office/word/2010/wordprocessingDrawing" xmlns:wp="http://schemas.openxmlformats.org/drawingml/2006/wordprocessingDrawing" xmlns:w10="urn:schemas-microsoft-com:office:word" xmlns:w="http://schemas.openxmlformats.org/wordprocessingml/2006/main" xmlns:w14="http://schemas.microsoft.com/office/word/2010/wordml" xmlns:w15="http://schemas.microsoft.com/office/word/2012/wordml" xmlns:wpg="http://schemas.microsoft.com/office/word/2010/wordprocessingGroup" xmlns:wpi="http://schemas.microsoft.com/office/word/2010/wordprocessingInk" xmlns:wne="http://schemas.microsoft.com/office/word/2006/wordml" xmlns:wps="http://schemas.microsoft.com/office/word/2010/wordprocessingShape" mc:Ignorable="w14 w15 wp14">
   <w:endnote w:type="separator" w:id="-1">
     <w:p>
       <w:pPr>
@@ -4724,7 +2865,7 @@
 </file>
 
 <file path=word/footnotes.xml><?xml version="1.0" encoding="utf-8"?>
-<w:footnotes xmlns:wpc="http://schemas.microsoft.com/office/word/2010/wordprocessingCanvas" xmlns:cx="http://schemas.microsoft.com/office/drawing/2014/chartex" xmlns:mc="http://schemas.openxmlformats.org/markup-compatibility/2006" xmlns:o="urn:schemas-microsoft-com:office:office" xmlns:r="http://schemas.openxmlformats.org/officeDocument/2006/relationships" xmlns:m="http://schemas.openxmlformats.org/officeDocument/2006/math" xmlns:v="urn:schemas-microsoft-com:vml" xmlns:wp14="http://schemas.microsoft.com/office/word/2010/wordprocessingDrawing" xmlns:wp="http://schemas.openxmlformats.org/drawingml/2006/wordprocessingDrawing" xmlns:w10="urn:schemas-microsoft-com:office:word" xmlns:w="http://schemas.openxmlformats.org/wordprocessingml/2006/main" xmlns:w14="http://schemas.microsoft.com/office/word/2010/wordml" xmlns:w15="http://schemas.microsoft.com/office/word/2012/wordml" xmlns:w16se="http://schemas.microsoft.com/office/word/2015/wordml/symex" xmlns:wpg="http://schemas.microsoft.com/office/word/2010/wordprocessingGroup" xmlns:wpi="http://schemas.microsoft.com/office/word/2010/wordprocessingInk" xmlns:wne="http://schemas.microsoft.com/office/word/2006/wordml" xmlns:wps="http://schemas.microsoft.com/office/word/2010/wordprocessingShape" mc:Ignorable="w14 w15 w16se wp14">
+<w:footnotes xmlns:wpc="http://schemas.microsoft.com/office/word/2010/wordprocessingCanvas" xmlns:mc="http://schemas.openxmlformats.org/markup-compatibility/2006" xmlns:o="urn:schemas-microsoft-com:office:office" xmlns:r="http://schemas.openxmlformats.org/officeDocument/2006/relationships" xmlns:m="http://schemas.openxmlformats.org/officeDocument/2006/math" xmlns:v="urn:schemas-microsoft-com:vml" xmlns:wp14="http://schemas.microsoft.com/office/word/2010/wordprocessingDrawing" xmlns:wp="http://schemas.openxmlformats.org/drawingml/2006/wordprocessingDrawing" xmlns:w10="urn:schemas-microsoft-com:office:word" xmlns:w="http://schemas.openxmlformats.org/wordprocessingml/2006/main" xmlns:w14="http://schemas.microsoft.com/office/word/2010/wordml" xmlns:w15="http://schemas.microsoft.com/office/word/2012/wordml" xmlns:wpg="http://schemas.microsoft.com/office/word/2010/wordprocessingGroup" xmlns:wpi="http://schemas.microsoft.com/office/word/2010/wordprocessingInk" xmlns:wne="http://schemas.microsoft.com/office/word/2006/wordml" xmlns:wps="http://schemas.microsoft.com/office/word/2010/wordprocessingShape" mc:Ignorable="w14 w15 wp14">
   <w:footnote w:type="separator" w:id="-1">
     <w:p>
       <w:pPr>
@@ -4749,7 +2890,7 @@
 </file>
 
 <file path=word/numbering.xml><?xml version="1.0" encoding="utf-8"?>
-<w:numbering xmlns:wpc="http://schemas.microsoft.com/office/word/2010/wordprocessingCanvas" xmlns:cx="http://schemas.microsoft.com/office/drawing/2014/chartex" xmlns:mc="http://schemas.openxmlformats.org/markup-compatibility/2006" xmlns:o="urn:schemas-microsoft-com:office:office" xmlns:r="http://schemas.openxmlformats.org/officeDocument/2006/relationships" xmlns:m="http://schemas.openxmlformats.org/officeDocument/2006/math" xmlns:v="urn:schemas-microsoft-com:vml" xmlns:wp14="http://schemas.microsoft.com/office/word/2010/wordprocessingDrawing" xmlns:wp="http://schemas.openxmlformats.org/drawingml/2006/wordprocessingDrawing" xmlns:w10="urn:schemas-microsoft-com:office:word" xmlns:w="http://schemas.openxmlformats.org/wordprocessingml/2006/main" xmlns:w14="http://schemas.microsoft.com/office/word/2010/wordml" xmlns:w15="http://schemas.microsoft.com/office/word/2012/wordml" xmlns:w16se="http://schemas.microsoft.com/office/word/2015/wordml/symex" xmlns:wpg="http://schemas.microsoft.com/office/word/2010/wordprocessingGroup" xmlns:wpi="http://schemas.microsoft.com/office/word/2010/wordprocessingInk" xmlns:wne="http://schemas.microsoft.com/office/word/2006/wordml" xmlns:wps="http://schemas.microsoft.com/office/word/2010/wordprocessingShape" mc:Ignorable="w14 w15 w16se wp14">
+<w:numbering xmlns:wpc="http://schemas.microsoft.com/office/word/2010/wordprocessingCanvas" xmlns:mc="http://schemas.openxmlformats.org/markup-compatibility/2006" xmlns:o="urn:schemas-microsoft-com:office:office" xmlns:r="http://schemas.openxmlformats.org/officeDocument/2006/relationships" xmlns:m="http://schemas.openxmlformats.org/officeDocument/2006/math" xmlns:v="urn:schemas-microsoft-com:vml" xmlns:wp14="http://schemas.microsoft.com/office/word/2010/wordprocessingDrawing" xmlns:wp="http://schemas.openxmlformats.org/drawingml/2006/wordprocessingDrawing" xmlns:w10="urn:schemas-microsoft-com:office:word" xmlns:w="http://schemas.openxmlformats.org/wordprocessingml/2006/main" xmlns:w14="http://schemas.microsoft.com/office/word/2010/wordml" xmlns:w15="http://schemas.microsoft.com/office/word/2012/wordml" xmlns:wpg="http://schemas.microsoft.com/office/word/2010/wordprocessingGroup" xmlns:wpi="http://schemas.microsoft.com/office/word/2010/wordprocessingInk" xmlns:wne="http://schemas.microsoft.com/office/word/2006/wordml" xmlns:wps="http://schemas.microsoft.com/office/word/2010/wordprocessingShape" mc:Ignorable="w14 w15 wp14">
   <w:abstractNum w:abstractNumId="0" w15:restartNumberingAfterBreak="0">
     <w:nsid w:val="02231B6C"/>
     <w:multiLevelType w:val="hybridMultilevel"/>
@@ -8913,7 +7054,7 @@
 </file>
 
 <file path=word/styles.xml><?xml version="1.0" encoding="utf-8"?>
-<w:styles xmlns:mc="http://schemas.openxmlformats.org/markup-compatibility/2006" xmlns:r="http://schemas.openxmlformats.org/officeDocument/2006/relationships" xmlns:w="http://schemas.openxmlformats.org/wordprocessingml/2006/main" xmlns:w14="http://schemas.microsoft.com/office/word/2010/wordml" xmlns:w15="http://schemas.microsoft.com/office/word/2012/wordml" xmlns:w16se="http://schemas.microsoft.com/office/word/2015/wordml/symex" mc:Ignorable="w14 w15 w16se">
+<w:styles xmlns:mc="http://schemas.openxmlformats.org/markup-compatibility/2006" xmlns:r="http://schemas.openxmlformats.org/officeDocument/2006/relationships" xmlns:w="http://schemas.openxmlformats.org/wordprocessingml/2006/main" xmlns:w14="http://schemas.microsoft.com/office/word/2010/wordml" xmlns:w15="http://schemas.microsoft.com/office/word/2012/wordml" mc:Ignorable="w14 w15">
   <w:docDefaults>
     <w:rPrDefault>
       <w:rPr>
@@ -10095,7 +8236,7 @@
 </file>
 
 <file path=customXml/itemProps1.xml><?xml version="1.0" encoding="utf-8"?>
-<ds:datastoreItem xmlns:ds="http://schemas.openxmlformats.org/officeDocument/2006/customXml" ds:itemID="{FB422E03-8E74-4A62-A079-A1156D2695C2}">
+<ds:datastoreItem xmlns:ds="http://schemas.openxmlformats.org/officeDocument/2006/customXml" ds:itemID="{3A85CB50-C8B4-4EA4-9466-F56F1380D8C2}">
   <ds:schemaRefs>
     <ds:schemaRef ds:uri="http://schemas.openxmlformats.org/officeDocument/2006/bibliography"/>
   </ds:schemaRefs>

--- a/задачи/Мансуров Заявка.docx
+++ b/задачи/Мансуров Заявка.docx
@@ -463,14 +463,7 @@
                 <w:color w:val="000000"/>
                 <w:lang w:eastAsia="ru-RU"/>
               </w:rPr>
-              <w:t>исследования так же проводят</w:t>
-            </w:r>
-            <w:r>
-              <w:rPr>
-                <w:color w:val="000000"/>
-                <w:lang w:eastAsia="ru-RU"/>
-              </w:rPr>
-              <w:t>ся в ИжГТУ им. М.Т. Калашникова [7].</w:t>
+              <w:t>исследования так же проводятся в ИжГТУ им. М.Т. Калашникова [7].</w:t>
             </w:r>
           </w:p>
           <w:p>
@@ -1256,7 +1249,7 @@
                 <w:i/>
                 <w:sz w:val="24"/>
                 <w:szCs w:val="24"/>
-                <w:lang w:val="en-US" w:eastAsia="ru-RU"/>
+                <w:lang w:eastAsia="ru-RU"/>
               </w:rPr>
             </w:pPr>
           </w:p>
@@ -1269,7 +1262,7 @@
                 <w:i/>
                 <w:sz w:val="24"/>
                 <w:szCs w:val="24"/>
-                <w:lang w:val="en-US" w:eastAsia="ru-RU"/>
+                <w:lang w:eastAsia="ru-RU"/>
               </w:rPr>
             </w:pPr>
           </w:p>
@@ -1310,8 +1303,6 @@
                 <w:lang w:eastAsia="ru-RU"/>
               </w:rPr>
             </w:pPr>
-            <w:bookmarkStart w:id="0" w:name="_GoBack"/>
-            <w:bookmarkEnd w:id="0"/>
           </w:p>
           <w:p>
             <w:pPr>
@@ -2797,6 +2788,80 @@
           <w:tcPr>
             <w:tcW w:w="9356" w:type="dxa"/>
           </w:tcPr>
+          <w:p>
+            <w:pPr>
+              <w:pStyle w:val="a7"/>
+              <w:spacing w:after="0"/>
+              <w:ind w:firstLine="284"/>
+              <w:jc w:val="both"/>
+              <w:rPr>
+                <w:color w:val="000000"/>
+                <w:lang w:eastAsia="ru-RU"/>
+              </w:rPr>
+            </w:pPr>
+            <w:r>
+              <w:rPr>
+                <w:color w:val="000000"/>
+                <w:lang w:eastAsia="ru-RU"/>
+              </w:rPr>
+              <w:lastRenderedPageBreak/>
+              <w:t>ФГУП «Государственное научно-производственное предприятие «Сплав» представлена математическая модель и результаты расетов параметров внутренней баллистики РДТТ, подверженного действию перегрузок.</w:t>
+            </w:r>
+          </w:p>
+          <w:p>
+            <w:pPr>
+              <w:pStyle w:val="a7"/>
+              <w:spacing w:after="0"/>
+              <w:ind w:firstLine="284"/>
+              <w:jc w:val="both"/>
+              <w:rPr>
+                <w:color w:val="000000"/>
+                <w:lang w:eastAsia="ru-RU"/>
+              </w:rPr>
+            </w:pPr>
+          </w:p>
+          <w:p>
+            <w:pPr>
+              <w:pStyle w:val="a7"/>
+              <w:spacing w:after="0"/>
+              <w:ind w:firstLine="284"/>
+              <w:jc w:val="both"/>
+              <w:rPr>
+                <w:color w:val="000000"/>
+                <w:lang w:eastAsia="ru-RU"/>
+              </w:rPr>
+            </w:pPr>
+            <w:r>
+              <w:rPr>
+                <w:color w:val="000000"/>
+                <w:lang w:eastAsia="ru-RU"/>
+              </w:rPr>
+              <w:t xml:space="preserve">ТОМСК - Кирюшкин, А. Е. Численное решение двумерных уравнений газовой динамики с подвижными границами на неподвижной вычислительной сетке на примере задач внутренней баллистики РДТТ / А. Е. Кирюшкин, Л. Л. Миньков // Все грани математики и </w:t>
+            </w:r>
+            <w:r>
+              <w:rPr>
+                <w:color w:val="000000"/>
+                <w:lang w:eastAsia="ru-RU"/>
+              </w:rPr>
+              <w:t>механики:</w:t>
+            </w:r>
+            <w:r>
+              <w:rPr>
+                <w:color w:val="000000"/>
+                <w:lang w:eastAsia="ru-RU"/>
+              </w:rPr>
+              <w:t xml:space="preserve"> Сборник статей, Томск, 25–28 апреля 2017 года / Редактор: А.В. Старченко. – Томск: Национальный исследовательский Томский государственный университет, 201</w:t>
+            </w:r>
+            <w:bookmarkStart w:id="0" w:name="_GoBack"/>
+            <w:bookmarkEnd w:id="0"/>
+            <w:r>
+              <w:rPr>
+                <w:color w:val="000000"/>
+                <w:lang w:eastAsia="ru-RU"/>
+              </w:rPr>
+              <w:t>7. – С. 168-176.</w:t>
+            </w:r>
+          </w:p>
           <w:p>
             <w:pPr>
               <w:autoSpaceDE w:val="0"/>
@@ -8236,7 +8301,7 @@
 </file>
 
 <file path=customXml/itemProps1.xml><?xml version="1.0" encoding="utf-8"?>
-<ds:datastoreItem xmlns:ds="http://schemas.openxmlformats.org/officeDocument/2006/customXml" ds:itemID="{3A85CB50-C8B4-4EA4-9466-F56F1380D8C2}">
+<ds:datastoreItem xmlns:ds="http://schemas.openxmlformats.org/officeDocument/2006/customXml" ds:itemID="{668136FA-12B5-4144-BB8F-66B80498BC69}">
   <ds:schemaRefs>
     <ds:schemaRef ds:uri="http://schemas.openxmlformats.org/officeDocument/2006/bibliography"/>
   </ds:schemaRefs>
